--- a/Telecomunicações/VoIP e SIP/Apostila de VoIP e SIP.docx
+++ b/Telecomunicações/VoIP e SIP/Apostila de VoIP e SIP.docx
@@ -75,21 +75,24 @@
           <w:sz w:val="40"/>
           <w:szCs w:val="40"/>
         </w:rPr>
-        <w:t>Introdução</w:t>
-      </w:r>
-      <w:r>
-        <w:rPr>
-          <w:rFonts w:ascii="Liberation Mono" w:hAnsi="Liberation Mono"/>
-          <w:b/>
-          <w:bCs/>
+        <w:t>Introdução ao VoIP e SIP:</w:t>
+      </w:r>
+    </w:p>
+    <w:p>
+      <w:pPr>
+        <w:pStyle w:val="Normal"/>
+        <w:bidi w:val="0"/>
+        <w:jc w:val="start"/>
+        <w:rPr>
+          <w:rFonts w:ascii="Liberation Mono" w:hAnsi="Liberation Mono"/>
+          <w:b/>
+          <w:bCs/>
+          <w:i/>
           <w:i/>
           <w:iCs/>
           <w:color w:val="auto"/>
-          <w:sz w:val="40"/>
-          <w:szCs w:val="40"/>
-        </w:rPr>
-        <w:t xml:space="preserve"> ao VoIP e SIP</w:t>
-      </w:r>
+        </w:rPr>
+      </w:pPr>
       <w:r>
         <w:rPr>
           <w:rFonts w:ascii="Liberation Mono" w:hAnsi="Liberation Mono"/>
@@ -98,74 +101,37 @@
           <w:i/>
           <w:iCs/>
           <w:color w:val="auto"/>
-          <w:sz w:val="40"/>
-          <w:szCs w:val="40"/>
-        </w:rPr>
-        <w:t>:</w:t>
-      </w:r>
-    </w:p>
-    <w:p>
-      <w:pPr>
-        <w:pStyle w:val="Normal"/>
-        <w:bidi w:val="0"/>
-        <w:jc w:val="start"/>
-        <w:rPr>
-          <w:rFonts w:ascii="Liberation Mono" w:hAnsi="Liberation Mono"/>
-          <w:b/>
-          <w:bCs/>
-          <w:i/>
-          <w:i/>
-          <w:iCs/>
+        </w:rPr>
+      </w:r>
+    </w:p>
+    <w:p>
+      <w:pPr>
+        <w:pStyle w:val="Normal"/>
+        <w:bidi w:val="0"/>
+        <w:jc w:val="start"/>
+        <w:rPr>
+          <w:b w:val="false"/>
+          <w:bCs w:val="false"/>
+          <w:i w:val="false"/>
+          <w:i w:val="false"/>
+          <w:iCs w:val="false"/>
+          <w:sz w:val="24"/>
+          <w:szCs w:val="24"/>
+        </w:rPr>
+      </w:pPr>
+      <w:r>
+        <w:rPr>
+          <w:rFonts w:ascii="Liberation Mono" w:hAnsi="Liberation Mono"/>
+          <w:b w:val="false"/>
+          <w:bCs w:val="false"/>
+          <w:i w:val="false"/>
+          <w:iCs w:val="false"/>
           <w:color w:val="auto"/>
-        </w:rPr>
-      </w:pPr>
-      <w:r>
-        <w:rPr>
-          <w:sz w:val="40"/>
-          <w:szCs w:val="40"/>
-        </w:rPr>
-      </w:r>
-    </w:p>
-    <w:p>
-      <w:pPr>
-        <w:pStyle w:val="Normal"/>
-        <w:bidi w:val="0"/>
-        <w:jc w:val="start"/>
-        <w:rPr>
-          <w:b w:val="false"/>
-          <w:bCs w:val="false"/>
-          <w:i w:val="false"/>
-          <w:i w:val="false"/>
-          <w:iCs w:val="false"/>
-          <w:sz w:val="24"/>
-          <w:szCs w:val="24"/>
-        </w:rPr>
-      </w:pPr>
-      <w:r>
-        <w:rPr>
-          <w:rFonts w:ascii="Liberation Mono" w:hAnsi="Liberation Mono"/>
-          <w:b w:val="false"/>
-          <w:bCs w:val="false"/>
-          <w:i w:val="false"/>
-          <w:iCs w:val="false"/>
-          <w:color w:val="auto"/>
           <w:sz w:val="24"/>
           <w:szCs w:val="24"/>
         </w:rPr>
         <w:tab/>
-      </w:r>
-      <w:r>
-        <w:rPr>
-          <w:rFonts w:ascii="Liberation Mono" w:hAnsi="Liberation Mono"/>
-          <w:b w:val="false"/>
-          <w:bCs w:val="false"/>
-          <w:i w:val="false"/>
-          <w:iCs w:val="false"/>
-          <w:color w:val="auto"/>
-          <w:sz w:val="24"/>
-          <w:szCs w:val="24"/>
-        </w:rPr>
-        <w:t>Quando falamos de VoIP, a primeira coisa que temos que lembrar, é que não estamos falando de telefones normais, mas sim usamos a internet.</w:t>
+        <w:t>Quando falamos de VoIP, a primeira coisa que temos que lembrar, é que não estamos falando de telefones normais, mas telefones virtuais que se conectam através da internet.</w:t>
       </w:r>
     </w:p>
     <w:p>
@@ -272,7 +238,16 @@
         </w:rPr>
       </w:pPr>
       <w:r>
-        <w:rPr/>
+        <w:rPr>
+          <w:rFonts w:ascii="Liberation Mono" w:hAnsi="Liberation Mono"/>
+          <w:b/>
+          <w:bCs/>
+          <w:i/>
+          <w:iCs/>
+          <w:color w:val="auto"/>
+          <w:sz w:val="24"/>
+          <w:szCs w:val="24"/>
+        </w:rPr>
       </w:r>
     </w:p>
     <w:p>
@@ -623,7 +598,16 @@
         </w:rPr>
       </w:pPr>
       <w:r>
-        <w:rPr/>
+        <w:rPr>
+          <w:rFonts w:ascii="Liberation Mono" w:hAnsi="Liberation Mono"/>
+          <w:b/>
+          <w:bCs/>
+          <w:i/>
+          <w:iCs/>
+          <w:color w:val="auto"/>
+          <w:sz w:val="24"/>
+          <w:szCs w:val="24"/>
+        </w:rPr>
       </w:r>
     </w:p>
     <w:p>
@@ -1382,13 +1366,12 @@
       </w:pPr>
       <w:r>
         <w:rPr>
-          <w:rFonts w:ascii="Liberation Mono" w:hAnsi="Liberation Mono"/>
-          <w:b w:val="false"/>
-          <w:bCs w:val="false"/>
-          <w:i w:val="false"/>
-          <w:iCs w:val="false"/>
-          <w:sz w:val="24"/>
-          <w:szCs w:val="24"/>
+          <w:b/>
+          <w:bCs/>
+          <w:i/>
+          <w:iCs/>
+          <w:sz w:val="36"/>
+          <w:szCs w:val="36"/>
         </w:rPr>
       </w:r>
     </w:p>
@@ -1774,7 +1757,7 @@
           <w:sz w:val="24"/>
           <w:szCs w:val="24"/>
         </w:rPr>
-        <w:t>Gerencia a Sessão, colocando a chamada em espera, transferindo chamadas, e até mesmo adicionando pessoas.</w:t>
+        <w:t>Gerencia a sessão, colocando a chamada em espera, transferindo chamadas, e até mesmo adicionando pessoas.</w:t>
       </w:r>
     </w:p>
     <w:p>
@@ -1956,13 +1939,8 @@
       </w:pPr>
       <w:r>
         <w:rPr>
-          <w:rFonts w:ascii="Liberation Mono" w:hAnsi="Liberation Mono"/>
-          <w:b w:val="false"/>
-          <w:bCs w:val="false"/>
-          <w:i w:val="false"/>
-          <w:iCs w:val="false"/>
-          <w:sz w:val="24"/>
-          <w:szCs w:val="24"/>
+          <w:b/>
+          <w:bCs/>
         </w:rPr>
       </w:r>
     </w:p>
@@ -2142,13 +2120,8 @@
       </w:pPr>
       <w:r>
         <w:rPr>
-          <w:rFonts w:ascii="Liberation Mono" w:hAnsi="Liberation Mono"/>
-          <w:b w:val="false"/>
-          <w:bCs w:val="false"/>
-          <w:i w:val="false"/>
-          <w:iCs w:val="false"/>
-          <w:sz w:val="24"/>
-          <w:szCs w:val="24"/>
+          <w:b/>
+          <w:bCs/>
         </w:rPr>
       </w:r>
     </w:p>
@@ -2338,19 +2311,19 @@
           <w:sz w:val="24"/>
           <w:szCs w:val="24"/>
         </w:rPr>
-        <w:t xml:space="preserve">500: </w:t>
-      </w:r>
-      <w:r>
-        <w:rPr>
-          <w:rFonts w:ascii="Liberation Mono" w:hAnsi="Liberation Mono"/>
-          <w:b w:val="false"/>
-          <w:bCs w:val="false"/>
-          <w:i w:val="false"/>
-          <w:iCs w:val="false"/>
-          <w:sz w:val="24"/>
-          <w:szCs w:val="24"/>
-        </w:rPr>
-        <w:t>Erro no Servidor.</w:t>
+        <w:t xml:space="preserve">486: </w:t>
+      </w:r>
+      <w:r>
+        <w:rPr>
+          <w:rFonts w:ascii="Liberation Mono" w:hAnsi="Liberation Mono"/>
+          <w:b w:val="false"/>
+          <w:bCs w:val="false"/>
+          <w:i w:val="false"/>
+          <w:iCs w:val="false"/>
+          <w:sz w:val="24"/>
+          <w:szCs w:val="24"/>
+        </w:rPr>
+        <w:t>Ocupado.</w:t>
       </w:r>
     </w:p>
     <w:p>
@@ -2416,6 +2389,84 @@
           <w:sz w:val="24"/>
           <w:szCs w:val="24"/>
         </w:rPr>
+        <w:t xml:space="preserve">500: </w:t>
+      </w:r>
+      <w:r>
+        <w:rPr>
+          <w:rFonts w:ascii="Liberation Mono" w:hAnsi="Liberation Mono"/>
+          <w:b w:val="false"/>
+          <w:bCs w:val="false"/>
+          <w:i w:val="false"/>
+          <w:iCs w:val="false"/>
+          <w:sz w:val="24"/>
+          <w:szCs w:val="24"/>
+        </w:rPr>
+        <w:t>Erro no Servidor.</w:t>
+      </w:r>
+    </w:p>
+    <w:p>
+      <w:pPr>
+        <w:pStyle w:val="Normal"/>
+        <w:numPr>
+          <w:ilvl w:val="0"/>
+          <w:numId w:val="0"/>
+        </w:numPr>
+        <w:bidi w:val="0"/>
+        <w:ind w:hanging="0" w:start="720"/>
+        <w:jc w:val="start"/>
+        <w:rPr>
+          <w:rFonts w:ascii="Liberation Mono" w:hAnsi="Liberation Mono"/>
+          <w:b w:val="false"/>
+          <w:bCs w:val="false"/>
+          <w:i w:val="false"/>
+          <w:i w:val="false"/>
+          <w:iCs w:val="false"/>
+          <w:sz w:val="24"/>
+          <w:szCs w:val="24"/>
+        </w:rPr>
+      </w:pPr>
+      <w:r>
+        <w:rPr>
+          <w:rFonts w:ascii="Liberation Mono" w:hAnsi="Liberation Mono"/>
+          <w:b w:val="false"/>
+          <w:bCs w:val="false"/>
+          <w:i w:val="false"/>
+          <w:iCs w:val="false"/>
+          <w:sz w:val="24"/>
+          <w:szCs w:val="24"/>
+        </w:rPr>
+      </w:r>
+    </w:p>
+    <w:p>
+      <w:pPr>
+        <w:pStyle w:val="Normal"/>
+        <w:numPr>
+          <w:ilvl w:val="0"/>
+          <w:numId w:val="2"/>
+        </w:numPr>
+        <w:bidi w:val="0"/>
+        <w:jc w:val="start"/>
+        <w:rPr>
+          <w:rFonts w:ascii="Liberation Mono" w:hAnsi="Liberation Mono"/>
+          <w:b w:val="false"/>
+          <w:bCs w:val="false"/>
+          <w:i w:val="false"/>
+          <w:i w:val="false"/>
+          <w:iCs w:val="false"/>
+          <w:sz w:val="24"/>
+          <w:szCs w:val="24"/>
+        </w:rPr>
+      </w:pPr>
+      <w:r>
+        <w:rPr>
+          <w:rFonts w:ascii="Liberation Mono" w:hAnsi="Liberation Mono"/>
+          <w:b/>
+          <w:bCs/>
+          <w:i w:val="false"/>
+          <w:iCs w:val="false"/>
+          <w:sz w:val="24"/>
+          <w:szCs w:val="24"/>
+        </w:rPr>
         <w:t xml:space="preserve">600: </w:t>
       </w:r>
       <w:r>
@@ -2515,7 +2566,6 @@
           <w:szCs w:val="24"/>
         </w:rPr>
         <w:tab/>
-        <w:t xml:space="preserve">E </w:t>
       </w:r>
       <w:r>
         <w:rPr>
@@ -2718,7 +2768,7 @@
           <w:sz w:val="24"/>
           <w:szCs w:val="24"/>
         </w:rPr>
-        <w:t>Confirmada se a chamada foi aceita.</w:t>
+        <w:t>Confirmar se a chamada foi aceita.</w:t>
       </w:r>
     </w:p>
     <w:p>
@@ -3037,6 +3087,580 @@
       <w:pPr>
         <w:pStyle w:val="Normal"/>
         <w:bidi w:val="0"/>
+        <w:jc w:val="start"/>
+        <w:rPr>
+          <w:rFonts w:ascii="Liberation Mono" w:hAnsi="Liberation Mono"/>
+          <w:b w:val="false"/>
+          <w:bCs w:val="false"/>
+          <w:i w:val="false"/>
+          <w:i w:val="false"/>
+          <w:iCs w:val="false"/>
+          <w:sz w:val="24"/>
+          <w:szCs w:val="24"/>
+        </w:rPr>
+      </w:pPr>
+      <w:r>
+        <w:rPr>
+          <w:rFonts w:ascii="Liberation Mono" w:hAnsi="Liberation Mono"/>
+          <w:b/>
+          <w:bCs/>
+          <w:i w:val="false"/>
+          <w:iCs w:val="false"/>
+          <w:sz w:val="24"/>
+          <w:szCs w:val="24"/>
+        </w:rPr>
+        <w:tab/>
+      </w:r>
+    </w:p>
+    <w:p>
+      <w:pPr>
+        <w:pStyle w:val="Normal"/>
+        <w:bidi w:val="0"/>
+        <w:jc w:val="start"/>
+        <w:rPr>
+          <w:rFonts w:ascii="Liberation Mono" w:hAnsi="Liberation Mono"/>
+          <w:b w:val="false"/>
+          <w:bCs w:val="false"/>
+          <w:i w:val="false"/>
+          <w:i w:val="false"/>
+          <w:iCs w:val="false"/>
+          <w:sz w:val="24"/>
+          <w:szCs w:val="24"/>
+        </w:rPr>
+      </w:pPr>
+      <w:r>
+        <w:rPr>
+          <w:rFonts w:ascii="Liberation Mono" w:hAnsi="Liberation Mono"/>
+          <w:b/>
+          <w:bCs/>
+          <w:i w:val="false"/>
+          <w:iCs w:val="false"/>
+          <w:sz w:val="24"/>
+          <w:szCs w:val="24"/>
+        </w:rPr>
+        <w:tab/>
+      </w:r>
+      <w:r>
+        <w:rPr>
+          <w:rFonts w:ascii="Liberation Mono" w:hAnsi="Liberation Mono"/>
+          <w:b w:val="false"/>
+          <w:bCs w:val="false"/>
+          <w:i w:val="false"/>
+          <w:iCs w:val="false"/>
+          <w:sz w:val="24"/>
+          <w:szCs w:val="24"/>
+        </w:rPr>
+        <w:t xml:space="preserve">E </w:t>
+      </w:r>
+      <w:r>
+        <w:rPr>
+          <w:rFonts w:ascii="Liberation Mono" w:hAnsi="Liberation Mono"/>
+          <w:b/>
+          <w:bCs/>
+          <w:i w:val="false"/>
+          <w:iCs w:val="false"/>
+          <w:sz w:val="24"/>
+          <w:szCs w:val="24"/>
+        </w:rPr>
+        <w:t>Métodos de Extensão</w:t>
+      </w:r>
+      <w:r>
+        <w:rPr>
+          <w:rFonts w:ascii="Liberation Mono" w:hAnsi="Liberation Mono"/>
+          <w:b w:val="false"/>
+          <w:bCs w:val="false"/>
+          <w:i w:val="false"/>
+          <w:iCs w:val="false"/>
+          <w:sz w:val="24"/>
+          <w:szCs w:val="24"/>
+        </w:rPr>
+        <w:t>, como:</w:t>
+      </w:r>
+    </w:p>
+    <w:p>
+      <w:pPr>
+        <w:pStyle w:val="Normal"/>
+        <w:bidi w:val="0"/>
+        <w:jc w:val="start"/>
+        <w:rPr>
+          <w:rFonts w:ascii="Liberation Mono" w:hAnsi="Liberation Mono"/>
+          <w:b w:val="false"/>
+          <w:bCs w:val="false"/>
+          <w:i w:val="false"/>
+          <w:i w:val="false"/>
+          <w:iCs w:val="false"/>
+          <w:sz w:val="24"/>
+          <w:szCs w:val="24"/>
+        </w:rPr>
+      </w:pPr>
+      <w:r>
+        <w:rPr>
+          <w:rFonts w:ascii="Liberation Mono" w:hAnsi="Liberation Mono"/>
+          <w:b w:val="false"/>
+          <w:bCs w:val="false"/>
+          <w:i w:val="false"/>
+          <w:iCs w:val="false"/>
+          <w:sz w:val="24"/>
+          <w:szCs w:val="24"/>
+        </w:rPr>
+      </w:r>
+    </w:p>
+    <w:p>
+      <w:pPr>
+        <w:pStyle w:val="Normal"/>
+        <w:numPr>
+          <w:ilvl w:val="0"/>
+          <w:numId w:val="5"/>
+        </w:numPr>
+        <w:bidi w:val="0"/>
+        <w:jc w:val="start"/>
+        <w:rPr>
+          <w:b/>
+          <w:bCs/>
+        </w:rPr>
+      </w:pPr>
+      <w:r>
+        <w:rPr>
+          <w:b/>
+          <w:bCs/>
+        </w:rPr>
+        <w:t xml:space="preserve">PRACK ( Provisional Acknowledgment ): </w:t>
+      </w:r>
+      <w:r>
+        <w:rPr>
+          <w:b w:val="false"/>
+          <w:bCs w:val="false"/>
+        </w:rPr>
+        <w:t xml:space="preserve">Definido na </w:t>
+      </w:r>
+      <w:r>
+        <w:rPr>
+          <w:b/>
+          <w:bCs/>
+        </w:rPr>
+        <w:t>RFC 3262</w:t>
+      </w:r>
+      <w:r>
+        <w:rPr>
+          <w:b w:val="false"/>
+          <w:bCs w:val="false"/>
+        </w:rPr>
+        <w:t xml:space="preserve">, é utilizado para confirmar o recebimento de respostas provisórias como o </w:t>
+      </w:r>
+      <w:r>
+        <w:rPr>
+          <w:b/>
+          <w:bCs/>
+        </w:rPr>
+        <w:t>180 Ringing</w:t>
+      </w:r>
+      <w:r>
+        <w:rPr>
+          <w:b w:val="false"/>
+          <w:bCs w:val="false"/>
+        </w:rPr>
+        <w:t>.</w:t>
+      </w:r>
+    </w:p>
+    <w:p>
+      <w:pPr>
+        <w:pStyle w:val="Normal"/>
+        <w:numPr>
+          <w:ilvl w:val="0"/>
+          <w:numId w:val="0"/>
+        </w:numPr>
+        <w:bidi w:val="0"/>
+        <w:ind w:hanging="0" w:start="720"/>
+        <w:jc w:val="start"/>
+        <w:rPr>
+          <w:b w:val="false"/>
+          <w:bCs w:val="false"/>
+        </w:rPr>
+      </w:pPr>
+      <w:r>
+        <w:rPr>
+          <w:b w:val="false"/>
+          <w:bCs w:val="false"/>
+        </w:rPr>
+      </w:r>
+    </w:p>
+    <w:p>
+      <w:pPr>
+        <w:pStyle w:val="Normal"/>
+        <w:numPr>
+          <w:ilvl w:val="0"/>
+          <w:numId w:val="5"/>
+        </w:numPr>
+        <w:bidi w:val="0"/>
+        <w:jc w:val="start"/>
+        <w:rPr>
+          <w:b/>
+          <w:bCs/>
+        </w:rPr>
+      </w:pPr>
+      <w:r>
+        <w:rPr>
+          <w:b/>
+          <w:bCs/>
+        </w:rPr>
+        <w:t xml:space="preserve">UPDATE: </w:t>
+      </w:r>
+      <w:r>
+        <w:rPr>
+          <w:b w:val="false"/>
+          <w:bCs w:val="false"/>
+        </w:rPr>
+        <w:t xml:space="preserve">Definido na </w:t>
+      </w:r>
+      <w:r>
+        <w:rPr>
+          <w:b/>
+          <w:bCs/>
+        </w:rPr>
+        <w:t xml:space="preserve">RFC 3311 </w:t>
+      </w:r>
+      <w:r>
+        <w:rPr>
+          <w:b w:val="false"/>
+          <w:bCs w:val="false"/>
+        </w:rPr>
+        <w:t>permiti atualizar informações como regoneciar codecs ou parâmetros de mídia durante o toque, antes mesmo da conexão ser estabelicidade com a resposta 200 OK.</w:t>
+      </w:r>
+    </w:p>
+    <w:p>
+      <w:pPr>
+        <w:pStyle w:val="Normal"/>
+        <w:numPr>
+          <w:ilvl w:val="0"/>
+          <w:numId w:val="0"/>
+        </w:numPr>
+        <w:bidi w:val="0"/>
+        <w:ind w:hanging="0" w:start="720"/>
+        <w:jc w:val="start"/>
+        <w:rPr>
+          <w:b w:val="false"/>
+          <w:bCs w:val="false"/>
+        </w:rPr>
+      </w:pPr>
+      <w:r>
+        <w:rPr>
+          <w:b w:val="false"/>
+          <w:bCs w:val="false"/>
+        </w:rPr>
+      </w:r>
+    </w:p>
+    <w:p>
+      <w:pPr>
+        <w:pStyle w:val="Normal"/>
+        <w:numPr>
+          <w:ilvl w:val="0"/>
+          <w:numId w:val="5"/>
+        </w:numPr>
+        <w:bidi w:val="0"/>
+        <w:jc w:val="start"/>
+        <w:rPr>
+          <w:b/>
+          <w:bCs/>
+        </w:rPr>
+      </w:pPr>
+      <w:r>
+        <w:rPr>
+          <w:b/>
+          <w:bCs/>
+        </w:rPr>
+        <w:t xml:space="preserve">SUBSCRIBE / NOTIFY: </w:t>
+      </w:r>
+      <w:r>
+        <w:rPr>
+          <w:b w:val="false"/>
+          <w:bCs w:val="false"/>
+        </w:rPr>
+        <w:t xml:space="preserve">Definidos na </w:t>
+      </w:r>
+      <w:r>
+        <w:rPr>
+          <w:b/>
+          <w:bCs/>
+        </w:rPr>
+        <w:t>RFC 6665</w:t>
+      </w:r>
+      <w:r>
+        <w:rPr>
+          <w:b w:val="false"/>
+          <w:bCs w:val="false"/>
+        </w:rPr>
+        <w:t>, onde o SUBSCRIBE é usado para declarar a inscrição de um usuário em um evento, e o NOTIFY para enviar a atualização do evento, como a notifição de um usuário que acabou de ficar Online.</w:t>
+      </w:r>
+    </w:p>
+    <w:p>
+      <w:pPr>
+        <w:pStyle w:val="Normal"/>
+        <w:numPr>
+          <w:ilvl w:val="0"/>
+          <w:numId w:val="0"/>
+        </w:numPr>
+        <w:bidi w:val="0"/>
+        <w:ind w:hanging="0" w:start="720"/>
+        <w:jc w:val="start"/>
+        <w:rPr>
+          <w:b w:val="false"/>
+          <w:bCs w:val="false"/>
+        </w:rPr>
+      </w:pPr>
+      <w:r>
+        <w:rPr>
+          <w:b w:val="false"/>
+          <w:bCs w:val="false"/>
+        </w:rPr>
+      </w:r>
+    </w:p>
+    <w:p>
+      <w:pPr>
+        <w:pStyle w:val="Normal"/>
+        <w:numPr>
+          <w:ilvl w:val="0"/>
+          <w:numId w:val="5"/>
+        </w:numPr>
+        <w:bidi w:val="0"/>
+        <w:jc w:val="start"/>
+        <w:rPr>
+          <w:b/>
+          <w:bCs/>
+        </w:rPr>
+      </w:pPr>
+      <w:r>
+        <w:rPr>
+          <w:b/>
+          <w:bCs/>
+        </w:rPr>
+        <w:t xml:space="preserve">REFER: </w:t>
+      </w:r>
+      <w:r>
+        <w:rPr>
+          <w:b w:val="false"/>
+          <w:bCs w:val="false"/>
+        </w:rPr>
+        <w:t xml:space="preserve">Definido na </w:t>
+      </w:r>
+      <w:r>
+        <w:rPr>
+          <w:b/>
+          <w:bCs/>
+        </w:rPr>
+        <w:t>RFC 3515</w:t>
+      </w:r>
+      <w:r>
+        <w:rPr>
+          <w:b w:val="false"/>
+          <w:bCs w:val="false"/>
+        </w:rPr>
+        <w:t>, usado para iniciar novas requisições SIP, como transferências de chamadas.</w:t>
+      </w:r>
+    </w:p>
+    <w:p>
+      <w:pPr>
+        <w:pStyle w:val="Normal"/>
+        <w:numPr>
+          <w:ilvl w:val="0"/>
+          <w:numId w:val="0"/>
+        </w:numPr>
+        <w:bidi w:val="0"/>
+        <w:ind w:hanging="0" w:start="720"/>
+        <w:jc w:val="start"/>
+        <w:rPr>
+          <w:b w:val="false"/>
+          <w:bCs w:val="false"/>
+        </w:rPr>
+      </w:pPr>
+      <w:r>
+        <w:rPr>
+          <w:b w:val="false"/>
+          <w:bCs w:val="false"/>
+        </w:rPr>
+      </w:r>
+    </w:p>
+    <w:p>
+      <w:pPr>
+        <w:pStyle w:val="Normal"/>
+        <w:numPr>
+          <w:ilvl w:val="0"/>
+          <w:numId w:val="5"/>
+        </w:numPr>
+        <w:bidi w:val="0"/>
+        <w:jc w:val="start"/>
+        <w:rPr>
+          <w:b/>
+          <w:bCs/>
+        </w:rPr>
+      </w:pPr>
+      <w:r>
+        <w:rPr>
+          <w:b/>
+          <w:bCs/>
+        </w:rPr>
+        <w:t xml:space="preserve">INFO: </w:t>
+      </w:r>
+      <w:r>
+        <w:rPr>
+          <w:b w:val="false"/>
+          <w:bCs w:val="false"/>
+        </w:rPr>
+        <w:t xml:space="preserve">Definido na </w:t>
+      </w:r>
+      <w:r>
+        <w:rPr>
+          <w:b/>
+          <w:bCs/>
+        </w:rPr>
+        <w:t>RFC 6086</w:t>
+      </w:r>
+      <w:r>
+        <w:rPr>
+          <w:b w:val="false"/>
+          <w:bCs w:val="false"/>
+        </w:rPr>
+        <w:t>, é utilizado para enviar informações adicionais durante a sessão, depois de uma conexão já estabelecida.</w:t>
+      </w:r>
+    </w:p>
+    <w:p>
+      <w:pPr>
+        <w:pStyle w:val="Normal"/>
+        <w:numPr>
+          <w:ilvl w:val="0"/>
+          <w:numId w:val="0"/>
+        </w:numPr>
+        <w:bidi w:val="0"/>
+        <w:ind w:hanging="0" w:start="720"/>
+        <w:jc w:val="start"/>
+        <w:rPr>
+          <w:b w:val="false"/>
+          <w:bCs w:val="false"/>
+        </w:rPr>
+      </w:pPr>
+      <w:r>
+        <w:rPr>
+          <w:b w:val="false"/>
+          <w:bCs w:val="false"/>
+        </w:rPr>
+      </w:r>
+    </w:p>
+    <w:p>
+      <w:pPr>
+        <w:pStyle w:val="Normal"/>
+        <w:numPr>
+          <w:ilvl w:val="0"/>
+          <w:numId w:val="5"/>
+        </w:numPr>
+        <w:bidi w:val="0"/>
+        <w:jc w:val="start"/>
+        <w:rPr>
+          <w:b/>
+          <w:bCs/>
+        </w:rPr>
+      </w:pPr>
+      <w:r>
+        <w:rPr>
+          <w:b/>
+          <w:bCs/>
+        </w:rPr>
+        <w:t xml:space="preserve">MESSAGE: </w:t>
+      </w:r>
+      <w:r>
+        <w:rPr>
+          <w:b w:val="false"/>
+          <w:bCs w:val="false"/>
+        </w:rPr>
+        <w:t xml:space="preserve">Definido na </w:t>
+      </w:r>
+      <w:r>
+        <w:rPr>
+          <w:b/>
+          <w:bCs/>
+        </w:rPr>
+        <w:t>RFC 3428</w:t>
+      </w:r>
+      <w:r>
+        <w:rPr>
+          <w:b w:val="false"/>
+          <w:bCs w:val="false"/>
+        </w:rPr>
+        <w:t>, utilizado para estabelar trocas de mensagens instantâneas.</w:t>
+      </w:r>
+    </w:p>
+    <w:p>
+      <w:pPr>
+        <w:pStyle w:val="Normal"/>
+        <w:numPr>
+          <w:ilvl w:val="0"/>
+          <w:numId w:val="0"/>
+        </w:numPr>
+        <w:bidi w:val="0"/>
+        <w:ind w:hanging="0" w:start="720"/>
+        <w:jc w:val="start"/>
+        <w:rPr>
+          <w:b w:val="false"/>
+          <w:bCs w:val="false"/>
+        </w:rPr>
+      </w:pPr>
+      <w:r>
+        <w:rPr>
+          <w:b w:val="false"/>
+          <w:bCs w:val="false"/>
+        </w:rPr>
+      </w:r>
+    </w:p>
+    <w:p>
+      <w:pPr>
+        <w:pStyle w:val="Normal"/>
+        <w:numPr>
+          <w:ilvl w:val="0"/>
+          <w:numId w:val="5"/>
+        </w:numPr>
+        <w:bidi w:val="0"/>
+        <w:jc w:val="start"/>
+        <w:rPr>
+          <w:b/>
+          <w:bCs/>
+        </w:rPr>
+      </w:pPr>
+      <w:r>
+        <w:rPr>
+          <w:b/>
+          <w:bCs/>
+        </w:rPr>
+        <w:t xml:space="preserve">PUBLISH: </w:t>
+      </w:r>
+      <w:r>
+        <w:rPr>
+          <w:b w:val="false"/>
+          <w:bCs w:val="false"/>
+        </w:rPr>
+        <w:t xml:space="preserve">Definido na </w:t>
+      </w:r>
+      <w:r>
+        <w:rPr>
+          <w:b/>
+          <w:bCs/>
+        </w:rPr>
+        <w:t>RFC 3903</w:t>
+      </w:r>
+      <w:r>
+        <w:rPr>
+          <w:b w:val="false"/>
+          <w:bCs w:val="false"/>
+        </w:rPr>
+        <w:t>, utilizado para publicar informações de estado em eventos, como apresentar se o usuário está Disponível, Ocupado, Online ou Offline por exemplo.</w:t>
+      </w:r>
+    </w:p>
+    <w:p>
+      <w:pPr>
+        <w:pStyle w:val="Normal"/>
+        <w:numPr>
+          <w:ilvl w:val="0"/>
+          <w:numId w:val="0"/>
+        </w:numPr>
+        <w:bidi w:val="0"/>
+        <w:ind w:hanging="0" w:start="1429"/>
         <w:jc w:val="start"/>
         <w:rPr>
           <w:rFonts w:ascii="Liberation Mono" w:hAnsi="Liberation Mono"/>
@@ -3236,7 +3860,31 @@
           <w:sz w:val="24"/>
           <w:szCs w:val="24"/>
         </w:rPr>
-        <w:t>SDP (Session Description Protocol ou Protocolo de Descrição de Sessão)</w:t>
+        <w:t xml:space="preserve">SDP (Session Description Protocol </w:t>
+      </w:r>
+      <w:r>
+        <w:rPr>
+          <w:rFonts w:ascii="Liberation Mono" w:hAnsi="Liberation Mono"/>
+          <w:b w:val="false"/>
+          <w:bCs w:val="false"/>
+          <w:i w:val="false"/>
+          <w:iCs w:val="false"/>
+          <w:sz w:val="24"/>
+          <w:szCs w:val="24"/>
+        </w:rPr>
+        <w:t>ou</w:t>
+      </w:r>
+      <w:r>
+        <w:rPr>
+          <w:rFonts w:ascii="Liberation Mono" w:hAnsi="Liberation Mono"/>
+          <w:b/>
+          <w:bCs/>
+          <w:i w:val="false"/>
+          <w:iCs w:val="false"/>
+          <w:sz w:val="24"/>
+          <w:szCs w:val="24"/>
+        </w:rPr>
+        <w:t xml:space="preserve"> Protocolo de Descrição de Sessão)</w:t>
       </w:r>
       <w:r>
         <w:rPr>
@@ -3284,19 +3932,5074 @@
           <w:sz w:val="24"/>
           <w:szCs w:val="24"/>
         </w:rPr>
-        <w:t>RTP (Real-time Transport Protocol ou Protocolo de Transporte em Tempo Real)</w:t>
-      </w:r>
-      <w:r>
-        <w:rPr>
-          <w:rFonts w:ascii="Liberation Mono" w:hAnsi="Liberation Mono"/>
-          <w:b w:val="false"/>
-          <w:bCs w:val="false"/>
-          <w:i w:val="false"/>
-          <w:iCs w:val="false"/>
-          <w:sz w:val="24"/>
-          <w:szCs w:val="24"/>
-        </w:rPr>
-        <w:t>, e etc...</w:t>
+        <w:t xml:space="preserve">RTP (Real-time Transport Protocol </w:t>
+      </w:r>
+      <w:r>
+        <w:rPr>
+          <w:rFonts w:ascii="Liberation Mono" w:hAnsi="Liberation Mono"/>
+          <w:b w:val="false"/>
+          <w:bCs w:val="false"/>
+          <w:i w:val="false"/>
+          <w:iCs w:val="false"/>
+          <w:sz w:val="24"/>
+          <w:szCs w:val="24"/>
+        </w:rPr>
+        <w:t xml:space="preserve">ou </w:t>
+      </w:r>
+      <w:r>
+        <w:rPr>
+          <w:rFonts w:ascii="Liberation Mono" w:hAnsi="Liberation Mono"/>
+          <w:b/>
+          <w:bCs/>
+          <w:i w:val="false"/>
+          <w:iCs w:val="false"/>
+          <w:sz w:val="24"/>
+          <w:szCs w:val="24"/>
+        </w:rPr>
+        <w:t>Protocolo de Transporte em Tempo Real)</w:t>
+      </w:r>
+      <w:r>
+        <w:rPr>
+          <w:rFonts w:ascii="Liberation Mono" w:hAnsi="Liberation Mono"/>
+          <w:b w:val="false"/>
+          <w:bCs w:val="false"/>
+          <w:i w:val="false"/>
+          <w:iCs w:val="false"/>
+          <w:sz w:val="24"/>
+          <w:szCs w:val="24"/>
+        </w:rPr>
+        <w:t>, e etc…</w:t>
+      </w:r>
+    </w:p>
+    <w:p>
+      <w:pPr>
+        <w:pStyle w:val="Normal"/>
+        <w:bidi w:val="0"/>
+        <w:jc w:val="start"/>
+        <w:rPr>
+          <w:rFonts w:ascii="Liberation Mono" w:hAnsi="Liberation Mono"/>
+          <w:b w:val="false"/>
+          <w:bCs w:val="false"/>
+          <w:i w:val="false"/>
+          <w:i w:val="false"/>
+          <w:iCs w:val="false"/>
+          <w:sz w:val="24"/>
+          <w:szCs w:val="24"/>
+        </w:rPr>
+      </w:pPr>
+      <w:r>
+        <w:rPr>
+          <w:rFonts w:ascii="Liberation Mono" w:hAnsi="Liberation Mono"/>
+          <w:b w:val="false"/>
+          <w:bCs w:val="false"/>
+          <w:i w:val="false"/>
+          <w:iCs w:val="false"/>
+          <w:sz w:val="24"/>
+          <w:szCs w:val="24"/>
+        </w:rPr>
+        <w:tab/>
+        <w:t xml:space="preserve">O protocolo SIP consegue trabalhar com sessões </w:t>
+      </w:r>
+      <w:r>
+        <w:rPr>
+          <w:rFonts w:ascii="Liberation Mono" w:hAnsi="Liberation Mono"/>
+          <w:b/>
+          <w:bCs/>
+          <w:i w:val="false"/>
+          <w:iCs w:val="false"/>
+          <w:sz w:val="24"/>
+          <w:szCs w:val="24"/>
+        </w:rPr>
+        <w:t>Unicast ( SIP Peer to Peer</w:t>
+      </w:r>
+      <w:r>
+        <w:rPr>
+          <w:rFonts w:ascii="Liberation Mono" w:hAnsi="Liberation Mono"/>
+          <w:b w:val="false"/>
+          <w:bCs w:val="false"/>
+          <w:i w:val="false"/>
+          <w:iCs w:val="false"/>
+          <w:sz w:val="24"/>
+          <w:szCs w:val="24"/>
+        </w:rPr>
+        <w:t xml:space="preserve"> ou</w:t>
+      </w:r>
+      <w:r>
+        <w:rPr>
+          <w:rFonts w:ascii="Liberation Mono" w:hAnsi="Liberation Mono"/>
+          <w:b/>
+          <w:bCs/>
+          <w:i w:val="false"/>
+          <w:iCs w:val="false"/>
+          <w:sz w:val="24"/>
+          <w:szCs w:val="24"/>
+        </w:rPr>
+        <w:t xml:space="preserve"> P2P Pessoa a Pessoa ) </w:t>
+      </w:r>
+      <w:r>
+        <w:rPr>
+          <w:rFonts w:ascii="Liberation Mono" w:hAnsi="Liberation Mono"/>
+          <w:b w:val="false"/>
+          <w:bCs w:val="false"/>
+          <w:i w:val="false"/>
+          <w:iCs w:val="false"/>
+          <w:sz w:val="24"/>
+          <w:szCs w:val="24"/>
+        </w:rPr>
+        <w:t xml:space="preserve">onde conseguimos conectar dois pontos, ou </w:t>
+      </w:r>
+      <w:r>
+        <w:rPr>
+          <w:rFonts w:ascii="Liberation Mono" w:hAnsi="Liberation Mono"/>
+          <w:b/>
+          <w:bCs/>
+          <w:i w:val="false"/>
+          <w:iCs w:val="false"/>
+          <w:sz w:val="24"/>
+          <w:szCs w:val="24"/>
+        </w:rPr>
+        <w:t xml:space="preserve">Multicast </w:t>
+      </w:r>
+      <w:r>
+        <w:rPr>
+          <w:rFonts w:ascii="Liberation Mono" w:hAnsi="Liberation Mono"/>
+          <w:b w:val="false"/>
+          <w:bCs w:val="false"/>
+          <w:i w:val="false"/>
+          <w:iCs w:val="false"/>
+          <w:sz w:val="24"/>
+          <w:szCs w:val="24"/>
+        </w:rPr>
+        <w:t>onde existe um transmissor que transmite a comunicação para vários receptores. Um exemplo de transmissão unicast seria uma ligação entre duas pessoas, e um exemplo de comunicação multicast seria uma conferência com vários participantes. Dessa maneira o SIP se faz necessário para transferência de arquivos, mensagens instantênas, videoconferências, jogos online, e streming, porém normalmente é usado para telefonia e distruibuição multimídia.</w:t>
+      </w:r>
+    </w:p>
+    <w:p>
+      <w:pPr>
+        <w:pStyle w:val="Normal"/>
+        <w:bidi w:val="0"/>
+        <w:jc w:val="start"/>
+        <w:rPr>
+          <w:rFonts w:ascii="Liberation Mono" w:hAnsi="Liberation Mono"/>
+          <w:b w:val="false"/>
+          <w:bCs w:val="false"/>
+          <w:i w:val="false"/>
+          <w:i w:val="false"/>
+          <w:iCs w:val="false"/>
+          <w:sz w:val="24"/>
+          <w:szCs w:val="24"/>
+        </w:rPr>
+      </w:pPr>
+      <w:r>
+        <w:rPr>
+          <w:rFonts w:ascii="Liberation Mono" w:hAnsi="Liberation Mono"/>
+          <w:b w:val="false"/>
+          <w:bCs w:val="false"/>
+          <w:i w:val="false"/>
+          <w:iCs w:val="false"/>
+          <w:sz w:val="24"/>
+          <w:szCs w:val="24"/>
+        </w:rPr>
+      </w:r>
+    </w:p>
+    <w:p>
+      <w:pPr>
+        <w:pStyle w:val="Normal"/>
+        <w:bidi w:val="0"/>
+        <w:jc w:val="start"/>
+        <w:rPr>
+          <w:b/>
+          <w:bCs/>
+          <w:i/>
+          <w:i/>
+          <w:iCs/>
+          <w:sz w:val="32"/>
+          <w:szCs w:val="32"/>
+        </w:rPr>
+      </w:pPr>
+      <w:r>
+        <w:rPr>
+          <w:b/>
+          <w:bCs/>
+          <w:i/>
+          <w:iCs/>
+          <w:sz w:val="32"/>
+          <w:szCs w:val="32"/>
+        </w:rPr>
+        <w:t>Sip Peer to Peer (P2P) / Fluxo:</w:t>
+      </w:r>
+    </w:p>
+    <w:p>
+      <w:pPr>
+        <w:pStyle w:val="Normal"/>
+        <w:bidi w:val="0"/>
+        <w:jc w:val="start"/>
+        <w:rPr>
+          <w:b/>
+          <w:bCs/>
+          <w:i/>
+          <w:i/>
+          <w:iCs/>
+          <w:sz w:val="32"/>
+          <w:szCs w:val="32"/>
+        </w:rPr>
+      </w:pPr>
+      <w:r>
+        <w:rPr>
+          <w:b/>
+          <w:bCs/>
+          <w:i/>
+          <w:iCs/>
+          <w:sz w:val="32"/>
+          <w:szCs w:val="32"/>
+        </w:rPr>
+        <w:drawing>
+          <wp:anchor behindDoc="0" distT="0" distB="0" distL="0" distR="0" simplePos="0" locked="0" layoutInCell="0" allowOverlap="1" relativeHeight="4">
+            <wp:simplePos x="0" y="0"/>
+            <wp:positionH relativeFrom="column">
+              <wp:posOffset>506730</wp:posOffset>
+            </wp:positionH>
+            <wp:positionV relativeFrom="paragraph">
+              <wp:posOffset>224790</wp:posOffset>
+            </wp:positionV>
+            <wp:extent cx="5107305" cy="1583690"/>
+            <wp:effectExtent l="0" t="0" r="0" b="0"/>
+            <wp:wrapSquare wrapText="largest"/>
+            <wp:docPr id="3" name="Figura3" descr="" title=""/>
+            <wp:cNvGraphicFramePr>
+              <a:graphicFrameLocks xmlns:a="http://schemas.openxmlformats.org/drawingml/2006/main" noChangeAspect="1"/>
+            </wp:cNvGraphicFramePr>
+            <a:graphic xmlns:a="http://schemas.openxmlformats.org/drawingml/2006/main">
+              <a:graphicData uri="http://schemas.openxmlformats.org/drawingml/2006/picture">
+                <pic:pic xmlns:pic="http://schemas.openxmlformats.org/drawingml/2006/picture">
+                  <pic:nvPicPr>
+                    <pic:cNvPr id="3" name="Figura3" descr="" title=""/>
+                    <pic:cNvPicPr>
+                      <a:picLocks noChangeAspect="1" noChangeArrowheads="1"/>
+                    </pic:cNvPicPr>
+                  </pic:nvPicPr>
+                  <pic:blipFill>
+                    <a:blip r:embed="rId5"/>
+                    <a:stretch>
+                      <a:fillRect/>
+                    </a:stretch>
+                  </pic:blipFill>
+                  <pic:spPr bwMode="auto">
+                    <a:xfrm>
+                      <a:off x="0" y="0"/>
+                      <a:ext cx="5107305" cy="1583690"/>
+                    </a:xfrm>
+                    <a:prstGeom prst="rect">
+                      <a:avLst/>
+                    </a:prstGeom>
+                  </pic:spPr>
+                </pic:pic>
+              </a:graphicData>
+            </a:graphic>
+          </wp:anchor>
+        </w:drawing>
+      </w:r>
+    </w:p>
+    <w:p>
+      <w:pPr>
+        <w:pStyle w:val="Normal"/>
+        <w:bidi w:val="0"/>
+        <w:jc w:val="start"/>
+        <w:rPr>
+          <w:b w:val="false"/>
+          <w:bCs w:val="false"/>
+          <w:i/>
+          <w:i/>
+          <w:iCs/>
+          <w:sz w:val="32"/>
+          <w:szCs w:val="32"/>
+        </w:rPr>
+      </w:pPr>
+      <w:r>
+        <w:rPr>
+          <w:b w:val="false"/>
+          <w:bCs w:val="false"/>
+          <w:i/>
+          <w:iCs/>
+          <w:sz w:val="32"/>
+          <w:szCs w:val="32"/>
+        </w:rPr>
+      </w:r>
+    </w:p>
+    <w:p>
+      <w:pPr>
+        <w:pStyle w:val="Normal"/>
+        <w:bidi w:val="0"/>
+        <w:jc w:val="start"/>
+        <w:rPr>
+          <w:b w:val="false"/>
+          <w:bCs w:val="false"/>
+          <w:i/>
+          <w:i/>
+          <w:iCs/>
+          <w:sz w:val="32"/>
+          <w:szCs w:val="32"/>
+        </w:rPr>
+      </w:pPr>
+      <w:r>
+        <w:rPr>
+          <w:b w:val="false"/>
+          <w:bCs w:val="false"/>
+          <w:i/>
+          <w:iCs/>
+          <w:sz w:val="32"/>
+          <w:szCs w:val="32"/>
+        </w:rPr>
+      </w:r>
+    </w:p>
+    <w:p>
+      <w:pPr>
+        <w:pStyle w:val="Normal"/>
+        <w:bidi w:val="0"/>
+        <w:jc w:val="start"/>
+        <w:rPr>
+          <w:b w:val="false"/>
+          <w:bCs w:val="false"/>
+          <w:i/>
+          <w:i/>
+          <w:iCs/>
+          <w:sz w:val="32"/>
+          <w:szCs w:val="32"/>
+        </w:rPr>
+      </w:pPr>
+      <w:r>
+        <w:rPr>
+          <w:b w:val="false"/>
+          <w:bCs w:val="false"/>
+          <w:i/>
+          <w:iCs/>
+          <w:sz w:val="32"/>
+          <w:szCs w:val="32"/>
+        </w:rPr>
+      </w:r>
+    </w:p>
+    <w:p>
+      <w:pPr>
+        <w:pStyle w:val="Normal"/>
+        <w:bidi w:val="0"/>
+        <w:jc w:val="start"/>
+        <w:rPr>
+          <w:b w:val="false"/>
+          <w:bCs w:val="false"/>
+          <w:i/>
+          <w:i/>
+          <w:iCs/>
+          <w:sz w:val="32"/>
+          <w:szCs w:val="32"/>
+        </w:rPr>
+      </w:pPr>
+      <w:r>
+        <w:rPr>
+          <w:b w:val="false"/>
+          <w:bCs w:val="false"/>
+          <w:i/>
+          <w:iCs/>
+          <w:sz w:val="32"/>
+          <w:szCs w:val="32"/>
+        </w:rPr>
+      </w:r>
+    </w:p>
+    <w:p>
+      <w:pPr>
+        <w:pStyle w:val="Normal"/>
+        <w:bidi w:val="0"/>
+        <w:jc w:val="start"/>
+        <w:rPr>
+          <w:b w:val="false"/>
+          <w:bCs w:val="false"/>
+          <w:i/>
+          <w:i/>
+          <w:iCs/>
+          <w:sz w:val="32"/>
+          <w:szCs w:val="32"/>
+        </w:rPr>
+      </w:pPr>
+      <w:r>
+        <w:rPr>
+          <w:b w:val="false"/>
+          <w:bCs w:val="false"/>
+          <w:i/>
+          <w:iCs/>
+          <w:sz w:val="32"/>
+          <w:szCs w:val="32"/>
+        </w:rPr>
+      </w:r>
+    </w:p>
+    <w:p>
+      <w:pPr>
+        <w:pStyle w:val="Normal"/>
+        <w:bidi w:val="0"/>
+        <w:jc w:val="start"/>
+        <w:rPr>
+          <w:b/>
+          <w:bCs/>
+          <w:i/>
+          <w:i/>
+          <w:iCs/>
+          <w:sz w:val="32"/>
+          <w:szCs w:val="32"/>
+        </w:rPr>
+      </w:pPr>
+      <w:r>
+        <w:rPr>
+          <w:b/>
+          <w:bCs/>
+          <w:i/>
+          <w:iCs/>
+          <w:sz w:val="32"/>
+          <w:szCs w:val="32"/>
+        </w:rPr>
+        <w:t>Sip Triangular:</w:t>
+      </w:r>
+    </w:p>
+    <w:p>
+      <w:pPr>
+        <w:pStyle w:val="Normal"/>
+        <w:bidi w:val="0"/>
+        <w:jc w:val="start"/>
+        <w:rPr>
+          <w:b/>
+          <w:bCs/>
+          <w:i/>
+          <w:i/>
+          <w:iCs/>
+          <w:sz w:val="32"/>
+          <w:szCs w:val="32"/>
+        </w:rPr>
+      </w:pPr>
+      <w:r>
+        <w:rPr>
+          <w:b/>
+          <w:bCs/>
+          <w:i/>
+          <w:iCs/>
+          <w:sz w:val="32"/>
+          <w:szCs w:val="32"/>
+        </w:rPr>
+      </w:r>
+    </w:p>
+    <w:p>
+      <w:pPr>
+        <w:pStyle w:val="Normal"/>
+        <w:bidi w:val="0"/>
+        <w:jc w:val="start"/>
+        <w:rPr>
+          <w:b/>
+          <w:bCs/>
+          <w:i/>
+          <w:i/>
+          <w:iCs/>
+          <w:sz w:val="32"/>
+          <w:szCs w:val="32"/>
+        </w:rPr>
+      </w:pPr>
+      <w:r>
+        <w:rPr>
+          <w:b/>
+          <w:bCs/>
+          <w:i/>
+          <w:iCs/>
+          <w:sz w:val="32"/>
+          <w:szCs w:val="32"/>
+        </w:rPr>
+        <w:drawing>
+          <wp:anchor behindDoc="0" distT="0" distB="0" distL="0" distR="0" simplePos="0" locked="0" layoutInCell="0" allowOverlap="1" relativeHeight="5">
+            <wp:simplePos x="0" y="0"/>
+            <wp:positionH relativeFrom="column">
+              <wp:posOffset>478790</wp:posOffset>
+            </wp:positionH>
+            <wp:positionV relativeFrom="paragraph">
+              <wp:posOffset>104775</wp:posOffset>
+            </wp:positionV>
+            <wp:extent cx="4817110" cy="2921635"/>
+            <wp:effectExtent l="0" t="0" r="0" b="0"/>
+            <wp:wrapSquare wrapText="largest"/>
+            <wp:docPr id="4" name="Figura4" descr="" title=""/>
+            <wp:cNvGraphicFramePr>
+              <a:graphicFrameLocks xmlns:a="http://schemas.openxmlformats.org/drawingml/2006/main" noChangeAspect="1"/>
+            </wp:cNvGraphicFramePr>
+            <a:graphic xmlns:a="http://schemas.openxmlformats.org/drawingml/2006/main">
+              <a:graphicData uri="http://schemas.openxmlformats.org/drawingml/2006/picture">
+                <pic:pic xmlns:pic="http://schemas.openxmlformats.org/drawingml/2006/picture">
+                  <pic:nvPicPr>
+                    <pic:cNvPr id="4" name="Figura4" descr="" title=""/>
+                    <pic:cNvPicPr>
+                      <a:picLocks noChangeAspect="1" noChangeArrowheads="1"/>
+                    </pic:cNvPicPr>
+                  </pic:nvPicPr>
+                  <pic:blipFill>
+                    <a:blip r:embed="rId6"/>
+                    <a:stretch>
+                      <a:fillRect/>
+                    </a:stretch>
+                  </pic:blipFill>
+                  <pic:spPr bwMode="auto">
+                    <a:xfrm>
+                      <a:off x="0" y="0"/>
+                      <a:ext cx="4817110" cy="2921635"/>
+                    </a:xfrm>
+                    <a:prstGeom prst="rect">
+                      <a:avLst/>
+                    </a:prstGeom>
+                  </pic:spPr>
+                </pic:pic>
+              </a:graphicData>
+            </a:graphic>
+          </wp:anchor>
+        </w:drawing>
+      </w:r>
+    </w:p>
+    <w:p>
+      <w:pPr>
+        <w:pStyle w:val="Normal"/>
+        <w:bidi w:val="0"/>
+        <w:jc w:val="start"/>
+        <w:rPr>
+          <w:b/>
+          <w:bCs/>
+          <w:i/>
+          <w:i/>
+          <w:iCs/>
+          <w:sz w:val="32"/>
+          <w:szCs w:val="32"/>
+        </w:rPr>
+      </w:pPr>
+      <w:r>
+        <w:rPr>
+          <w:b/>
+          <w:bCs/>
+          <w:i/>
+          <w:iCs/>
+          <w:sz w:val="32"/>
+          <w:szCs w:val="32"/>
+        </w:rPr>
+      </w:r>
+    </w:p>
+    <w:p>
+      <w:pPr>
+        <w:pStyle w:val="Normal"/>
+        <w:bidi w:val="0"/>
+        <w:jc w:val="start"/>
+        <w:rPr>
+          <w:b/>
+          <w:bCs/>
+          <w:i/>
+          <w:i/>
+          <w:iCs/>
+          <w:sz w:val="32"/>
+          <w:szCs w:val="32"/>
+        </w:rPr>
+      </w:pPr>
+      <w:r>
+        <w:rPr>
+          <w:b/>
+          <w:bCs/>
+          <w:i/>
+          <w:iCs/>
+          <w:sz w:val="32"/>
+          <w:szCs w:val="32"/>
+        </w:rPr>
+      </w:r>
+    </w:p>
+    <w:p>
+      <w:pPr>
+        <w:pStyle w:val="Normal"/>
+        <w:bidi w:val="0"/>
+        <w:jc w:val="start"/>
+        <w:rPr>
+          <w:b/>
+          <w:bCs/>
+          <w:i/>
+          <w:i/>
+          <w:iCs/>
+          <w:sz w:val="32"/>
+          <w:szCs w:val="32"/>
+        </w:rPr>
+      </w:pPr>
+      <w:r>
+        <w:rPr>
+          <w:b/>
+          <w:bCs/>
+          <w:i/>
+          <w:iCs/>
+          <w:sz w:val="32"/>
+          <w:szCs w:val="32"/>
+        </w:rPr>
+      </w:r>
+    </w:p>
+    <w:p>
+      <w:pPr>
+        <w:pStyle w:val="Normal"/>
+        <w:bidi w:val="0"/>
+        <w:jc w:val="start"/>
+        <w:rPr>
+          <w:b/>
+          <w:bCs/>
+          <w:i/>
+          <w:i/>
+          <w:iCs/>
+          <w:sz w:val="32"/>
+          <w:szCs w:val="32"/>
+        </w:rPr>
+      </w:pPr>
+      <w:r>
+        <w:rPr>
+          <w:b/>
+          <w:bCs/>
+          <w:i/>
+          <w:iCs/>
+          <w:sz w:val="32"/>
+          <w:szCs w:val="32"/>
+        </w:rPr>
+      </w:r>
+    </w:p>
+    <w:p>
+      <w:pPr>
+        <w:pStyle w:val="Normal"/>
+        <w:bidi w:val="0"/>
+        <w:jc w:val="start"/>
+        <w:rPr>
+          <w:b/>
+          <w:bCs/>
+          <w:i/>
+          <w:i/>
+          <w:iCs/>
+          <w:sz w:val="32"/>
+          <w:szCs w:val="32"/>
+        </w:rPr>
+      </w:pPr>
+      <w:r>
+        <w:rPr>
+          <w:b/>
+          <w:bCs/>
+          <w:i/>
+          <w:iCs/>
+          <w:sz w:val="32"/>
+          <w:szCs w:val="32"/>
+        </w:rPr>
+      </w:r>
+    </w:p>
+    <w:p>
+      <w:pPr>
+        <w:pStyle w:val="Normal"/>
+        <w:bidi w:val="0"/>
+        <w:jc w:val="start"/>
+        <w:rPr>
+          <w:b/>
+          <w:bCs/>
+          <w:i/>
+          <w:i/>
+          <w:iCs/>
+          <w:sz w:val="32"/>
+          <w:szCs w:val="32"/>
+        </w:rPr>
+      </w:pPr>
+      <w:r>
+        <w:rPr>
+          <w:b/>
+          <w:bCs/>
+          <w:i/>
+          <w:iCs/>
+          <w:sz w:val="32"/>
+          <w:szCs w:val="32"/>
+        </w:rPr>
+      </w:r>
+    </w:p>
+    <w:p>
+      <w:pPr>
+        <w:pStyle w:val="Normal"/>
+        <w:bidi w:val="0"/>
+        <w:jc w:val="start"/>
+        <w:rPr>
+          <w:b/>
+          <w:bCs/>
+          <w:i/>
+          <w:i/>
+          <w:iCs/>
+          <w:sz w:val="32"/>
+          <w:szCs w:val="32"/>
+        </w:rPr>
+      </w:pPr>
+      <w:r>
+        <w:rPr>
+          <w:b/>
+          <w:bCs/>
+          <w:i/>
+          <w:iCs/>
+          <w:sz w:val="32"/>
+          <w:szCs w:val="32"/>
+        </w:rPr>
+      </w:r>
+    </w:p>
+    <w:p>
+      <w:pPr>
+        <w:pStyle w:val="Normal"/>
+        <w:bidi w:val="0"/>
+        <w:jc w:val="start"/>
+        <w:rPr>
+          <w:b/>
+          <w:bCs/>
+          <w:i/>
+          <w:i/>
+          <w:iCs/>
+          <w:sz w:val="32"/>
+          <w:szCs w:val="32"/>
+        </w:rPr>
+      </w:pPr>
+      <w:r>
+        <w:rPr>
+          <w:b/>
+          <w:bCs/>
+          <w:i/>
+          <w:iCs/>
+          <w:sz w:val="32"/>
+          <w:szCs w:val="32"/>
+        </w:rPr>
+      </w:r>
+    </w:p>
+    <w:p>
+      <w:pPr>
+        <w:pStyle w:val="Normal"/>
+        <w:bidi w:val="0"/>
+        <w:jc w:val="start"/>
+        <w:rPr>
+          <w:b/>
+          <w:bCs/>
+          <w:i/>
+          <w:i/>
+          <w:iCs/>
+          <w:sz w:val="32"/>
+          <w:szCs w:val="32"/>
+        </w:rPr>
+      </w:pPr>
+      <w:r>
+        <w:rPr>
+          <w:b/>
+          <w:bCs/>
+          <w:i/>
+          <w:iCs/>
+          <w:sz w:val="32"/>
+          <w:szCs w:val="32"/>
+        </w:rPr>
+      </w:r>
+    </w:p>
+    <w:p>
+      <w:pPr>
+        <w:pStyle w:val="Normal"/>
+        <w:bidi w:val="0"/>
+        <w:jc w:val="start"/>
+        <w:rPr>
+          <w:b/>
+          <w:bCs/>
+          <w:i/>
+          <w:i/>
+          <w:iCs/>
+          <w:sz w:val="32"/>
+          <w:szCs w:val="32"/>
+        </w:rPr>
+      </w:pPr>
+      <w:r>
+        <w:rPr>
+          <w:b/>
+          <w:bCs/>
+          <w:i/>
+          <w:iCs/>
+          <w:sz w:val="32"/>
+          <w:szCs w:val="32"/>
+        </w:rPr>
+      </w:r>
+    </w:p>
+    <w:p>
+      <w:pPr>
+        <w:pStyle w:val="Normal"/>
+        <w:bidi w:val="0"/>
+        <w:jc w:val="start"/>
+        <w:rPr>
+          <w:b/>
+          <w:bCs/>
+          <w:i/>
+          <w:i/>
+          <w:iCs/>
+          <w:sz w:val="32"/>
+          <w:szCs w:val="32"/>
+        </w:rPr>
+      </w:pPr>
+      <w:r>
+        <w:rPr>
+          <w:b/>
+          <w:bCs/>
+          <w:i/>
+          <w:iCs/>
+          <w:sz w:val="32"/>
+          <w:szCs w:val="32"/>
+        </w:rPr>
+      </w:r>
+    </w:p>
+    <w:p>
+      <w:pPr>
+        <w:pStyle w:val="Normal"/>
+        <w:bidi w:val="0"/>
+        <w:jc w:val="start"/>
+        <w:rPr>
+          <w:b/>
+          <w:bCs/>
+          <w:i/>
+          <w:i/>
+          <w:iCs/>
+          <w:sz w:val="32"/>
+          <w:szCs w:val="32"/>
+        </w:rPr>
+      </w:pPr>
+      <w:r>
+        <w:rPr>
+          <w:b/>
+          <w:bCs/>
+          <w:i/>
+          <w:iCs/>
+          <w:sz w:val="32"/>
+          <w:szCs w:val="32"/>
+        </w:rPr>
+      </w:r>
+    </w:p>
+    <w:p>
+      <w:pPr>
+        <w:pStyle w:val="Normal"/>
+        <w:bidi w:val="0"/>
+        <w:jc w:val="start"/>
+        <w:rPr>
+          <w:b/>
+          <w:bCs/>
+          <w:i/>
+          <w:i/>
+          <w:iCs/>
+          <w:sz w:val="32"/>
+          <w:szCs w:val="32"/>
+        </w:rPr>
+      </w:pPr>
+      <w:r>
+        <w:rPr>
+          <w:b/>
+          <w:bCs/>
+          <w:i/>
+          <w:iCs/>
+          <w:sz w:val="32"/>
+          <w:szCs w:val="32"/>
+        </w:rPr>
+      </w:r>
+    </w:p>
+    <w:p>
+      <w:pPr>
+        <w:pStyle w:val="Normal"/>
+        <w:bidi w:val="0"/>
+        <w:jc w:val="start"/>
+        <w:rPr>
+          <w:b/>
+          <w:bCs/>
+          <w:i/>
+          <w:i/>
+          <w:iCs/>
+          <w:sz w:val="32"/>
+          <w:szCs w:val="32"/>
+        </w:rPr>
+      </w:pPr>
+      <w:r>
+        <w:rPr>
+          <w:b/>
+          <w:bCs/>
+          <w:i/>
+          <w:iCs/>
+          <w:sz w:val="32"/>
+          <w:szCs w:val="32"/>
+        </w:rPr>
+      </w:r>
+    </w:p>
+    <w:p>
+      <w:pPr>
+        <w:pStyle w:val="Normal"/>
+        <w:bidi w:val="0"/>
+        <w:jc w:val="start"/>
+        <w:rPr>
+          <w:b/>
+          <w:bCs/>
+          <w:i/>
+          <w:i/>
+          <w:iCs/>
+          <w:sz w:val="32"/>
+          <w:szCs w:val="32"/>
+        </w:rPr>
+      </w:pPr>
+      <w:r>
+        <w:rPr>
+          <w:b/>
+          <w:bCs/>
+          <w:i/>
+          <w:iCs/>
+          <w:sz w:val="32"/>
+          <w:szCs w:val="32"/>
+        </w:rPr>
+        <w:t>Sip Trapezoidal:</w:t>
+      </w:r>
+    </w:p>
+    <w:p>
+      <w:pPr>
+        <w:pStyle w:val="Normal"/>
+        <w:bidi w:val="0"/>
+        <w:jc w:val="start"/>
+        <w:rPr>
+          <w:b/>
+          <w:bCs/>
+          <w:i/>
+          <w:i/>
+          <w:iCs/>
+          <w:sz w:val="32"/>
+          <w:szCs w:val="32"/>
+        </w:rPr>
+      </w:pPr>
+      <w:r>
+        <w:rPr>
+          <w:b/>
+          <w:bCs/>
+          <w:i/>
+          <w:iCs/>
+          <w:sz w:val="32"/>
+          <w:szCs w:val="32"/>
+        </w:rPr>
+        <w:drawing>
+          <wp:anchor behindDoc="0" distT="0" distB="0" distL="0" distR="0" simplePos="0" locked="0" layoutInCell="0" allowOverlap="1" relativeHeight="6">
+            <wp:simplePos x="0" y="0"/>
+            <wp:positionH relativeFrom="column">
+              <wp:posOffset>256540</wp:posOffset>
+            </wp:positionH>
+            <wp:positionV relativeFrom="paragraph">
+              <wp:posOffset>170180</wp:posOffset>
+            </wp:positionV>
+            <wp:extent cx="5263515" cy="3456940"/>
+            <wp:effectExtent l="0" t="0" r="0" b="0"/>
+            <wp:wrapSquare wrapText="largest"/>
+            <wp:docPr id="5" name="Figura5" descr="" title=""/>
+            <wp:cNvGraphicFramePr>
+              <a:graphicFrameLocks xmlns:a="http://schemas.openxmlformats.org/drawingml/2006/main" noChangeAspect="1"/>
+            </wp:cNvGraphicFramePr>
+            <a:graphic xmlns:a="http://schemas.openxmlformats.org/drawingml/2006/main">
+              <a:graphicData uri="http://schemas.openxmlformats.org/drawingml/2006/picture">
+                <pic:pic xmlns:pic="http://schemas.openxmlformats.org/drawingml/2006/picture">
+                  <pic:nvPicPr>
+                    <pic:cNvPr id="5" name="Figura5" descr="" title=""/>
+                    <pic:cNvPicPr>
+                      <a:picLocks noChangeAspect="1" noChangeArrowheads="1"/>
+                    </pic:cNvPicPr>
+                  </pic:nvPicPr>
+                  <pic:blipFill>
+                    <a:blip r:embed="rId7"/>
+                    <a:stretch>
+                      <a:fillRect/>
+                    </a:stretch>
+                  </pic:blipFill>
+                  <pic:spPr bwMode="auto">
+                    <a:xfrm>
+                      <a:off x="0" y="0"/>
+                      <a:ext cx="5263515" cy="3456940"/>
+                    </a:xfrm>
+                    <a:prstGeom prst="rect">
+                      <a:avLst/>
+                    </a:prstGeom>
+                  </pic:spPr>
+                </pic:pic>
+              </a:graphicData>
+            </a:graphic>
+          </wp:anchor>
+        </w:drawing>
+      </w:r>
+    </w:p>
+    <w:p>
+      <w:pPr>
+        <w:pStyle w:val="Normal"/>
+        <w:bidi w:val="0"/>
+        <w:jc w:val="start"/>
+        <w:rPr>
+          <w:b/>
+          <w:bCs/>
+          <w:i/>
+          <w:i/>
+          <w:iCs/>
+          <w:sz w:val="32"/>
+          <w:szCs w:val="32"/>
+        </w:rPr>
+      </w:pPr>
+      <w:r>
+        <w:rPr>
+          <w:b/>
+          <w:bCs/>
+          <w:i/>
+          <w:iCs/>
+          <w:sz w:val="32"/>
+          <w:szCs w:val="32"/>
+        </w:rPr>
+      </w:r>
+    </w:p>
+    <w:p>
+      <w:pPr>
+        <w:pStyle w:val="Normal"/>
+        <w:bidi w:val="0"/>
+        <w:jc w:val="start"/>
+        <w:rPr>
+          <w:b/>
+          <w:bCs/>
+          <w:i/>
+          <w:i/>
+          <w:iCs/>
+          <w:sz w:val="32"/>
+          <w:szCs w:val="32"/>
+        </w:rPr>
+      </w:pPr>
+      <w:r>
+        <w:rPr>
+          <w:b/>
+          <w:bCs/>
+          <w:i/>
+          <w:iCs/>
+          <w:sz w:val="32"/>
+          <w:szCs w:val="32"/>
+        </w:rPr>
+      </w:r>
+    </w:p>
+    <w:p>
+      <w:pPr>
+        <w:pStyle w:val="Normal"/>
+        <w:bidi w:val="0"/>
+        <w:jc w:val="start"/>
+        <w:rPr>
+          <w:b/>
+          <w:bCs/>
+          <w:i/>
+          <w:i/>
+          <w:iCs/>
+          <w:sz w:val="32"/>
+          <w:szCs w:val="32"/>
+        </w:rPr>
+      </w:pPr>
+      <w:r>
+        <w:rPr>
+          <w:b/>
+          <w:bCs/>
+          <w:i/>
+          <w:iCs/>
+          <w:sz w:val="32"/>
+          <w:szCs w:val="32"/>
+        </w:rPr>
+      </w:r>
+    </w:p>
+    <w:p>
+      <w:pPr>
+        <w:pStyle w:val="Normal"/>
+        <w:bidi w:val="0"/>
+        <w:jc w:val="start"/>
+        <w:rPr>
+          <w:b/>
+          <w:bCs/>
+          <w:i/>
+          <w:i/>
+          <w:iCs/>
+          <w:sz w:val="32"/>
+          <w:szCs w:val="32"/>
+        </w:rPr>
+      </w:pPr>
+      <w:r>
+        <w:rPr>
+          <w:b/>
+          <w:bCs/>
+          <w:i/>
+          <w:iCs/>
+          <w:sz w:val="32"/>
+          <w:szCs w:val="32"/>
+        </w:rPr>
+      </w:r>
+    </w:p>
+    <w:p>
+      <w:pPr>
+        <w:pStyle w:val="Normal"/>
+        <w:bidi w:val="0"/>
+        <w:jc w:val="start"/>
+        <w:rPr>
+          <w:b/>
+          <w:bCs/>
+          <w:i/>
+          <w:i/>
+          <w:iCs/>
+          <w:sz w:val="32"/>
+          <w:szCs w:val="32"/>
+        </w:rPr>
+      </w:pPr>
+      <w:r>
+        <w:rPr>
+          <w:b/>
+          <w:bCs/>
+          <w:i/>
+          <w:iCs/>
+          <w:sz w:val="32"/>
+          <w:szCs w:val="32"/>
+        </w:rPr>
+      </w:r>
+    </w:p>
+    <w:p>
+      <w:pPr>
+        <w:pStyle w:val="Normal"/>
+        <w:bidi w:val="0"/>
+        <w:jc w:val="start"/>
+        <w:rPr>
+          <w:b/>
+          <w:bCs/>
+          <w:i/>
+          <w:i/>
+          <w:iCs/>
+          <w:sz w:val="32"/>
+          <w:szCs w:val="32"/>
+        </w:rPr>
+      </w:pPr>
+      <w:r>
+        <w:rPr>
+          <w:b/>
+          <w:bCs/>
+          <w:i/>
+          <w:iCs/>
+          <w:sz w:val="32"/>
+          <w:szCs w:val="32"/>
+        </w:rPr>
+      </w:r>
+    </w:p>
+    <w:p>
+      <w:pPr>
+        <w:pStyle w:val="Normal"/>
+        <w:bidi w:val="0"/>
+        <w:jc w:val="start"/>
+        <w:rPr>
+          <w:b/>
+          <w:bCs/>
+          <w:i/>
+          <w:i/>
+          <w:iCs/>
+          <w:sz w:val="32"/>
+          <w:szCs w:val="32"/>
+        </w:rPr>
+      </w:pPr>
+      <w:r>
+        <w:rPr>
+          <w:b/>
+          <w:bCs/>
+          <w:i/>
+          <w:iCs/>
+          <w:sz w:val="32"/>
+          <w:szCs w:val="32"/>
+        </w:rPr>
+      </w:r>
+    </w:p>
+    <w:p>
+      <w:pPr>
+        <w:pStyle w:val="Normal"/>
+        <w:bidi w:val="0"/>
+        <w:jc w:val="start"/>
+        <w:rPr>
+          <w:b/>
+          <w:bCs/>
+          <w:i/>
+          <w:i/>
+          <w:iCs/>
+          <w:sz w:val="32"/>
+          <w:szCs w:val="32"/>
+        </w:rPr>
+      </w:pPr>
+      <w:r>
+        <w:rPr>
+          <w:b/>
+          <w:bCs/>
+          <w:i/>
+          <w:iCs/>
+          <w:sz w:val="32"/>
+          <w:szCs w:val="32"/>
+        </w:rPr>
+      </w:r>
+    </w:p>
+    <w:p>
+      <w:pPr>
+        <w:pStyle w:val="Normal"/>
+        <w:bidi w:val="0"/>
+        <w:jc w:val="start"/>
+        <w:rPr>
+          <w:b/>
+          <w:bCs/>
+          <w:i/>
+          <w:i/>
+          <w:iCs/>
+          <w:sz w:val="32"/>
+          <w:szCs w:val="32"/>
+        </w:rPr>
+      </w:pPr>
+      <w:r>
+        <w:rPr>
+          <w:b/>
+          <w:bCs/>
+          <w:i/>
+          <w:iCs/>
+          <w:sz w:val="32"/>
+          <w:szCs w:val="32"/>
+        </w:rPr>
+      </w:r>
+    </w:p>
+    <w:p>
+      <w:pPr>
+        <w:pStyle w:val="Normal"/>
+        <w:bidi w:val="0"/>
+        <w:jc w:val="start"/>
+        <w:rPr>
+          <w:b/>
+          <w:bCs/>
+          <w:i/>
+          <w:i/>
+          <w:iCs/>
+          <w:sz w:val="32"/>
+          <w:szCs w:val="32"/>
+        </w:rPr>
+      </w:pPr>
+      <w:r>
+        <w:rPr>
+          <w:b/>
+          <w:bCs/>
+          <w:i/>
+          <w:iCs/>
+          <w:sz w:val="32"/>
+          <w:szCs w:val="32"/>
+        </w:rPr>
+      </w:r>
+    </w:p>
+    <w:p>
+      <w:pPr>
+        <w:pStyle w:val="Normal"/>
+        <w:bidi w:val="0"/>
+        <w:jc w:val="start"/>
+        <w:rPr>
+          <w:b/>
+          <w:bCs/>
+          <w:i/>
+          <w:i/>
+          <w:iCs/>
+          <w:sz w:val="32"/>
+          <w:szCs w:val="32"/>
+        </w:rPr>
+      </w:pPr>
+      <w:r>
+        <w:rPr>
+          <w:b/>
+          <w:bCs/>
+          <w:i/>
+          <w:iCs/>
+          <w:sz w:val="32"/>
+          <w:szCs w:val="32"/>
+        </w:rPr>
+      </w:r>
+    </w:p>
+    <w:p>
+      <w:pPr>
+        <w:pStyle w:val="Normal"/>
+        <w:bidi w:val="0"/>
+        <w:jc w:val="start"/>
+        <w:rPr>
+          <w:b/>
+          <w:bCs/>
+          <w:i/>
+          <w:i/>
+          <w:iCs/>
+          <w:sz w:val="32"/>
+          <w:szCs w:val="32"/>
+        </w:rPr>
+      </w:pPr>
+      <w:r>
+        <w:rPr>
+          <w:b/>
+          <w:bCs/>
+          <w:i/>
+          <w:iCs/>
+          <w:sz w:val="32"/>
+          <w:szCs w:val="32"/>
+        </w:rPr>
+      </w:r>
+    </w:p>
+    <w:p>
+      <w:pPr>
+        <w:pStyle w:val="Normal"/>
+        <w:bidi w:val="0"/>
+        <w:jc w:val="start"/>
+        <w:rPr>
+          <w:b/>
+          <w:bCs/>
+          <w:i/>
+          <w:i/>
+          <w:iCs/>
+          <w:sz w:val="32"/>
+          <w:szCs w:val="32"/>
+        </w:rPr>
+      </w:pPr>
+      <w:r>
+        <w:rPr>
+          <w:b/>
+          <w:bCs/>
+          <w:i/>
+          <w:iCs/>
+          <w:sz w:val="32"/>
+          <w:szCs w:val="32"/>
+        </w:rPr>
+      </w:r>
+    </w:p>
+    <w:p>
+      <w:pPr>
+        <w:pStyle w:val="Normal"/>
+        <w:bidi w:val="0"/>
+        <w:jc w:val="start"/>
+        <w:rPr>
+          <w:b/>
+          <w:bCs/>
+          <w:i/>
+          <w:i/>
+          <w:iCs/>
+          <w:sz w:val="32"/>
+          <w:szCs w:val="32"/>
+        </w:rPr>
+      </w:pPr>
+      <w:r>
+        <w:rPr>
+          <w:b/>
+          <w:bCs/>
+          <w:i/>
+          <w:iCs/>
+          <w:sz w:val="32"/>
+          <w:szCs w:val="32"/>
+        </w:rPr>
+      </w:r>
+    </w:p>
+    <w:p>
+      <w:pPr>
+        <w:pStyle w:val="Normal"/>
+        <w:bidi w:val="0"/>
+        <w:jc w:val="start"/>
+        <w:rPr>
+          <w:b/>
+          <w:bCs/>
+          <w:i/>
+          <w:i/>
+          <w:iCs/>
+          <w:sz w:val="32"/>
+          <w:szCs w:val="32"/>
+        </w:rPr>
+      </w:pPr>
+      <w:r>
+        <w:rPr>
+          <w:b/>
+          <w:bCs/>
+          <w:i/>
+          <w:iCs/>
+          <w:sz w:val="32"/>
+          <w:szCs w:val="32"/>
+        </w:rPr>
+      </w:r>
+    </w:p>
+    <w:p>
+      <w:pPr>
+        <w:pStyle w:val="Normal"/>
+        <w:bidi w:val="0"/>
+        <w:jc w:val="start"/>
+        <w:rPr>
+          <w:b/>
+          <w:bCs/>
+          <w:i/>
+          <w:i/>
+          <w:iCs/>
+          <w:sz w:val="32"/>
+          <w:szCs w:val="32"/>
+        </w:rPr>
+      </w:pPr>
+      <w:r>
+        <w:rPr>
+          <w:b/>
+          <w:bCs/>
+          <w:i/>
+          <w:iCs/>
+          <w:sz w:val="32"/>
+          <w:szCs w:val="32"/>
+        </w:rPr>
+      </w:r>
+    </w:p>
+    <w:p>
+      <w:pPr>
+        <w:pStyle w:val="Normal"/>
+        <w:bidi w:val="0"/>
+        <w:jc w:val="start"/>
+        <w:rPr>
+          <w:b/>
+          <w:bCs/>
+          <w:i/>
+          <w:i/>
+          <w:iCs/>
+          <w:sz w:val="40"/>
+          <w:szCs w:val="40"/>
+        </w:rPr>
+      </w:pPr>
+      <w:r>
+        <w:rPr>
+          <w:b/>
+          <w:bCs/>
+          <w:i/>
+          <w:iCs/>
+          <w:sz w:val="40"/>
+          <w:szCs w:val="40"/>
+        </w:rPr>
+        <w:t>Componentes de Rede:</w:t>
+      </w:r>
+    </w:p>
+    <w:p>
+      <w:pPr>
+        <w:pStyle w:val="Normal"/>
+        <w:bidi w:val="0"/>
+        <w:jc w:val="start"/>
+        <w:rPr>
+          <w:b/>
+          <w:bCs/>
+          <w:i/>
+          <w:i/>
+          <w:iCs/>
+          <w:sz w:val="36"/>
+          <w:szCs w:val="36"/>
+        </w:rPr>
+      </w:pPr>
+      <w:r>
+        <w:rPr>
+          <w:b/>
+          <w:bCs/>
+          <w:i/>
+          <w:iCs/>
+          <w:sz w:val="36"/>
+          <w:szCs w:val="36"/>
+        </w:rPr>
+      </w:r>
+    </w:p>
+    <w:p>
+      <w:pPr>
+        <w:pStyle w:val="Normal"/>
+        <w:bidi w:val="0"/>
+        <w:jc w:val="start"/>
+        <w:rPr>
+          <w:b w:val="false"/>
+          <w:bCs w:val="false"/>
+          <w:i w:val="false"/>
+          <w:i w:val="false"/>
+          <w:iCs w:val="false"/>
+          <w:sz w:val="24"/>
+          <w:szCs w:val="24"/>
+        </w:rPr>
+      </w:pPr>
+      <w:r>
+        <w:rPr>
+          <w:b w:val="false"/>
+          <w:bCs w:val="false"/>
+          <w:i w:val="false"/>
+          <w:iCs w:val="false"/>
+          <w:sz w:val="24"/>
+          <w:szCs w:val="24"/>
+        </w:rPr>
+        <w:tab/>
+        <w:t xml:space="preserve">Em uma rede SIP, o elemento mais importante é o </w:t>
+      </w:r>
+      <w:r>
+        <w:rPr>
+          <w:b/>
+          <w:bCs/>
+          <w:i w:val="false"/>
+          <w:iCs w:val="false"/>
+          <w:sz w:val="24"/>
+          <w:szCs w:val="24"/>
+        </w:rPr>
+        <w:t>User Agent ( UA )</w:t>
+      </w:r>
+      <w:r>
+        <w:rPr>
+          <w:b w:val="false"/>
+          <w:bCs w:val="false"/>
+          <w:i w:val="false"/>
+          <w:iCs w:val="false"/>
+          <w:sz w:val="24"/>
+          <w:szCs w:val="24"/>
+        </w:rPr>
+        <w:t xml:space="preserve"> divido em duas classes sendo o </w:t>
+      </w:r>
+      <w:r>
+        <w:rPr>
+          <w:b/>
+          <w:bCs/>
+          <w:i w:val="false"/>
+          <w:iCs w:val="false"/>
+          <w:sz w:val="24"/>
+          <w:szCs w:val="24"/>
+        </w:rPr>
+        <w:t xml:space="preserve">User Agent Client ( UAC ) </w:t>
+      </w:r>
+      <w:r>
+        <w:rPr>
+          <w:b w:val="false"/>
+          <w:bCs w:val="false"/>
+          <w:i w:val="false"/>
+          <w:iCs w:val="false"/>
+          <w:sz w:val="24"/>
+          <w:szCs w:val="24"/>
+        </w:rPr>
+        <w:t xml:space="preserve">quem envia a chamada, e </w:t>
+      </w:r>
+      <w:r>
+        <w:rPr>
+          <w:b/>
+          <w:bCs/>
+          <w:i w:val="false"/>
+          <w:iCs w:val="false"/>
+          <w:sz w:val="24"/>
+          <w:szCs w:val="24"/>
+        </w:rPr>
+        <w:t xml:space="preserve">User Agent Server ( UAS ) </w:t>
+      </w:r>
+      <w:r>
+        <w:rPr>
+          <w:b w:val="false"/>
+          <w:bCs w:val="false"/>
+          <w:i w:val="false"/>
+          <w:iCs w:val="false"/>
+          <w:sz w:val="24"/>
+          <w:szCs w:val="24"/>
+        </w:rPr>
+        <w:t>quem recebe a chamada. Com essa base compreendemos que o SIP é baseado na arquitetura cliente-servidor.</w:t>
+      </w:r>
+    </w:p>
+    <w:p>
+      <w:pPr>
+        <w:pStyle w:val="Normal"/>
+        <w:rPr/>
+      </w:pPr>
+      <w:r>
+        <w:rPr/>
+        <w:tab/>
+        <w:t xml:space="preserve">Entre os User Agents que podemos utilizar se encaixam os </w:t>
+      </w:r>
+      <w:r>
+        <w:rPr>
+          <w:b/>
+          <w:bCs/>
+        </w:rPr>
+        <w:t xml:space="preserve">Softphones </w:t>
+      </w:r>
+      <w:r>
+        <w:rPr/>
+        <w:t xml:space="preserve">como o Zoiper ou MicroSIP e os </w:t>
+      </w:r>
+      <w:r>
+        <w:rPr>
+          <w:b/>
+          <w:bCs/>
+        </w:rPr>
+        <w:t>Hardphones</w:t>
+      </w:r>
+      <w:r>
+        <w:rPr/>
+        <w:t xml:space="preserve"> que são equipamentos físicos parecido com telefones convencionais, porém que se conectam a rede IP.</w:t>
+      </w:r>
+    </w:p>
+    <w:p>
+      <w:pPr>
+        <w:pStyle w:val="Normal"/>
+        <w:rPr/>
+      </w:pPr>
+      <w:r>
+        <w:rPr/>
+      </w:r>
+    </w:p>
+    <w:p>
+      <w:pPr>
+        <w:pStyle w:val="Normal"/>
+        <w:bidi w:val="0"/>
+        <w:jc w:val="start"/>
+        <w:rPr>
+          <w:b/>
+          <w:bCs/>
+          <w:i/>
+          <w:i/>
+          <w:iCs/>
+          <w:sz w:val="36"/>
+          <w:szCs w:val="36"/>
+        </w:rPr>
+      </w:pPr>
+      <w:r>
+        <w:rPr>
+          <w:b/>
+          <w:bCs/>
+          <w:i/>
+          <w:iCs/>
+          <w:sz w:val="36"/>
+          <w:szCs w:val="36"/>
+        </w:rPr>
+        <w:t>Servidores (UAS):</w:t>
+      </w:r>
+    </w:p>
+    <w:p>
+      <w:pPr>
+        <w:pStyle w:val="Normal"/>
+        <w:bidi w:val="0"/>
+        <w:jc w:val="start"/>
+        <w:rPr>
+          <w:b/>
+          <w:bCs/>
+          <w:i/>
+          <w:i/>
+          <w:iCs/>
+          <w:sz w:val="32"/>
+          <w:szCs w:val="32"/>
+        </w:rPr>
+      </w:pPr>
+      <w:r>
+        <w:rPr>
+          <w:b/>
+          <w:bCs/>
+          <w:i/>
+          <w:iCs/>
+          <w:sz w:val="32"/>
+          <w:szCs w:val="32"/>
+        </w:rPr>
+      </w:r>
+    </w:p>
+    <w:p>
+      <w:pPr>
+        <w:pStyle w:val="Normal"/>
+        <w:bidi w:val="0"/>
+        <w:jc w:val="start"/>
+        <w:rPr>
+          <w:b/>
+          <w:bCs/>
+          <w:i/>
+          <w:i/>
+          <w:iCs/>
+          <w:sz w:val="32"/>
+          <w:szCs w:val="32"/>
+        </w:rPr>
+      </w:pPr>
+      <w:r>
+        <w:rPr>
+          <w:b/>
+          <w:bCs/>
+          <w:i/>
+          <w:iCs/>
+          <w:sz w:val="32"/>
+          <w:szCs w:val="32"/>
+        </w:rPr>
+        <w:tab/>
+      </w:r>
+      <w:r>
+        <w:rPr>
+          <w:b w:val="false"/>
+          <w:bCs w:val="false"/>
+          <w:i w:val="false"/>
+          <w:iCs w:val="false"/>
+          <w:sz w:val="24"/>
+          <w:szCs w:val="24"/>
+        </w:rPr>
+        <w:t>Os servidores possuem um conjunto de regras para lidar com as solicitações enviadas pelos clientes.</w:t>
+      </w:r>
+    </w:p>
+    <w:p>
+      <w:pPr>
+        <w:pStyle w:val="Normal"/>
+        <w:bidi w:val="0"/>
+        <w:jc w:val="start"/>
+        <w:rPr>
+          <w:b/>
+          <w:bCs/>
+          <w:i/>
+          <w:i/>
+          <w:iCs/>
+          <w:sz w:val="32"/>
+          <w:szCs w:val="32"/>
+        </w:rPr>
+      </w:pPr>
+      <w:r>
+        <w:rPr>
+          <w:b w:val="false"/>
+          <w:bCs w:val="false"/>
+          <w:i w:val="false"/>
+          <w:iCs w:val="false"/>
+          <w:sz w:val="24"/>
+          <w:szCs w:val="24"/>
+        </w:rPr>
+        <w:tab/>
+        <w:t>Entre os tipos servidores temos os Proxy, Registrar, Location e o Redirect.</w:t>
+      </w:r>
+    </w:p>
+    <w:p>
+      <w:pPr>
+        <w:pStyle w:val="Normal"/>
+        <w:bidi w:val="0"/>
+        <w:jc w:val="start"/>
+        <w:rPr>
+          <w:i w:val="false"/>
+          <w:i w:val="false"/>
+          <w:iCs w:val="false"/>
+          <w:sz w:val="24"/>
+          <w:szCs w:val="24"/>
+        </w:rPr>
+      </w:pPr>
+      <w:r>
+        <w:rPr>
+          <w:i w:val="false"/>
+          <w:iCs w:val="false"/>
+          <w:sz w:val="24"/>
+          <w:szCs w:val="24"/>
+        </w:rPr>
+      </w:r>
+    </w:p>
+    <w:p>
+      <w:pPr>
+        <w:pStyle w:val="Normal"/>
+        <w:numPr>
+          <w:ilvl w:val="0"/>
+          <w:numId w:val="4"/>
+        </w:numPr>
+        <w:bidi w:val="0"/>
+        <w:jc w:val="start"/>
+        <w:rPr>
+          <w:b/>
+          <w:bCs/>
+        </w:rPr>
+      </w:pPr>
+      <w:r>
+        <w:rPr>
+          <w:b/>
+          <w:bCs/>
+          <w:i w:val="false"/>
+          <w:iCs w:val="false"/>
+          <w:sz w:val="24"/>
+          <w:szCs w:val="24"/>
+        </w:rPr>
+        <w:t xml:space="preserve">Proxy: </w:t>
+      </w:r>
+      <w:r>
+        <w:rPr>
+          <w:b w:val="false"/>
+          <w:bCs w:val="false"/>
+          <w:i w:val="false"/>
+          <w:iCs w:val="false"/>
+          <w:sz w:val="24"/>
+          <w:szCs w:val="24"/>
+        </w:rPr>
+        <w:t>É basicamente um servidor que recebe as solicitações do cliente, e em nome do cliente encaminha a solicitação para outro servidor proxy ou para o próprio destinatário.</w:t>
+      </w:r>
+    </w:p>
+    <w:p>
+      <w:pPr>
+        <w:pStyle w:val="Normal"/>
+        <w:numPr>
+          <w:ilvl w:val="0"/>
+          <w:numId w:val="0"/>
+        </w:numPr>
+        <w:bidi w:val="0"/>
+        <w:ind w:hanging="0" w:start="720"/>
+        <w:jc w:val="start"/>
+        <w:rPr>
+          <w:b w:val="false"/>
+          <w:bCs w:val="false"/>
+          <w:i w:val="false"/>
+          <w:i w:val="false"/>
+          <w:iCs w:val="false"/>
+          <w:sz w:val="24"/>
+          <w:szCs w:val="24"/>
+        </w:rPr>
+      </w:pPr>
+      <w:r>
+        <w:rPr>
+          <w:b w:val="false"/>
+          <w:bCs w:val="false"/>
+          <w:i w:val="false"/>
+          <w:iCs w:val="false"/>
+          <w:sz w:val="24"/>
+          <w:szCs w:val="24"/>
+        </w:rPr>
+      </w:r>
+    </w:p>
+    <w:p>
+      <w:pPr>
+        <w:pStyle w:val="Normal"/>
+        <w:numPr>
+          <w:ilvl w:val="0"/>
+          <w:numId w:val="4"/>
+        </w:numPr>
+        <w:bidi w:val="0"/>
+        <w:jc w:val="start"/>
+        <w:rPr>
+          <w:b/>
+          <w:bCs/>
+        </w:rPr>
+      </w:pPr>
+      <w:r>
+        <w:rPr>
+          <w:b/>
+          <w:bCs/>
+          <w:i w:val="false"/>
+          <w:iCs w:val="false"/>
+          <w:sz w:val="24"/>
+          <w:szCs w:val="24"/>
+        </w:rPr>
+        <w:t xml:space="preserve">Registrar: </w:t>
+      </w:r>
+      <w:r>
+        <w:rPr>
+          <w:b w:val="false"/>
+          <w:bCs w:val="false"/>
+          <w:i w:val="false"/>
+          <w:iCs w:val="false"/>
+          <w:sz w:val="24"/>
+          <w:szCs w:val="24"/>
+        </w:rPr>
+        <w:t xml:space="preserve">É um servidor de registro que aceita solicitações de registro dos usuários, ajudando-os a se autenticarem na rede, armazenando o </w:t>
+      </w:r>
+      <w:r>
+        <w:rPr>
+          <w:b/>
+          <w:bCs/>
+          <w:i w:val="false"/>
+          <w:iCs w:val="false"/>
+          <w:sz w:val="24"/>
+          <w:szCs w:val="24"/>
+        </w:rPr>
+        <w:t xml:space="preserve">URI ( usuário@dominio ) </w:t>
+      </w:r>
+      <w:r>
+        <w:rPr>
+          <w:b w:val="false"/>
+          <w:bCs w:val="false"/>
+          <w:i w:val="false"/>
+          <w:iCs w:val="false"/>
+          <w:sz w:val="24"/>
+          <w:szCs w:val="24"/>
+        </w:rPr>
+        <w:t>em um Banco de Dados, gerando um serviço de localização.</w:t>
+      </w:r>
+    </w:p>
+    <w:p>
+      <w:pPr>
+        <w:pStyle w:val="Normal"/>
+        <w:numPr>
+          <w:ilvl w:val="0"/>
+          <w:numId w:val="0"/>
+        </w:numPr>
+        <w:bidi w:val="0"/>
+        <w:ind w:hanging="0" w:start="720"/>
+        <w:jc w:val="start"/>
+        <w:rPr>
+          <w:i w:val="false"/>
+          <w:i w:val="false"/>
+          <w:iCs w:val="false"/>
+          <w:sz w:val="24"/>
+          <w:szCs w:val="24"/>
+        </w:rPr>
+      </w:pPr>
+      <w:r>
+        <w:rPr>
+          <w:i w:val="false"/>
+          <w:iCs w:val="false"/>
+          <w:sz w:val="24"/>
+          <w:szCs w:val="24"/>
+        </w:rPr>
+      </w:r>
+    </w:p>
+    <w:p>
+      <w:pPr>
+        <w:pStyle w:val="Normal"/>
+        <w:numPr>
+          <w:ilvl w:val="0"/>
+          <w:numId w:val="4"/>
+        </w:numPr>
+        <w:bidi w:val="0"/>
+        <w:jc w:val="start"/>
+        <w:rPr>
+          <w:b/>
+          <w:bCs/>
+        </w:rPr>
+      </w:pPr>
+      <w:r>
+        <w:rPr>
+          <w:b/>
+          <w:bCs/>
+          <w:i w:val="false"/>
+          <w:iCs w:val="false"/>
+          <w:sz w:val="24"/>
+          <w:szCs w:val="24"/>
+        </w:rPr>
+        <w:t xml:space="preserve">Location: </w:t>
+      </w:r>
+      <w:r>
+        <w:rPr>
+          <w:b w:val="false"/>
+          <w:bCs w:val="false"/>
+          <w:i w:val="false"/>
+          <w:iCs w:val="false"/>
+          <w:sz w:val="24"/>
+          <w:szCs w:val="24"/>
+        </w:rPr>
+        <w:t>É um servidor que fornece informações sobre os locais dos usuários para os servidores de redirecionamento e servidores proxy.</w:t>
+      </w:r>
+    </w:p>
+    <w:p>
+      <w:pPr>
+        <w:pStyle w:val="Normal"/>
+        <w:numPr>
+          <w:ilvl w:val="0"/>
+          <w:numId w:val="0"/>
+        </w:numPr>
+        <w:bidi w:val="0"/>
+        <w:ind w:hanging="0" w:start="720"/>
+        <w:jc w:val="start"/>
+        <w:rPr>
+          <w:b w:val="false"/>
+          <w:bCs w:val="false"/>
+          <w:i w:val="false"/>
+          <w:i w:val="false"/>
+          <w:iCs w:val="false"/>
+          <w:sz w:val="24"/>
+          <w:szCs w:val="24"/>
+        </w:rPr>
+      </w:pPr>
+      <w:r>
+        <w:rPr>
+          <w:b w:val="false"/>
+          <w:bCs w:val="false"/>
+          <w:i w:val="false"/>
+          <w:iCs w:val="false"/>
+          <w:sz w:val="24"/>
+          <w:szCs w:val="24"/>
+        </w:rPr>
+      </w:r>
+    </w:p>
+    <w:p>
+      <w:pPr>
+        <w:pStyle w:val="Normal"/>
+        <w:numPr>
+          <w:ilvl w:val="0"/>
+          <w:numId w:val="4"/>
+        </w:numPr>
+        <w:bidi w:val="0"/>
+        <w:jc w:val="start"/>
+        <w:rPr>
+          <w:b/>
+          <w:bCs/>
+        </w:rPr>
+      </w:pPr>
+      <w:r>
+        <w:rPr>
+          <w:b/>
+          <w:bCs/>
+          <w:i w:val="false"/>
+          <w:iCs w:val="false"/>
+          <w:sz w:val="24"/>
+          <w:szCs w:val="24"/>
+        </w:rPr>
+        <w:t xml:space="preserve">Redirect: </w:t>
+      </w:r>
+      <w:r>
+        <w:rPr>
+          <w:b w:val="false"/>
+          <w:bCs w:val="false"/>
+          <w:i w:val="false"/>
+          <w:iCs w:val="false"/>
+          <w:sz w:val="24"/>
+          <w:szCs w:val="24"/>
+        </w:rPr>
+        <w:t>O servidor de redirecionamento consulta a localização do destinatário no servidor localização, e retorna a resposta de redirecionamento ao usuário.</w:t>
+      </w:r>
+    </w:p>
+    <w:p>
+      <w:pPr>
+        <w:pStyle w:val="Normal"/>
+        <w:bidi w:val="0"/>
+        <w:jc w:val="start"/>
+        <w:rPr>
+          <w:b/>
+          <w:bCs/>
+        </w:rPr>
+      </w:pPr>
+      <w:r>
+        <w:rPr>
+          <w:b/>
+          <w:bCs/>
+        </w:rPr>
+      </w:r>
+    </w:p>
+    <w:p>
+      <w:pPr>
+        <w:pStyle w:val="Normal"/>
+        <w:bidi w:val="0"/>
+        <w:jc w:val="start"/>
+        <w:rPr>
+          <w:b/>
+          <w:bCs/>
+          <w:i/>
+          <w:i/>
+          <w:iCs/>
+          <w:sz w:val="40"/>
+          <w:szCs w:val="40"/>
+        </w:rPr>
+      </w:pPr>
+      <w:r>
+        <w:rPr>
+          <w:b/>
+          <w:bCs/>
+          <w:i/>
+          <w:iCs/>
+          <w:sz w:val="40"/>
+          <w:szCs w:val="40"/>
+        </w:rPr>
+        <w:t>Fluxos de chamadas e Requisições:</w:t>
+      </w:r>
+    </w:p>
+    <w:p>
+      <w:pPr>
+        <w:pStyle w:val="Normal"/>
+        <w:bidi w:val="0"/>
+        <w:jc w:val="start"/>
+        <w:rPr>
+          <w:b/>
+          <w:bCs/>
+          <w:i/>
+          <w:i/>
+          <w:iCs/>
+          <w:sz w:val="40"/>
+          <w:szCs w:val="40"/>
+        </w:rPr>
+      </w:pPr>
+      <w:r>
+        <w:rPr>
+          <w:b/>
+          <w:bCs/>
+          <w:i/>
+          <w:iCs/>
+          <w:sz w:val="40"/>
+          <w:szCs w:val="40"/>
+        </w:rPr>
+      </w:r>
+    </w:p>
+    <w:p>
+      <w:pPr>
+        <w:pStyle w:val="Normal"/>
+        <w:bidi w:val="0"/>
+        <w:jc w:val="start"/>
+        <w:rPr>
+          <w:b/>
+          <w:bCs/>
+          <w:i/>
+          <w:i/>
+          <w:iCs/>
+          <w:sz w:val="36"/>
+          <w:szCs w:val="36"/>
+        </w:rPr>
+      </w:pPr>
+      <w:r>
+        <w:rPr>
+          <w:b/>
+          <w:bCs/>
+          <w:i/>
+          <w:iCs/>
+          <w:sz w:val="36"/>
+          <w:szCs w:val="36"/>
+        </w:rPr>
+        <w:t>Mensagens SIP:</w:t>
+      </w:r>
+    </w:p>
+    <w:p>
+      <w:pPr>
+        <w:pStyle w:val="Normal"/>
+        <w:bidi w:val="0"/>
+        <w:jc w:val="start"/>
+        <w:rPr>
+          <w:b/>
+          <w:bCs/>
+          <w:i/>
+          <w:i/>
+          <w:iCs/>
+          <w:sz w:val="36"/>
+          <w:szCs w:val="36"/>
+        </w:rPr>
+      </w:pPr>
+      <w:r>
+        <w:rPr>
+          <w:b/>
+          <w:bCs/>
+          <w:i/>
+          <w:iCs/>
+          <w:sz w:val="36"/>
+          <w:szCs w:val="36"/>
+        </w:rPr>
+      </w:r>
+    </w:p>
+    <w:p>
+      <w:pPr>
+        <w:pStyle w:val="Normal"/>
+        <w:bidi w:val="0"/>
+        <w:jc w:val="start"/>
+        <w:rPr>
+          <w:b/>
+          <w:bCs/>
+          <w:i/>
+          <w:i/>
+          <w:iCs/>
+          <w:sz w:val="36"/>
+          <w:szCs w:val="36"/>
+        </w:rPr>
+      </w:pPr>
+      <w:r>
+        <w:rPr>
+          <w:b/>
+          <w:bCs/>
+          <w:i/>
+          <w:iCs/>
+          <w:sz w:val="36"/>
+          <w:szCs w:val="36"/>
+        </w:rPr>
+        <w:tab/>
+      </w:r>
+      <w:r>
+        <w:rPr>
+          <w:b w:val="false"/>
+          <w:bCs w:val="false"/>
+          <w:i w:val="false"/>
+          <w:iCs w:val="false"/>
+          <w:sz w:val="24"/>
+          <w:szCs w:val="24"/>
+        </w:rPr>
+        <w:t xml:space="preserve">Todas as chamadas telefônicas SIP são compostas de mensagens para sinalizar as sessões, e estas são transportadas via protocolo </w:t>
+      </w:r>
+      <w:r>
+        <w:rPr>
+          <w:b/>
+          <w:bCs/>
+          <w:i w:val="false"/>
+          <w:iCs w:val="false"/>
+          <w:sz w:val="24"/>
+          <w:szCs w:val="24"/>
+        </w:rPr>
+        <w:t xml:space="preserve">UDP ( User Datagram Protocol ) </w:t>
+      </w:r>
+      <w:r>
+        <w:rPr>
+          <w:b w:val="false"/>
+          <w:bCs w:val="false"/>
+          <w:i w:val="false"/>
+          <w:iCs w:val="false"/>
+          <w:sz w:val="24"/>
+          <w:szCs w:val="24"/>
+        </w:rPr>
+        <w:t xml:space="preserve">ou </w:t>
+      </w:r>
+      <w:r>
+        <w:rPr>
+          <w:b/>
+          <w:bCs/>
+          <w:i w:val="false"/>
+          <w:iCs w:val="false"/>
+          <w:sz w:val="24"/>
+          <w:szCs w:val="24"/>
+        </w:rPr>
+        <w:t>TCP ( Transmition Control Protocol )</w:t>
+      </w:r>
+      <w:r>
+        <w:rPr>
+          <w:b w:val="false"/>
+          <w:bCs w:val="false"/>
+          <w:i w:val="false"/>
+          <w:iCs w:val="false"/>
+          <w:sz w:val="24"/>
+          <w:szCs w:val="24"/>
+        </w:rPr>
+        <w:t>.</w:t>
+      </w:r>
+    </w:p>
+    <w:p>
+      <w:pPr>
+        <w:pStyle w:val="Normal"/>
+        <w:bidi w:val="0"/>
+        <w:jc w:val="start"/>
+        <w:rPr>
+          <w:b w:val="false"/>
+          <w:bCs w:val="false"/>
+          <w:i w:val="false"/>
+          <w:i w:val="false"/>
+          <w:iCs w:val="false"/>
+          <w:sz w:val="24"/>
+          <w:szCs w:val="24"/>
+        </w:rPr>
+      </w:pPr>
+      <w:r>
+        <w:rPr>
+          <w:b w:val="false"/>
+          <w:bCs w:val="false"/>
+          <w:i w:val="false"/>
+          <w:iCs w:val="false"/>
+          <w:sz w:val="24"/>
+          <w:szCs w:val="24"/>
+        </w:rPr>
+        <w:drawing>
+          <wp:anchor behindDoc="0" distT="0" distB="0" distL="0" distR="0" simplePos="0" locked="0" layoutInCell="0" allowOverlap="1" relativeHeight="7">
+            <wp:simplePos x="0" y="0"/>
+            <wp:positionH relativeFrom="column">
+              <wp:posOffset>-70485</wp:posOffset>
+            </wp:positionH>
+            <wp:positionV relativeFrom="paragraph">
+              <wp:posOffset>415290</wp:posOffset>
+            </wp:positionV>
+            <wp:extent cx="6120130" cy="2962910"/>
+            <wp:effectExtent l="0" t="0" r="0" b="0"/>
+            <wp:wrapSquare wrapText="largest"/>
+            <wp:docPr id="6" name="Figura6" descr="" title=""/>
+            <wp:cNvGraphicFramePr>
+              <a:graphicFrameLocks xmlns:a="http://schemas.openxmlformats.org/drawingml/2006/main" noChangeAspect="1"/>
+            </wp:cNvGraphicFramePr>
+            <a:graphic xmlns:a="http://schemas.openxmlformats.org/drawingml/2006/main">
+              <a:graphicData uri="http://schemas.openxmlformats.org/drawingml/2006/picture">
+                <pic:pic xmlns:pic="http://schemas.openxmlformats.org/drawingml/2006/picture">
+                  <pic:nvPicPr>
+                    <pic:cNvPr id="6" name="Figura6" descr="" title=""/>
+                    <pic:cNvPicPr>
+                      <a:picLocks noChangeAspect="1" noChangeArrowheads="1"/>
+                    </pic:cNvPicPr>
+                  </pic:nvPicPr>
+                  <pic:blipFill>
+                    <a:blip r:embed="rId8"/>
+                    <a:stretch>
+                      <a:fillRect/>
+                    </a:stretch>
+                  </pic:blipFill>
+                  <pic:spPr bwMode="auto">
+                    <a:xfrm>
+                      <a:off x="0" y="0"/>
+                      <a:ext cx="6120130" cy="2962910"/>
+                    </a:xfrm>
+                    <a:prstGeom prst="rect">
+                      <a:avLst/>
+                    </a:prstGeom>
+                  </pic:spPr>
+                </pic:pic>
+              </a:graphicData>
+            </a:graphic>
+          </wp:anchor>
+        </w:drawing>
+      </w:r>
+    </w:p>
+    <w:p>
+      <w:pPr>
+        <w:pStyle w:val="Normal"/>
+        <w:bidi w:val="0"/>
+        <w:jc w:val="start"/>
+        <w:rPr>
+          <w:b w:val="false"/>
+          <w:bCs w:val="false"/>
+          <w:i w:val="false"/>
+          <w:i w:val="false"/>
+          <w:iCs w:val="false"/>
+          <w:sz w:val="24"/>
+          <w:szCs w:val="24"/>
+        </w:rPr>
+      </w:pPr>
+      <w:r>
+        <w:rPr>
+          <w:b w:val="false"/>
+          <w:bCs w:val="false"/>
+          <w:i w:val="false"/>
+          <w:iCs w:val="false"/>
+          <w:sz w:val="24"/>
+          <w:szCs w:val="24"/>
+        </w:rPr>
+      </w:r>
+    </w:p>
+    <w:p>
+      <w:pPr>
+        <w:pStyle w:val="Normal"/>
+        <w:bidi w:val="0"/>
+        <w:jc w:val="start"/>
+        <w:rPr>
+          <w:b w:val="false"/>
+          <w:bCs w:val="false"/>
+          <w:i w:val="false"/>
+          <w:i w:val="false"/>
+          <w:iCs w:val="false"/>
+          <w:sz w:val="24"/>
+          <w:szCs w:val="24"/>
+        </w:rPr>
+      </w:pPr>
+      <w:r>
+        <w:rPr>
+          <w:b w:val="false"/>
+          <w:bCs w:val="false"/>
+          <w:i w:val="false"/>
+          <w:iCs w:val="false"/>
+          <w:sz w:val="24"/>
+          <w:szCs w:val="24"/>
+        </w:rPr>
+      </w:r>
+    </w:p>
+    <w:p>
+      <w:pPr>
+        <w:pStyle w:val="Normal"/>
+        <w:bidi w:val="0"/>
+        <w:jc w:val="start"/>
+        <w:rPr>
+          <w:b/>
+          <w:bCs/>
+          <w:i/>
+          <w:i/>
+          <w:iCs/>
+          <w:sz w:val="40"/>
+          <w:szCs w:val="40"/>
+        </w:rPr>
+      </w:pPr>
+      <w:r>
+        <w:rPr>
+          <w:b/>
+          <w:bCs/>
+          <w:i/>
+          <w:iCs/>
+          <w:sz w:val="40"/>
+          <w:szCs w:val="40"/>
+        </w:rPr>
+        <w:t>Cabeçalhos:</w:t>
+      </w:r>
+    </w:p>
+    <w:p>
+      <w:pPr>
+        <w:pStyle w:val="Normal"/>
+        <w:bidi w:val="0"/>
+        <w:jc w:val="start"/>
+        <w:rPr>
+          <w:b/>
+          <w:bCs/>
+          <w:i/>
+          <w:i/>
+          <w:iCs/>
+          <w:sz w:val="40"/>
+          <w:szCs w:val="40"/>
+        </w:rPr>
+      </w:pPr>
+      <w:r>
+        <w:rPr>
+          <w:b/>
+          <w:bCs/>
+          <w:i/>
+          <w:iCs/>
+          <w:sz w:val="40"/>
+          <w:szCs w:val="40"/>
+        </w:rPr>
+      </w:r>
+    </w:p>
+    <w:p>
+      <w:pPr>
+        <w:pStyle w:val="Normal"/>
+        <w:bidi w:val="0"/>
+        <w:jc w:val="start"/>
+        <w:rPr>
+          <w:b w:val="false"/>
+          <w:bCs w:val="false"/>
+          <w:i w:val="false"/>
+          <w:i w:val="false"/>
+          <w:iCs w:val="false"/>
+          <w:sz w:val="24"/>
+          <w:szCs w:val="24"/>
+        </w:rPr>
+      </w:pPr>
+      <w:r>
+        <w:rPr>
+          <w:b w:val="false"/>
+          <w:bCs w:val="false"/>
+          <w:i w:val="false"/>
+          <w:iCs w:val="false"/>
+          <w:sz w:val="24"/>
+          <w:szCs w:val="24"/>
+        </w:rPr>
+        <w:tab/>
+        <w:t>Todas as requisilções e respostas no protocolo SIP contém um cabeçalho, sendo divido em 3 partes:</w:t>
+      </w:r>
+    </w:p>
+    <w:p>
+      <w:pPr>
+        <w:pStyle w:val="Normal"/>
+        <w:bidi w:val="0"/>
+        <w:jc w:val="start"/>
+        <w:rPr>
+          <w:b w:val="false"/>
+          <w:bCs w:val="false"/>
+          <w:i w:val="false"/>
+          <w:i w:val="false"/>
+          <w:iCs w:val="false"/>
+          <w:sz w:val="24"/>
+          <w:szCs w:val="24"/>
+        </w:rPr>
+      </w:pPr>
+      <w:r>
+        <w:rPr>
+          <w:b w:val="false"/>
+          <w:bCs w:val="false"/>
+          <w:i w:val="false"/>
+          <w:iCs w:val="false"/>
+          <w:sz w:val="24"/>
+          <w:szCs w:val="24"/>
+        </w:rPr>
+      </w:r>
+    </w:p>
+    <w:p>
+      <w:pPr>
+        <w:pStyle w:val="Normal"/>
+        <w:numPr>
+          <w:ilvl w:val="0"/>
+          <w:numId w:val="6"/>
+        </w:numPr>
+        <w:bidi w:val="0"/>
+        <w:jc w:val="start"/>
+        <w:rPr>
+          <w:b/>
+          <w:bCs/>
+          <w:i w:val="false"/>
+          <w:i w:val="false"/>
+          <w:iCs w:val="false"/>
+          <w:sz w:val="24"/>
+          <w:szCs w:val="24"/>
+        </w:rPr>
+      </w:pPr>
+      <w:r>
+        <w:rPr>
+          <w:b/>
+          <w:bCs/>
+          <w:i w:val="false"/>
+          <w:iCs w:val="false"/>
+          <w:sz w:val="24"/>
+          <w:szCs w:val="24"/>
+        </w:rPr>
+        <w:t xml:space="preserve">Linha Inicial: </w:t>
+      </w:r>
+      <w:r>
+        <w:rPr>
+          <w:b w:val="false"/>
+          <w:bCs w:val="false"/>
+          <w:i w:val="false"/>
+          <w:iCs w:val="false"/>
+          <w:sz w:val="24"/>
+          <w:szCs w:val="24"/>
+        </w:rPr>
+        <w:t>Indicando o método ou o status da resposta.</w:t>
+      </w:r>
+    </w:p>
+    <w:p>
+      <w:pPr>
+        <w:pStyle w:val="Normal"/>
+        <w:numPr>
+          <w:ilvl w:val="0"/>
+          <w:numId w:val="6"/>
+        </w:numPr>
+        <w:bidi w:val="0"/>
+        <w:jc w:val="start"/>
+        <w:rPr>
+          <w:b/>
+          <w:bCs/>
+          <w:i w:val="false"/>
+          <w:i w:val="false"/>
+          <w:iCs w:val="false"/>
+          <w:sz w:val="24"/>
+          <w:szCs w:val="24"/>
+        </w:rPr>
+      </w:pPr>
+      <w:r>
+        <w:rPr>
+          <w:b/>
+          <w:bCs/>
+          <w:i w:val="false"/>
+          <w:iCs w:val="false"/>
+          <w:sz w:val="24"/>
+          <w:szCs w:val="24"/>
+        </w:rPr>
+        <w:t xml:space="preserve">Cabeçalhos (Headers): </w:t>
+      </w:r>
+      <w:r>
+        <w:rPr>
+          <w:b w:val="false"/>
+          <w:bCs w:val="false"/>
+          <w:i w:val="false"/>
+          <w:iCs w:val="false"/>
+          <w:sz w:val="24"/>
+          <w:szCs w:val="24"/>
+        </w:rPr>
+        <w:t>Contendo as informações de controle e roteamento.</w:t>
+      </w:r>
+    </w:p>
+    <w:p>
+      <w:pPr>
+        <w:pStyle w:val="Normal"/>
+        <w:numPr>
+          <w:ilvl w:val="0"/>
+          <w:numId w:val="6"/>
+        </w:numPr>
+        <w:bidi w:val="0"/>
+        <w:jc w:val="start"/>
+        <w:rPr>
+          <w:b/>
+          <w:bCs/>
+          <w:i w:val="false"/>
+          <w:i w:val="false"/>
+          <w:iCs w:val="false"/>
+          <w:sz w:val="24"/>
+          <w:szCs w:val="24"/>
+        </w:rPr>
+      </w:pPr>
+      <w:r>
+        <w:rPr>
+          <w:b/>
+          <w:bCs/>
+          <w:i w:val="false"/>
+          <w:iCs w:val="false"/>
+          <w:sz w:val="24"/>
+          <w:szCs w:val="24"/>
+        </w:rPr>
+        <w:t xml:space="preserve">Corpo (Opcional): </w:t>
+      </w:r>
+      <w:r>
+        <w:rPr>
+          <w:b w:val="false"/>
+          <w:bCs w:val="false"/>
+          <w:i w:val="false"/>
+          <w:iCs w:val="false"/>
+          <w:sz w:val="24"/>
+          <w:szCs w:val="24"/>
+        </w:rPr>
+        <w:t>Usado para carregar o protocolo SDP.</w:t>
+      </w:r>
+    </w:p>
+    <w:p>
+      <w:pPr>
+        <w:pStyle w:val="Normal"/>
+        <w:bidi w:val="0"/>
+        <w:jc w:val="start"/>
+        <w:rPr>
+          <w:b w:val="false"/>
+          <w:bCs w:val="false"/>
+        </w:rPr>
+      </w:pPr>
+      <w:r>
+        <w:rPr>
+          <w:b w:val="false"/>
+          <w:bCs w:val="false"/>
+        </w:rPr>
+        <w:drawing>
+          <wp:anchor behindDoc="0" distT="0" distB="0" distL="0" distR="0" simplePos="0" locked="0" layoutInCell="0" allowOverlap="1" relativeHeight="8">
+            <wp:simplePos x="0" y="0"/>
+            <wp:positionH relativeFrom="column">
+              <wp:posOffset>183515</wp:posOffset>
+            </wp:positionH>
+            <wp:positionV relativeFrom="paragraph">
+              <wp:posOffset>153035</wp:posOffset>
+            </wp:positionV>
+            <wp:extent cx="5506085" cy="2248535"/>
+            <wp:effectExtent l="0" t="0" r="0" b="0"/>
+            <wp:wrapSquare wrapText="largest"/>
+            <wp:docPr id="7" name="Figura7" descr="" title=""/>
+            <wp:cNvGraphicFramePr>
+              <a:graphicFrameLocks xmlns:a="http://schemas.openxmlformats.org/drawingml/2006/main" noChangeAspect="1"/>
+            </wp:cNvGraphicFramePr>
+            <a:graphic xmlns:a="http://schemas.openxmlformats.org/drawingml/2006/main">
+              <a:graphicData uri="http://schemas.openxmlformats.org/drawingml/2006/picture">
+                <pic:pic xmlns:pic="http://schemas.openxmlformats.org/drawingml/2006/picture">
+                  <pic:nvPicPr>
+                    <pic:cNvPr id="7" name="Figura7" descr="" title=""/>
+                    <pic:cNvPicPr>
+                      <a:picLocks noChangeAspect="1" noChangeArrowheads="1"/>
+                    </pic:cNvPicPr>
+                  </pic:nvPicPr>
+                  <pic:blipFill>
+                    <a:blip r:embed="rId9"/>
+                    <a:stretch>
+                      <a:fillRect/>
+                    </a:stretch>
+                  </pic:blipFill>
+                  <pic:spPr bwMode="auto">
+                    <a:xfrm>
+                      <a:off x="0" y="0"/>
+                      <a:ext cx="5506085" cy="2248535"/>
+                    </a:xfrm>
+                    <a:prstGeom prst="rect">
+                      <a:avLst/>
+                    </a:prstGeom>
+                  </pic:spPr>
+                </pic:pic>
+              </a:graphicData>
+            </a:graphic>
+          </wp:anchor>
+        </w:drawing>
+      </w:r>
+    </w:p>
+    <w:p>
+      <w:pPr>
+        <w:pStyle w:val="Normal"/>
+        <w:bidi w:val="0"/>
+        <w:jc w:val="start"/>
+        <w:rPr>
+          <w:b w:val="false"/>
+          <w:bCs w:val="false"/>
+        </w:rPr>
+      </w:pPr>
+      <w:r>
+        <w:rPr>
+          <w:b w:val="false"/>
+          <w:bCs w:val="false"/>
+        </w:rPr>
+      </w:r>
+    </w:p>
+    <w:p>
+      <w:pPr>
+        <w:pStyle w:val="Normal"/>
+        <w:bidi w:val="0"/>
+        <w:jc w:val="start"/>
+        <w:rPr>
+          <w:b w:val="false"/>
+          <w:bCs w:val="false"/>
+        </w:rPr>
+      </w:pPr>
+      <w:r>
+        <w:rPr>
+          <w:b w:val="false"/>
+          <w:bCs w:val="false"/>
+        </w:rPr>
+      </w:r>
+    </w:p>
+    <w:p>
+      <w:pPr>
+        <w:pStyle w:val="Normal"/>
+        <w:bidi w:val="0"/>
+        <w:jc w:val="start"/>
+        <w:rPr>
+          <w:b w:val="false"/>
+          <w:bCs w:val="false"/>
+        </w:rPr>
+      </w:pPr>
+      <w:r>
+        <w:rPr>
+          <w:b w:val="false"/>
+          <w:bCs w:val="false"/>
+        </w:rPr>
+      </w:r>
+    </w:p>
+    <w:p>
+      <w:pPr>
+        <w:pStyle w:val="Normal"/>
+        <w:bidi w:val="0"/>
+        <w:jc w:val="start"/>
+        <w:rPr>
+          <w:b w:val="false"/>
+          <w:bCs w:val="false"/>
+        </w:rPr>
+      </w:pPr>
+      <w:r>
+        <w:rPr>
+          <w:b w:val="false"/>
+          <w:bCs w:val="false"/>
+        </w:rPr>
+      </w:r>
+    </w:p>
+    <w:p>
+      <w:pPr>
+        <w:pStyle w:val="Normal"/>
+        <w:bidi w:val="0"/>
+        <w:jc w:val="start"/>
+        <w:rPr>
+          <w:b w:val="false"/>
+          <w:bCs w:val="false"/>
+        </w:rPr>
+      </w:pPr>
+      <w:r>
+        <w:rPr>
+          <w:b w:val="false"/>
+          <w:bCs w:val="false"/>
+        </w:rPr>
+      </w:r>
+    </w:p>
+    <w:p>
+      <w:pPr>
+        <w:pStyle w:val="Normal"/>
+        <w:bidi w:val="0"/>
+        <w:jc w:val="start"/>
+        <w:rPr>
+          <w:b w:val="false"/>
+          <w:bCs w:val="false"/>
+        </w:rPr>
+      </w:pPr>
+      <w:r>
+        <w:rPr>
+          <w:b w:val="false"/>
+          <w:bCs w:val="false"/>
+        </w:rPr>
+      </w:r>
+    </w:p>
+    <w:p>
+      <w:pPr>
+        <w:pStyle w:val="Normal"/>
+        <w:bidi w:val="0"/>
+        <w:jc w:val="start"/>
+        <w:rPr>
+          <w:b w:val="false"/>
+          <w:bCs w:val="false"/>
+        </w:rPr>
+      </w:pPr>
+      <w:r>
+        <w:rPr>
+          <w:b w:val="false"/>
+          <w:bCs w:val="false"/>
+        </w:rPr>
+      </w:r>
+    </w:p>
+    <w:p>
+      <w:pPr>
+        <w:pStyle w:val="Normal"/>
+        <w:bidi w:val="0"/>
+        <w:jc w:val="start"/>
+        <w:rPr>
+          <w:b w:val="false"/>
+          <w:bCs w:val="false"/>
+        </w:rPr>
+      </w:pPr>
+      <w:r>
+        <w:rPr>
+          <w:b w:val="false"/>
+          <w:bCs w:val="false"/>
+        </w:rPr>
+      </w:r>
+    </w:p>
+    <w:p>
+      <w:pPr>
+        <w:pStyle w:val="Normal"/>
+        <w:bidi w:val="0"/>
+        <w:jc w:val="start"/>
+        <w:rPr>
+          <w:b w:val="false"/>
+          <w:bCs w:val="false"/>
+        </w:rPr>
+      </w:pPr>
+      <w:r>
+        <w:rPr>
+          <w:b w:val="false"/>
+          <w:bCs w:val="false"/>
+        </w:rPr>
+        <w:drawing>
+          <wp:anchor behindDoc="0" distT="0" distB="0" distL="0" distR="0" simplePos="0" locked="0" layoutInCell="0" allowOverlap="1" relativeHeight="9">
+            <wp:simplePos x="0" y="0"/>
+            <wp:positionH relativeFrom="column">
+              <wp:align>center</wp:align>
+            </wp:positionH>
+            <wp:positionV relativeFrom="paragraph">
+              <wp:posOffset>635</wp:posOffset>
+            </wp:positionV>
+            <wp:extent cx="3052445" cy="3855085"/>
+            <wp:effectExtent l="0" t="0" r="0" b="0"/>
+            <wp:wrapSquare wrapText="largest"/>
+            <wp:docPr id="8" name="Figura8" descr="" title=""/>
+            <wp:cNvGraphicFramePr>
+              <a:graphicFrameLocks xmlns:a="http://schemas.openxmlformats.org/drawingml/2006/main" noChangeAspect="1"/>
+            </wp:cNvGraphicFramePr>
+            <a:graphic xmlns:a="http://schemas.openxmlformats.org/drawingml/2006/main">
+              <a:graphicData uri="http://schemas.openxmlformats.org/drawingml/2006/picture">
+                <pic:pic xmlns:pic="http://schemas.openxmlformats.org/drawingml/2006/picture">
+                  <pic:nvPicPr>
+                    <pic:cNvPr id="8" name="Figura8" descr="" title=""/>
+                    <pic:cNvPicPr>
+                      <a:picLocks noChangeAspect="1" noChangeArrowheads="1"/>
+                    </pic:cNvPicPr>
+                  </pic:nvPicPr>
+                  <pic:blipFill>
+                    <a:blip r:embed="rId10"/>
+                    <a:stretch>
+                      <a:fillRect/>
+                    </a:stretch>
+                  </pic:blipFill>
+                  <pic:spPr bwMode="auto">
+                    <a:xfrm>
+                      <a:off x="0" y="0"/>
+                      <a:ext cx="3052445" cy="3855085"/>
+                    </a:xfrm>
+                    <a:prstGeom prst="rect">
+                      <a:avLst/>
+                    </a:prstGeom>
+                  </pic:spPr>
+                </pic:pic>
+              </a:graphicData>
+            </a:graphic>
+          </wp:anchor>
+        </w:drawing>
+      </w:r>
+    </w:p>
+    <w:p>
+      <w:pPr>
+        <w:pStyle w:val="Normal"/>
+        <w:bidi w:val="0"/>
+        <w:jc w:val="start"/>
+        <w:rPr>
+          <w:b/>
+          <w:bCs/>
+          <w:i w:val="false"/>
+          <w:i w:val="false"/>
+          <w:iCs w:val="false"/>
+          <w:sz w:val="36"/>
+          <w:szCs w:val="36"/>
+        </w:rPr>
+      </w:pPr>
+      <w:r>
+        <w:rPr>
+          <w:b/>
+          <w:bCs/>
+          <w:i w:val="false"/>
+          <w:iCs w:val="false"/>
+          <w:sz w:val="36"/>
+          <w:szCs w:val="36"/>
+        </w:rPr>
+      </w:r>
+    </w:p>
+    <w:p>
+      <w:pPr>
+        <w:pStyle w:val="Normal"/>
+        <w:bidi w:val="0"/>
+        <w:jc w:val="start"/>
+        <w:rPr>
+          <w:b/>
+          <w:bCs/>
+          <w:i w:val="false"/>
+          <w:i w:val="false"/>
+          <w:iCs w:val="false"/>
+          <w:sz w:val="36"/>
+          <w:szCs w:val="36"/>
+        </w:rPr>
+      </w:pPr>
+      <w:r>
+        <w:rPr>
+          <w:b/>
+          <w:bCs/>
+          <w:i w:val="false"/>
+          <w:iCs w:val="false"/>
+          <w:sz w:val="36"/>
+          <w:szCs w:val="36"/>
+        </w:rPr>
+      </w:r>
+    </w:p>
+    <w:p>
+      <w:pPr>
+        <w:pStyle w:val="Normal"/>
+        <w:bidi w:val="0"/>
+        <w:jc w:val="start"/>
+        <w:rPr>
+          <w:b/>
+          <w:bCs/>
+          <w:i w:val="false"/>
+          <w:i w:val="false"/>
+          <w:iCs w:val="false"/>
+          <w:sz w:val="36"/>
+          <w:szCs w:val="36"/>
+        </w:rPr>
+      </w:pPr>
+      <w:r>
+        <w:rPr>
+          <w:b/>
+          <w:bCs/>
+          <w:i w:val="false"/>
+          <w:iCs w:val="false"/>
+          <w:sz w:val="36"/>
+          <w:szCs w:val="36"/>
+        </w:rPr>
+      </w:r>
+    </w:p>
+    <w:p>
+      <w:pPr>
+        <w:pStyle w:val="Normal"/>
+        <w:bidi w:val="0"/>
+        <w:jc w:val="start"/>
+        <w:rPr>
+          <w:b/>
+          <w:bCs/>
+          <w:i w:val="false"/>
+          <w:i w:val="false"/>
+          <w:iCs w:val="false"/>
+          <w:sz w:val="36"/>
+          <w:szCs w:val="36"/>
+        </w:rPr>
+      </w:pPr>
+      <w:r>
+        <w:rPr>
+          <w:b/>
+          <w:bCs/>
+          <w:i w:val="false"/>
+          <w:iCs w:val="false"/>
+          <w:sz w:val="36"/>
+          <w:szCs w:val="36"/>
+        </w:rPr>
+      </w:r>
+    </w:p>
+    <w:p>
+      <w:pPr>
+        <w:pStyle w:val="Normal"/>
+        <w:bidi w:val="0"/>
+        <w:jc w:val="start"/>
+        <w:rPr>
+          <w:b/>
+          <w:bCs/>
+          <w:i w:val="false"/>
+          <w:i w:val="false"/>
+          <w:iCs w:val="false"/>
+          <w:sz w:val="36"/>
+          <w:szCs w:val="36"/>
+        </w:rPr>
+      </w:pPr>
+      <w:r>
+        <w:rPr>
+          <w:b/>
+          <w:bCs/>
+          <w:i w:val="false"/>
+          <w:iCs w:val="false"/>
+          <w:sz w:val="36"/>
+          <w:szCs w:val="36"/>
+        </w:rPr>
+      </w:r>
+    </w:p>
+    <w:p>
+      <w:pPr>
+        <w:pStyle w:val="Normal"/>
+        <w:bidi w:val="0"/>
+        <w:jc w:val="start"/>
+        <w:rPr>
+          <w:b/>
+          <w:bCs/>
+          <w:i w:val="false"/>
+          <w:i w:val="false"/>
+          <w:iCs w:val="false"/>
+          <w:sz w:val="36"/>
+          <w:szCs w:val="36"/>
+        </w:rPr>
+      </w:pPr>
+      <w:r>
+        <w:rPr>
+          <w:b/>
+          <w:bCs/>
+          <w:i w:val="false"/>
+          <w:iCs w:val="false"/>
+          <w:sz w:val="36"/>
+          <w:szCs w:val="36"/>
+        </w:rPr>
+      </w:r>
+    </w:p>
+    <w:p>
+      <w:pPr>
+        <w:pStyle w:val="Normal"/>
+        <w:bidi w:val="0"/>
+        <w:jc w:val="start"/>
+        <w:rPr>
+          <w:b/>
+          <w:bCs/>
+          <w:i w:val="false"/>
+          <w:i w:val="false"/>
+          <w:iCs w:val="false"/>
+          <w:sz w:val="36"/>
+          <w:szCs w:val="36"/>
+        </w:rPr>
+      </w:pPr>
+      <w:r>
+        <w:rPr>
+          <w:b/>
+          <w:bCs/>
+          <w:i w:val="false"/>
+          <w:iCs w:val="false"/>
+          <w:sz w:val="36"/>
+          <w:szCs w:val="36"/>
+        </w:rPr>
+      </w:r>
+    </w:p>
+    <w:p>
+      <w:pPr>
+        <w:pStyle w:val="Normal"/>
+        <w:bidi w:val="0"/>
+        <w:jc w:val="start"/>
+        <w:rPr>
+          <w:b/>
+          <w:bCs/>
+          <w:i w:val="false"/>
+          <w:i w:val="false"/>
+          <w:iCs w:val="false"/>
+          <w:sz w:val="36"/>
+          <w:szCs w:val="36"/>
+        </w:rPr>
+      </w:pPr>
+      <w:r>
+        <w:rPr>
+          <w:b/>
+          <w:bCs/>
+          <w:i w:val="false"/>
+          <w:iCs w:val="false"/>
+          <w:sz w:val="36"/>
+          <w:szCs w:val="36"/>
+        </w:rPr>
+      </w:r>
+    </w:p>
+    <w:p>
+      <w:pPr>
+        <w:pStyle w:val="Normal"/>
+        <w:bidi w:val="0"/>
+        <w:jc w:val="start"/>
+        <w:rPr>
+          <w:b/>
+          <w:bCs/>
+          <w:i w:val="false"/>
+          <w:i w:val="false"/>
+          <w:iCs w:val="false"/>
+          <w:sz w:val="36"/>
+          <w:szCs w:val="36"/>
+        </w:rPr>
+      </w:pPr>
+      <w:r>
+        <w:rPr>
+          <w:b/>
+          <w:bCs/>
+          <w:i w:val="false"/>
+          <w:iCs w:val="false"/>
+          <w:sz w:val="36"/>
+          <w:szCs w:val="36"/>
+        </w:rPr>
+      </w:r>
+    </w:p>
+    <w:p>
+      <w:pPr>
+        <w:pStyle w:val="Normal"/>
+        <w:bidi w:val="0"/>
+        <w:jc w:val="start"/>
+        <w:rPr>
+          <w:b/>
+          <w:bCs/>
+          <w:i w:val="false"/>
+          <w:i w:val="false"/>
+          <w:iCs w:val="false"/>
+          <w:sz w:val="36"/>
+          <w:szCs w:val="36"/>
+        </w:rPr>
+      </w:pPr>
+      <w:r>
+        <w:rPr>
+          <w:b/>
+          <w:bCs/>
+          <w:i w:val="false"/>
+          <w:iCs w:val="false"/>
+          <w:sz w:val="36"/>
+          <w:szCs w:val="36"/>
+        </w:rPr>
+      </w:r>
+    </w:p>
+    <w:p>
+      <w:pPr>
+        <w:pStyle w:val="Normal"/>
+        <w:bidi w:val="0"/>
+        <w:jc w:val="start"/>
+        <w:rPr>
+          <w:b/>
+          <w:bCs/>
+          <w:i w:val="false"/>
+          <w:i w:val="false"/>
+          <w:iCs w:val="false"/>
+          <w:sz w:val="36"/>
+          <w:szCs w:val="36"/>
+        </w:rPr>
+      </w:pPr>
+      <w:r>
+        <w:rPr>
+          <w:b/>
+          <w:bCs/>
+          <w:i w:val="false"/>
+          <w:iCs w:val="false"/>
+          <w:sz w:val="36"/>
+          <w:szCs w:val="36"/>
+        </w:rPr>
+      </w:r>
+    </w:p>
+    <w:p>
+      <w:pPr>
+        <w:pStyle w:val="Normal"/>
+        <w:bidi w:val="0"/>
+        <w:jc w:val="start"/>
+        <w:rPr>
+          <w:b/>
+          <w:bCs/>
+          <w:i w:val="false"/>
+          <w:i w:val="false"/>
+          <w:iCs w:val="false"/>
+          <w:sz w:val="36"/>
+          <w:szCs w:val="36"/>
+        </w:rPr>
+      </w:pPr>
+      <w:r>
+        <w:rPr>
+          <w:b/>
+          <w:bCs/>
+          <w:i w:val="false"/>
+          <w:iCs w:val="false"/>
+          <w:sz w:val="36"/>
+          <w:szCs w:val="36"/>
+        </w:rPr>
+      </w:r>
+    </w:p>
+    <w:p>
+      <w:pPr>
+        <w:pStyle w:val="Normal"/>
+        <w:bidi w:val="0"/>
+        <w:jc w:val="start"/>
+        <w:rPr>
+          <w:b/>
+          <w:bCs/>
+          <w:i w:val="false"/>
+          <w:i w:val="false"/>
+          <w:iCs w:val="false"/>
+          <w:sz w:val="36"/>
+          <w:szCs w:val="36"/>
+        </w:rPr>
+      </w:pPr>
+      <w:r>
+        <w:rPr>
+          <w:b/>
+          <w:bCs/>
+          <w:i w:val="false"/>
+          <w:iCs w:val="false"/>
+          <w:sz w:val="36"/>
+          <w:szCs w:val="36"/>
+        </w:rPr>
+      </w:r>
+    </w:p>
+    <w:p>
+      <w:pPr>
+        <w:pStyle w:val="Normal"/>
+        <w:bidi w:val="0"/>
+        <w:jc w:val="start"/>
+        <w:rPr>
+          <w:b/>
+          <w:bCs/>
+          <w:i w:val="false"/>
+          <w:i w:val="false"/>
+          <w:iCs w:val="false"/>
+          <w:sz w:val="36"/>
+          <w:szCs w:val="36"/>
+        </w:rPr>
+      </w:pPr>
+      <w:r>
+        <w:rPr>
+          <w:b/>
+          <w:bCs/>
+          <w:i w:val="false"/>
+          <w:iCs w:val="false"/>
+          <w:sz w:val="36"/>
+          <w:szCs w:val="36"/>
+        </w:rPr>
+      </w:r>
+    </w:p>
+    <w:p>
+      <w:pPr>
+        <w:pStyle w:val="Normal"/>
+        <w:bidi w:val="0"/>
+        <w:jc w:val="start"/>
+        <w:rPr>
+          <w:b/>
+          <w:bCs/>
+          <w:i w:val="false"/>
+          <w:i w:val="false"/>
+          <w:iCs w:val="false"/>
+          <w:sz w:val="36"/>
+          <w:szCs w:val="36"/>
+        </w:rPr>
+      </w:pPr>
+      <w:r>
+        <w:rPr>
+          <w:b/>
+          <w:bCs/>
+          <w:i w:val="false"/>
+          <w:iCs w:val="false"/>
+          <w:sz w:val="36"/>
+          <w:szCs w:val="36"/>
+        </w:rPr>
+      </w:r>
+    </w:p>
+    <w:p>
+      <w:pPr>
+        <w:pStyle w:val="Normal"/>
+        <w:bidi w:val="0"/>
+        <w:jc w:val="start"/>
+        <w:rPr>
+          <w:b/>
+          <w:bCs/>
+          <w:i w:val="false"/>
+          <w:i w:val="false"/>
+          <w:iCs w:val="false"/>
+          <w:sz w:val="36"/>
+          <w:szCs w:val="36"/>
+        </w:rPr>
+      </w:pPr>
+      <w:r>
+        <w:rPr>
+          <w:b/>
+          <w:bCs/>
+          <w:i w:val="false"/>
+          <w:iCs w:val="false"/>
+          <w:sz w:val="36"/>
+          <w:szCs w:val="36"/>
+        </w:rPr>
+      </w:r>
+    </w:p>
+    <w:p>
+      <w:pPr>
+        <w:pStyle w:val="Normal"/>
+        <w:bidi w:val="0"/>
+        <w:jc w:val="start"/>
+        <w:rPr>
+          <w:b/>
+          <w:bCs/>
+          <w:i w:val="false"/>
+          <w:i w:val="false"/>
+          <w:iCs w:val="false"/>
+          <w:sz w:val="36"/>
+          <w:szCs w:val="36"/>
+        </w:rPr>
+      </w:pPr>
+      <w:r>
+        <w:rPr>
+          <w:b/>
+          <w:bCs/>
+          <w:i w:val="false"/>
+          <w:iCs w:val="false"/>
+          <w:sz w:val="36"/>
+          <w:szCs w:val="36"/>
+        </w:rPr>
+        <w:t>Exemplo:</w:t>
+      </w:r>
+    </w:p>
+    <w:p>
+      <w:pPr>
+        <w:pStyle w:val="Normal"/>
+        <w:bidi w:val="0"/>
+        <w:jc w:val="start"/>
+        <w:rPr>
+          <w:b/>
+          <w:bCs/>
+          <w:i w:val="false"/>
+          <w:i w:val="false"/>
+          <w:iCs w:val="false"/>
+          <w:sz w:val="24"/>
+          <w:szCs w:val="24"/>
+        </w:rPr>
+      </w:pPr>
+      <w:r>
+        <w:rPr>
+          <w:b/>
+          <w:bCs/>
+          <w:i w:val="false"/>
+          <w:iCs w:val="false"/>
+          <w:sz w:val="24"/>
+          <w:szCs w:val="24"/>
+        </w:rPr>
+      </w:r>
+    </w:p>
+    <w:p>
+      <w:pPr>
+        <w:pStyle w:val="Normal"/>
+        <w:bidi w:val="0"/>
+        <w:jc w:val="start"/>
+        <w:rPr>
+          <w:rFonts w:ascii="Nimbus Mono PS" w:hAnsi="Nimbus Mono PS"/>
+          <w:b w:val="false"/>
+          <w:bCs w:val="false"/>
+          <w:i w:val="false"/>
+          <w:i w:val="false"/>
+          <w:iCs w:val="false"/>
+          <w:sz w:val="24"/>
+          <w:szCs w:val="24"/>
+        </w:rPr>
+      </w:pPr>
+      <w:r>
+        <w:rPr>
+          <w:rFonts w:ascii="Nimbus Mono PS" w:hAnsi="Nimbus Mono PS"/>
+          <w:b w:val="false"/>
+          <w:bCs w:val="false"/>
+          <w:i w:val="false"/>
+          <w:iCs w:val="false"/>
+          <w:sz w:val="24"/>
+          <w:szCs w:val="24"/>
+        </w:rPr>
+        <w:t>INVITE sip:bob@empresa.com SIP/2.0</w:t>
+      </w:r>
+    </w:p>
+    <w:p>
+      <w:pPr>
+        <w:pStyle w:val="Normal"/>
+        <w:bidi w:val="0"/>
+        <w:jc w:val="start"/>
+        <w:rPr>
+          <w:rFonts w:ascii="Nimbus Mono PS" w:hAnsi="Nimbus Mono PS"/>
+          <w:b w:val="false"/>
+          <w:bCs w:val="false"/>
+          <w:i w:val="false"/>
+          <w:i w:val="false"/>
+          <w:iCs w:val="false"/>
+          <w:sz w:val="24"/>
+          <w:szCs w:val="24"/>
+        </w:rPr>
+      </w:pPr>
+      <w:r>
+        <w:rPr>
+          <w:rFonts w:ascii="Nimbus Mono PS" w:hAnsi="Nimbus Mono PS"/>
+          <w:b w:val="false"/>
+          <w:bCs w:val="false"/>
+          <w:i w:val="false"/>
+          <w:iCs w:val="false"/>
+          <w:sz w:val="24"/>
+          <w:szCs w:val="24"/>
+        </w:rPr>
+        <w:t>Via: SIP/2.0/UDP 192.168.1.50:5060;branch=z9hG4bK1234</w:t>
+      </w:r>
+    </w:p>
+    <w:p>
+      <w:pPr>
+        <w:pStyle w:val="Normal"/>
+        <w:bidi w:val="0"/>
+        <w:jc w:val="start"/>
+        <w:rPr>
+          <w:rFonts w:ascii="Nimbus Mono PS" w:hAnsi="Nimbus Mono PS"/>
+          <w:b w:val="false"/>
+          <w:bCs w:val="false"/>
+          <w:i w:val="false"/>
+          <w:i w:val="false"/>
+          <w:iCs w:val="false"/>
+          <w:sz w:val="24"/>
+          <w:szCs w:val="24"/>
+        </w:rPr>
+      </w:pPr>
+      <w:r>
+        <w:rPr>
+          <w:rFonts w:ascii="Nimbus Mono PS" w:hAnsi="Nimbus Mono PS"/>
+          <w:b w:val="false"/>
+          <w:bCs w:val="false"/>
+          <w:i w:val="false"/>
+          <w:iCs w:val="false"/>
+          <w:sz w:val="24"/>
+          <w:szCs w:val="24"/>
+        </w:rPr>
+        <w:t>Max-Forwards: 70</w:t>
+      </w:r>
+    </w:p>
+    <w:p>
+      <w:pPr>
+        <w:pStyle w:val="Normal"/>
+        <w:bidi w:val="0"/>
+        <w:jc w:val="start"/>
+        <w:rPr>
+          <w:rFonts w:ascii="Nimbus Mono PS" w:hAnsi="Nimbus Mono PS"/>
+          <w:b w:val="false"/>
+          <w:bCs w:val="false"/>
+          <w:i w:val="false"/>
+          <w:i w:val="false"/>
+          <w:iCs w:val="false"/>
+          <w:sz w:val="24"/>
+          <w:szCs w:val="24"/>
+        </w:rPr>
+      </w:pPr>
+      <w:r>
+        <w:rPr>
+          <w:rFonts w:ascii="Nimbus Mono PS" w:hAnsi="Nimbus Mono PS"/>
+          <w:b w:val="false"/>
+          <w:bCs w:val="false"/>
+          <w:i w:val="false"/>
+          <w:iCs w:val="false"/>
+          <w:sz w:val="24"/>
+          <w:szCs w:val="24"/>
+        </w:rPr>
+        <w:t>From: "Alice" &lt;sip:alice@empresa.com&gt;;tag=1111</w:t>
+      </w:r>
+    </w:p>
+    <w:p>
+      <w:pPr>
+        <w:pStyle w:val="Normal"/>
+        <w:bidi w:val="0"/>
+        <w:jc w:val="start"/>
+        <w:rPr>
+          <w:rFonts w:ascii="Nimbus Mono PS" w:hAnsi="Nimbus Mono PS"/>
+          <w:b w:val="false"/>
+          <w:bCs w:val="false"/>
+          <w:i w:val="false"/>
+          <w:i w:val="false"/>
+          <w:iCs w:val="false"/>
+          <w:sz w:val="24"/>
+          <w:szCs w:val="24"/>
+        </w:rPr>
+      </w:pPr>
+      <w:r>
+        <w:rPr>
+          <w:rFonts w:ascii="Nimbus Mono PS" w:hAnsi="Nimbus Mono PS"/>
+          <w:b w:val="false"/>
+          <w:bCs w:val="false"/>
+          <w:i w:val="false"/>
+          <w:iCs w:val="false"/>
+          <w:sz w:val="24"/>
+          <w:szCs w:val="24"/>
+        </w:rPr>
+        <w:t>To: &lt;sip:bob@empresa.com&gt;</w:t>
+      </w:r>
+    </w:p>
+    <w:p>
+      <w:pPr>
+        <w:pStyle w:val="Normal"/>
+        <w:bidi w:val="0"/>
+        <w:jc w:val="start"/>
+        <w:rPr>
+          <w:rFonts w:ascii="Nimbus Mono PS" w:hAnsi="Nimbus Mono PS"/>
+          <w:b w:val="false"/>
+          <w:bCs w:val="false"/>
+          <w:i w:val="false"/>
+          <w:i w:val="false"/>
+          <w:iCs w:val="false"/>
+          <w:sz w:val="24"/>
+          <w:szCs w:val="24"/>
+        </w:rPr>
+      </w:pPr>
+      <w:r>
+        <w:rPr>
+          <w:rFonts w:ascii="Nimbus Mono PS" w:hAnsi="Nimbus Mono PS"/>
+          <w:b w:val="false"/>
+          <w:bCs w:val="false"/>
+          <w:i w:val="false"/>
+          <w:iCs w:val="false"/>
+          <w:sz w:val="24"/>
+          <w:szCs w:val="24"/>
+        </w:rPr>
+        <w:t>Call-ID: 987654321@pc-alice</w:t>
+      </w:r>
+    </w:p>
+    <w:p>
+      <w:pPr>
+        <w:pStyle w:val="Normal"/>
+        <w:bidi w:val="0"/>
+        <w:jc w:val="start"/>
+        <w:rPr>
+          <w:rFonts w:ascii="Nimbus Mono PS" w:hAnsi="Nimbus Mono PS"/>
+          <w:b w:val="false"/>
+          <w:bCs w:val="false"/>
+          <w:i w:val="false"/>
+          <w:i w:val="false"/>
+          <w:iCs w:val="false"/>
+          <w:sz w:val="24"/>
+          <w:szCs w:val="24"/>
+        </w:rPr>
+      </w:pPr>
+      <w:r>
+        <w:rPr>
+          <w:rFonts w:ascii="Nimbus Mono PS" w:hAnsi="Nimbus Mono PS"/>
+          <w:b w:val="false"/>
+          <w:bCs w:val="false"/>
+          <w:i w:val="false"/>
+          <w:iCs w:val="false"/>
+          <w:sz w:val="24"/>
+          <w:szCs w:val="24"/>
+        </w:rPr>
+        <w:t>CSeq: 1 INVITE</w:t>
+      </w:r>
+    </w:p>
+    <w:p>
+      <w:pPr>
+        <w:pStyle w:val="Normal"/>
+        <w:bidi w:val="0"/>
+        <w:jc w:val="start"/>
+        <w:rPr>
+          <w:rFonts w:ascii="Nimbus Mono PS" w:hAnsi="Nimbus Mono PS"/>
+          <w:b w:val="false"/>
+          <w:bCs w:val="false"/>
+          <w:i w:val="false"/>
+          <w:i w:val="false"/>
+          <w:iCs w:val="false"/>
+          <w:sz w:val="24"/>
+          <w:szCs w:val="24"/>
+        </w:rPr>
+      </w:pPr>
+      <w:r>
+        <w:rPr>
+          <w:rFonts w:ascii="Nimbus Mono PS" w:hAnsi="Nimbus Mono PS"/>
+          <w:b w:val="false"/>
+          <w:bCs w:val="false"/>
+          <w:i w:val="false"/>
+          <w:iCs w:val="false"/>
+          <w:sz w:val="24"/>
+          <w:szCs w:val="24"/>
+        </w:rPr>
+        <w:t>Contact: &lt;sip:alice@192.168.1.50:5060&gt;</w:t>
+      </w:r>
+    </w:p>
+    <w:p>
+      <w:pPr>
+        <w:pStyle w:val="Normal"/>
+        <w:bidi w:val="0"/>
+        <w:jc w:val="start"/>
+        <w:rPr>
+          <w:rFonts w:ascii="Nimbus Mono PS" w:hAnsi="Nimbus Mono PS"/>
+          <w:b w:val="false"/>
+          <w:bCs w:val="false"/>
+          <w:i w:val="false"/>
+          <w:i w:val="false"/>
+          <w:iCs w:val="false"/>
+          <w:sz w:val="24"/>
+          <w:szCs w:val="24"/>
+        </w:rPr>
+      </w:pPr>
+      <w:r>
+        <w:rPr>
+          <w:rFonts w:ascii="Nimbus Mono PS" w:hAnsi="Nimbus Mono PS"/>
+          <w:b w:val="false"/>
+          <w:bCs w:val="false"/>
+          <w:i w:val="false"/>
+          <w:iCs w:val="false"/>
+          <w:sz w:val="24"/>
+          <w:szCs w:val="24"/>
+        </w:rPr>
+        <w:t>Content-Type: application/sdp</w:t>
+      </w:r>
+    </w:p>
+    <w:p>
+      <w:pPr>
+        <w:pStyle w:val="Normal"/>
+        <w:bidi w:val="0"/>
+        <w:jc w:val="start"/>
+        <w:rPr>
+          <w:rFonts w:ascii="Nimbus Mono PS" w:hAnsi="Nimbus Mono PS"/>
+          <w:b w:val="false"/>
+          <w:bCs w:val="false"/>
+          <w:i w:val="false"/>
+          <w:i w:val="false"/>
+          <w:iCs w:val="false"/>
+          <w:sz w:val="24"/>
+          <w:szCs w:val="24"/>
+        </w:rPr>
+      </w:pPr>
+      <w:r>
+        <w:rPr>
+          <w:rFonts w:ascii="Nimbus Mono PS" w:hAnsi="Nimbus Mono PS"/>
+          <w:b w:val="false"/>
+          <w:bCs w:val="false"/>
+          <w:i w:val="false"/>
+          <w:iCs w:val="false"/>
+          <w:sz w:val="24"/>
+          <w:szCs w:val="24"/>
+        </w:rPr>
+        <w:t>Content-Length: 129</w:t>
+      </w:r>
+    </w:p>
+    <w:p>
+      <w:pPr>
+        <w:pStyle w:val="Normal"/>
+        <w:bidi w:val="0"/>
+        <w:jc w:val="start"/>
+        <w:rPr>
+          <w:rFonts w:ascii="Nimbus Mono PS" w:hAnsi="Nimbus Mono PS"/>
+          <w:b w:val="false"/>
+          <w:bCs w:val="false"/>
+          <w:i w:val="false"/>
+          <w:i w:val="false"/>
+          <w:iCs w:val="false"/>
+          <w:sz w:val="24"/>
+          <w:szCs w:val="24"/>
+        </w:rPr>
+      </w:pPr>
+      <w:r>
+        <w:rPr>
+          <w:rFonts w:ascii="Nimbus Mono PS" w:hAnsi="Nimbus Mono PS"/>
+          <w:b w:val="false"/>
+          <w:bCs w:val="false"/>
+          <w:i w:val="false"/>
+          <w:iCs w:val="false"/>
+          <w:sz w:val="24"/>
+          <w:szCs w:val="24"/>
+        </w:rPr>
+      </w:r>
+    </w:p>
+    <w:p>
+      <w:pPr>
+        <w:pStyle w:val="Normal"/>
+        <w:bidi w:val="0"/>
+        <w:jc w:val="start"/>
+        <w:rPr>
+          <w:rFonts w:ascii="Nimbus Mono PS" w:hAnsi="Nimbus Mono PS"/>
+          <w:b w:val="false"/>
+          <w:bCs w:val="false"/>
+          <w:i w:val="false"/>
+          <w:i w:val="false"/>
+          <w:iCs w:val="false"/>
+          <w:sz w:val="24"/>
+          <w:szCs w:val="24"/>
+        </w:rPr>
+      </w:pPr>
+      <w:r>
+        <w:rPr>
+          <w:rFonts w:ascii="Nimbus Mono PS" w:hAnsi="Nimbus Mono PS"/>
+          <w:b w:val="false"/>
+          <w:bCs w:val="false"/>
+          <w:i w:val="false"/>
+          <w:iCs w:val="false"/>
+          <w:sz w:val="24"/>
+          <w:szCs w:val="24"/>
+        </w:rPr>
+        <w:t>v=0</w:t>
+      </w:r>
+    </w:p>
+    <w:p>
+      <w:pPr>
+        <w:pStyle w:val="Normal"/>
+        <w:bidi w:val="0"/>
+        <w:jc w:val="start"/>
+        <w:rPr>
+          <w:rFonts w:ascii="Nimbus Mono PS" w:hAnsi="Nimbus Mono PS"/>
+          <w:b w:val="false"/>
+          <w:bCs w:val="false"/>
+          <w:i w:val="false"/>
+          <w:i w:val="false"/>
+          <w:iCs w:val="false"/>
+          <w:sz w:val="24"/>
+          <w:szCs w:val="24"/>
+        </w:rPr>
+      </w:pPr>
+      <w:r>
+        <w:rPr>
+          <w:rFonts w:ascii="Nimbus Mono PS" w:hAnsi="Nimbus Mono PS"/>
+          <w:b w:val="false"/>
+          <w:bCs w:val="false"/>
+          <w:i w:val="false"/>
+          <w:iCs w:val="false"/>
+          <w:sz w:val="24"/>
+          <w:szCs w:val="24"/>
+        </w:rPr>
+        <w:t>o=alice 2890844526 2890844526 IN IP4 192.168.1.50</w:t>
+      </w:r>
+    </w:p>
+    <w:p>
+      <w:pPr>
+        <w:pStyle w:val="Normal"/>
+        <w:bidi w:val="0"/>
+        <w:jc w:val="start"/>
+        <w:rPr>
+          <w:rFonts w:ascii="Nimbus Mono PS" w:hAnsi="Nimbus Mono PS"/>
+          <w:b w:val="false"/>
+          <w:bCs w:val="false"/>
+          <w:i w:val="false"/>
+          <w:i w:val="false"/>
+          <w:iCs w:val="false"/>
+          <w:sz w:val="24"/>
+          <w:szCs w:val="24"/>
+        </w:rPr>
+      </w:pPr>
+      <w:r>
+        <w:rPr>
+          <w:rFonts w:ascii="Nimbus Mono PS" w:hAnsi="Nimbus Mono PS"/>
+          <w:b w:val="false"/>
+          <w:bCs w:val="false"/>
+          <w:i w:val="false"/>
+          <w:iCs w:val="false"/>
+          <w:sz w:val="24"/>
+          <w:szCs w:val="24"/>
+        </w:rPr>
+        <w:t>s=Chamada</w:t>
+      </w:r>
+    </w:p>
+    <w:p>
+      <w:pPr>
+        <w:pStyle w:val="Normal"/>
+        <w:bidi w:val="0"/>
+        <w:jc w:val="start"/>
+        <w:rPr>
+          <w:rFonts w:ascii="Nimbus Mono PS" w:hAnsi="Nimbus Mono PS"/>
+          <w:b w:val="false"/>
+          <w:bCs w:val="false"/>
+          <w:i w:val="false"/>
+          <w:i w:val="false"/>
+          <w:iCs w:val="false"/>
+          <w:sz w:val="24"/>
+          <w:szCs w:val="24"/>
+        </w:rPr>
+      </w:pPr>
+      <w:r>
+        <w:rPr>
+          <w:rFonts w:ascii="Nimbus Mono PS" w:hAnsi="Nimbus Mono PS"/>
+          <w:b w:val="false"/>
+          <w:bCs w:val="false"/>
+          <w:i w:val="false"/>
+          <w:iCs w:val="false"/>
+          <w:sz w:val="24"/>
+          <w:szCs w:val="24"/>
+        </w:rPr>
+        <w:t>c=IN IP4 192.168.1.50</w:t>
+      </w:r>
+    </w:p>
+    <w:p>
+      <w:pPr>
+        <w:pStyle w:val="Normal"/>
+        <w:bidi w:val="0"/>
+        <w:jc w:val="start"/>
+        <w:rPr>
+          <w:rFonts w:ascii="Nimbus Mono PS" w:hAnsi="Nimbus Mono PS"/>
+          <w:b w:val="false"/>
+          <w:bCs w:val="false"/>
+          <w:i w:val="false"/>
+          <w:i w:val="false"/>
+          <w:iCs w:val="false"/>
+          <w:sz w:val="24"/>
+          <w:szCs w:val="24"/>
+        </w:rPr>
+      </w:pPr>
+      <w:r>
+        <w:rPr>
+          <w:rFonts w:ascii="Nimbus Mono PS" w:hAnsi="Nimbus Mono PS"/>
+          <w:b w:val="false"/>
+          <w:bCs w:val="false"/>
+          <w:i w:val="false"/>
+          <w:iCs w:val="false"/>
+          <w:sz w:val="24"/>
+          <w:szCs w:val="24"/>
+        </w:rPr>
+        <w:t>t=0 0</w:t>
+      </w:r>
+    </w:p>
+    <w:p>
+      <w:pPr>
+        <w:pStyle w:val="Normal"/>
+        <w:bidi w:val="0"/>
+        <w:jc w:val="start"/>
+        <w:rPr>
+          <w:rFonts w:ascii="Nimbus Mono PS" w:hAnsi="Nimbus Mono PS"/>
+          <w:b w:val="false"/>
+          <w:bCs w:val="false"/>
+          <w:i w:val="false"/>
+          <w:i w:val="false"/>
+          <w:iCs w:val="false"/>
+          <w:sz w:val="24"/>
+          <w:szCs w:val="24"/>
+        </w:rPr>
+      </w:pPr>
+      <w:r>
+        <w:rPr>
+          <w:rFonts w:ascii="Nimbus Mono PS" w:hAnsi="Nimbus Mono PS"/>
+          <w:b w:val="false"/>
+          <w:bCs w:val="false"/>
+          <w:i w:val="false"/>
+          <w:iCs w:val="false"/>
+          <w:sz w:val="24"/>
+          <w:szCs w:val="24"/>
+        </w:rPr>
+        <w:t>m=audio 4000 RTP/AVP 0 8</w:t>
+      </w:r>
+    </w:p>
+    <w:p>
+      <w:pPr>
+        <w:pStyle w:val="Normal"/>
+        <w:bidi w:val="0"/>
+        <w:jc w:val="start"/>
+        <w:rPr>
+          <w:rFonts w:ascii="Nimbus Mono PS" w:hAnsi="Nimbus Mono PS"/>
+          <w:b w:val="false"/>
+          <w:bCs w:val="false"/>
+          <w:i w:val="false"/>
+          <w:i w:val="false"/>
+          <w:iCs w:val="false"/>
+          <w:sz w:val="24"/>
+          <w:szCs w:val="24"/>
+        </w:rPr>
+      </w:pPr>
+      <w:r>
+        <w:rPr>
+          <w:rFonts w:ascii="Nimbus Mono PS" w:hAnsi="Nimbus Mono PS"/>
+          <w:b w:val="false"/>
+          <w:bCs w:val="false"/>
+          <w:i w:val="false"/>
+          <w:iCs w:val="false"/>
+          <w:sz w:val="24"/>
+          <w:szCs w:val="24"/>
+        </w:rPr>
+        <w:t>a=rtpmap:0 PCMU/8000</w:t>
+      </w:r>
+    </w:p>
+    <w:p>
+      <w:pPr>
+        <w:pStyle w:val="Normal"/>
+        <w:bidi w:val="0"/>
+        <w:jc w:val="start"/>
+        <w:rPr>
+          <w:rFonts w:ascii="Nimbus Mono PS" w:hAnsi="Nimbus Mono PS"/>
+          <w:b w:val="false"/>
+          <w:bCs w:val="false"/>
+          <w:i w:val="false"/>
+          <w:i w:val="false"/>
+          <w:iCs w:val="false"/>
+          <w:sz w:val="24"/>
+          <w:szCs w:val="24"/>
+        </w:rPr>
+      </w:pPr>
+      <w:r>
+        <w:rPr>
+          <w:rFonts w:ascii="Nimbus Mono PS" w:hAnsi="Nimbus Mono PS"/>
+          <w:b w:val="false"/>
+          <w:bCs w:val="false"/>
+          <w:i w:val="false"/>
+          <w:iCs w:val="false"/>
+          <w:sz w:val="24"/>
+          <w:szCs w:val="24"/>
+        </w:rPr>
+        <w:t>a=rtpmap:8 PCMA/8000</w:t>
+      </w:r>
+    </w:p>
+    <w:p>
+      <w:pPr>
+        <w:pStyle w:val="Normal"/>
+        <w:bidi w:val="0"/>
+        <w:jc w:val="start"/>
+        <w:rPr>
+          <w:rFonts w:ascii="Nimbus Mono PS" w:hAnsi="Nimbus Mono PS"/>
+          <w:b w:val="false"/>
+          <w:bCs w:val="false"/>
+          <w:i w:val="false"/>
+          <w:i w:val="false"/>
+          <w:iCs w:val="false"/>
+          <w:sz w:val="24"/>
+          <w:szCs w:val="24"/>
+        </w:rPr>
+      </w:pPr>
+      <w:r>
+        <w:rPr>
+          <w:rFonts w:ascii="Nimbus Mono PS" w:hAnsi="Nimbus Mono PS"/>
+          <w:b w:val="false"/>
+          <w:bCs w:val="false"/>
+          <w:i w:val="false"/>
+          <w:iCs w:val="false"/>
+          <w:sz w:val="24"/>
+          <w:szCs w:val="24"/>
+        </w:rPr>
+      </w:r>
+    </w:p>
+    <w:p>
+      <w:pPr>
+        <w:pStyle w:val="Normal"/>
+        <w:bidi w:val="0"/>
+        <w:jc w:val="start"/>
+        <w:rPr>
+          <w:rFonts w:ascii="Nimbus Mono PS" w:hAnsi="Nimbus Mono PS"/>
+          <w:b w:val="false"/>
+          <w:bCs w:val="false"/>
+          <w:i w:val="false"/>
+          <w:i w:val="false"/>
+          <w:iCs w:val="false"/>
+          <w:sz w:val="24"/>
+          <w:szCs w:val="24"/>
+        </w:rPr>
+      </w:pPr>
+      <w:r>
+        <w:rPr>
+          <w:rFonts w:ascii="Nimbus Mono PS" w:hAnsi="Nimbus Mono PS"/>
+          <w:b w:val="false"/>
+          <w:bCs w:val="false"/>
+          <w:i w:val="false"/>
+          <w:iCs w:val="false"/>
+          <w:sz w:val="24"/>
+          <w:szCs w:val="24"/>
+        </w:rPr>
+      </w:r>
+    </w:p>
+    <w:p>
+      <w:pPr>
+        <w:pStyle w:val="Normal"/>
+        <w:bidi w:val="0"/>
+        <w:jc w:val="start"/>
+        <w:rPr>
+          <w:b/>
+          <w:bCs/>
+          <w:i/>
+          <w:i/>
+          <w:iCs/>
+          <w:sz w:val="40"/>
+          <w:szCs w:val="40"/>
+        </w:rPr>
+      </w:pPr>
+      <w:r>
+        <w:rPr>
+          <w:b/>
+          <w:bCs/>
+          <w:i/>
+          <w:iCs/>
+          <w:sz w:val="40"/>
+          <w:szCs w:val="40"/>
+        </w:rPr>
+      </w:r>
+    </w:p>
+    <w:p>
+      <w:pPr>
+        <w:pStyle w:val="Normal"/>
+        <w:bidi w:val="0"/>
+        <w:jc w:val="start"/>
+        <w:rPr>
+          <w:b/>
+          <w:bCs/>
+          <w:i/>
+          <w:i/>
+          <w:iCs/>
+          <w:sz w:val="40"/>
+          <w:szCs w:val="40"/>
+        </w:rPr>
+      </w:pPr>
+      <w:r>
+        <w:rPr>
+          <w:b/>
+          <w:bCs/>
+          <w:i/>
+          <w:iCs/>
+          <w:sz w:val="40"/>
+          <w:szCs w:val="40"/>
+        </w:rPr>
+        <w:t xml:space="preserve">PSTN (Public Switched Telephone Network </w:t>
+      </w:r>
+      <w:r>
+        <w:rPr>
+          <w:b w:val="false"/>
+          <w:bCs w:val="false"/>
+          <w:i/>
+          <w:iCs/>
+          <w:sz w:val="40"/>
+          <w:szCs w:val="40"/>
+        </w:rPr>
+        <w:t xml:space="preserve">ou </w:t>
+      </w:r>
+      <w:r>
+        <w:rPr>
+          <w:b/>
+          <w:bCs/>
+          <w:i/>
+          <w:iCs/>
+          <w:sz w:val="40"/>
+          <w:szCs w:val="40"/>
+        </w:rPr>
+        <w:t>Rede Telefônica Pública Comutada):</w:t>
+      </w:r>
+    </w:p>
+    <w:p>
+      <w:pPr>
+        <w:pStyle w:val="Normal"/>
+        <w:bidi w:val="0"/>
+        <w:jc w:val="start"/>
+        <w:rPr>
+          <w:b/>
+          <w:bCs/>
+          <w:i/>
+          <w:i/>
+          <w:iCs/>
+          <w:sz w:val="40"/>
+          <w:szCs w:val="40"/>
+        </w:rPr>
+      </w:pPr>
+      <w:r>
+        <w:rPr>
+          <w:b/>
+          <w:bCs/>
+          <w:i/>
+          <w:iCs/>
+          <w:sz w:val="40"/>
+          <w:szCs w:val="40"/>
+        </w:rPr>
+      </w:r>
+    </w:p>
+    <w:p>
+      <w:pPr>
+        <w:pStyle w:val="Normal"/>
+        <w:bidi w:val="0"/>
+        <w:jc w:val="start"/>
+        <w:rPr>
+          <w:b w:val="false"/>
+          <w:bCs w:val="false"/>
+          <w:i w:val="false"/>
+          <w:i w:val="false"/>
+          <w:iCs w:val="false"/>
+          <w:sz w:val="24"/>
+          <w:szCs w:val="24"/>
+        </w:rPr>
+      </w:pPr>
+      <w:r>
+        <w:rPr>
+          <w:b w:val="false"/>
+          <w:bCs w:val="false"/>
+          <w:i w:val="false"/>
+          <w:iCs w:val="false"/>
+          <w:sz w:val="24"/>
+          <w:szCs w:val="24"/>
+        </w:rPr>
+        <w:tab/>
+        <w:t xml:space="preserve">A </w:t>
+      </w:r>
+      <w:r>
+        <w:rPr>
+          <w:b/>
+          <w:bCs/>
+          <w:i w:val="false"/>
+          <w:iCs w:val="false"/>
+          <w:sz w:val="24"/>
+          <w:szCs w:val="24"/>
+        </w:rPr>
+        <w:t>PSTN</w:t>
+      </w:r>
+      <w:r>
+        <w:rPr>
+          <w:b w:val="false"/>
+          <w:bCs w:val="false"/>
+          <w:i w:val="false"/>
+          <w:iCs w:val="false"/>
+          <w:sz w:val="24"/>
+          <w:szCs w:val="24"/>
+        </w:rPr>
+        <w:t xml:space="preserve"> é a rede mundial de telefonia tradicional, responsável por conectar bilhões de usuários em chamadas de voz, usada desde o final do século XIX.</w:t>
+      </w:r>
+    </w:p>
+    <w:p>
+      <w:pPr>
+        <w:pStyle w:val="Normal"/>
+        <w:bidi w:val="0"/>
+        <w:jc w:val="start"/>
+        <w:rPr>
+          <w:b w:val="false"/>
+          <w:bCs w:val="false"/>
+          <w:i w:val="false"/>
+          <w:i w:val="false"/>
+          <w:iCs w:val="false"/>
+          <w:sz w:val="24"/>
+          <w:szCs w:val="24"/>
+        </w:rPr>
+      </w:pPr>
+      <w:r>
+        <w:rPr>
+          <w:b w:val="false"/>
+          <w:bCs w:val="false"/>
+          <w:i w:val="false"/>
+          <w:iCs w:val="false"/>
+          <w:sz w:val="24"/>
+          <w:szCs w:val="24"/>
+        </w:rPr>
+        <w:tab/>
+        <w:t xml:space="preserve">Originalmente ela usava </w:t>
+      </w:r>
+      <w:r>
+        <w:rPr>
+          <w:b/>
+          <w:bCs/>
+          <w:i w:val="false"/>
+          <w:iCs w:val="false"/>
+          <w:sz w:val="24"/>
+          <w:szCs w:val="24"/>
+        </w:rPr>
+        <w:t xml:space="preserve">cabos de cobre </w:t>
+      </w:r>
+      <w:r>
+        <w:rPr>
+          <w:b w:val="false"/>
+          <w:bCs w:val="false"/>
+          <w:i w:val="false"/>
+          <w:iCs w:val="false"/>
+          <w:sz w:val="24"/>
+          <w:szCs w:val="24"/>
+        </w:rPr>
+        <w:t>e</w:t>
+      </w:r>
+      <w:r>
+        <w:rPr>
+          <w:b/>
+          <w:bCs/>
+          <w:i w:val="false"/>
+          <w:iCs w:val="false"/>
+          <w:sz w:val="24"/>
+          <w:szCs w:val="24"/>
+        </w:rPr>
+        <w:t xml:space="preserve"> centrais de comunição eletromecânicas</w:t>
+      </w:r>
+      <w:r>
+        <w:rPr>
+          <w:b w:val="false"/>
+          <w:bCs w:val="false"/>
+          <w:i w:val="false"/>
+          <w:iCs w:val="false"/>
+          <w:sz w:val="24"/>
+          <w:szCs w:val="24"/>
+        </w:rPr>
+        <w:t xml:space="preserve">, mantendo sempre um dispositivo de origem e um de destino, porém com o tempo a infraestrutura do BSTN evoluiu, incorporando agora </w:t>
+      </w:r>
+      <w:r>
+        <w:rPr>
+          <w:b/>
+          <w:bCs/>
+          <w:i w:val="false"/>
+          <w:iCs w:val="false"/>
+          <w:sz w:val="24"/>
+          <w:szCs w:val="24"/>
+        </w:rPr>
+        <w:t>fibras ópticas</w:t>
+      </w:r>
+      <w:r>
+        <w:rPr>
+          <w:b w:val="false"/>
+          <w:bCs w:val="false"/>
+          <w:i w:val="false"/>
+          <w:iCs w:val="false"/>
+          <w:sz w:val="24"/>
+          <w:szCs w:val="24"/>
+        </w:rPr>
+        <w:t>,</w:t>
+      </w:r>
+      <w:r>
+        <w:rPr>
+          <w:b/>
+          <w:bCs/>
+          <w:i w:val="false"/>
+          <w:iCs w:val="false"/>
+          <w:sz w:val="24"/>
+          <w:szCs w:val="24"/>
+        </w:rPr>
+        <w:t xml:space="preserve"> sistemas digitais </w:t>
+      </w:r>
+      <w:r>
+        <w:rPr>
+          <w:b w:val="false"/>
+          <w:bCs w:val="false"/>
+          <w:i w:val="false"/>
+          <w:iCs w:val="false"/>
+          <w:sz w:val="24"/>
+          <w:szCs w:val="24"/>
+        </w:rPr>
+        <w:t>e</w:t>
+      </w:r>
+      <w:r>
+        <w:rPr>
+          <w:b/>
+          <w:bCs/>
+          <w:i w:val="false"/>
+          <w:iCs w:val="false"/>
+          <w:sz w:val="24"/>
+          <w:szCs w:val="24"/>
+        </w:rPr>
+        <w:t xml:space="preserve"> interconexões com outras tecnologias</w:t>
+      </w:r>
+      <w:r>
+        <w:rPr>
+          <w:b w:val="false"/>
+          <w:bCs w:val="false"/>
+          <w:i w:val="false"/>
+          <w:iCs w:val="false"/>
+          <w:sz w:val="24"/>
+          <w:szCs w:val="24"/>
+        </w:rPr>
+        <w:t xml:space="preserve">, como a tecnologia </w:t>
+      </w:r>
+      <w:r>
+        <w:rPr>
+          <w:b/>
+          <w:bCs/>
+          <w:i w:val="false"/>
+          <w:iCs w:val="false"/>
+          <w:sz w:val="24"/>
+          <w:szCs w:val="24"/>
+        </w:rPr>
+        <w:t>VoIP (</w:t>
+      </w:r>
+      <w:r>
+        <w:rPr>
+          <w:b w:val="false"/>
+          <w:bCs w:val="false"/>
+          <w:i w:val="false"/>
+          <w:iCs w:val="false"/>
+          <w:sz w:val="24"/>
+          <w:szCs w:val="24"/>
+        </w:rPr>
+        <w:t xml:space="preserve"> </w:t>
+      </w:r>
+      <w:r>
+        <w:rPr>
+          <w:b/>
+          <w:bCs/>
+          <w:i w:val="false"/>
+          <w:iCs w:val="false"/>
+          <w:sz w:val="24"/>
+          <w:szCs w:val="24"/>
+        </w:rPr>
+        <w:t>Voice Over IP )</w:t>
+      </w:r>
+      <w:r>
+        <w:rPr>
+          <w:b w:val="false"/>
+          <w:bCs w:val="false"/>
+          <w:i w:val="false"/>
+          <w:iCs w:val="false"/>
+          <w:sz w:val="24"/>
+          <w:szCs w:val="24"/>
+        </w:rPr>
+        <w:t xml:space="preserve"> e aplicativos de mensagem. Assim o PSTN permiti que dispositivos de Rede IP se comunique com telefones convencionais.</w:t>
+      </w:r>
+    </w:p>
+    <w:p>
+      <w:pPr>
+        <w:pStyle w:val="Normal"/>
+        <w:bidi w:val="0"/>
+        <w:jc w:val="start"/>
+        <w:rPr>
+          <w:b w:val="false"/>
+          <w:bCs w:val="false"/>
+          <w:i w:val="false"/>
+          <w:i w:val="false"/>
+          <w:iCs w:val="false"/>
+          <w:sz w:val="24"/>
+          <w:szCs w:val="24"/>
+        </w:rPr>
+      </w:pPr>
+      <w:r>
+        <w:rPr/>
+      </w:r>
+    </w:p>
+    <w:p>
+      <w:pPr>
+        <w:pStyle w:val="Normal"/>
+        <w:bidi w:val="0"/>
+        <w:jc w:val="start"/>
+        <w:rPr>
+          <w:b/>
+          <w:bCs/>
+          <w:i/>
+          <w:i/>
+          <w:iCs/>
+          <w:sz w:val="40"/>
+          <w:szCs w:val="40"/>
+        </w:rPr>
+      </w:pPr>
+      <w:r>
+        <w:rPr>
+          <w:b/>
+          <w:bCs/>
+          <w:i/>
+          <w:iCs/>
+          <w:sz w:val="40"/>
+          <w:szCs w:val="40"/>
+        </w:rPr>
+        <w:t>CODECS</w:t>
+      </w:r>
+      <w:r>
+        <w:rPr>
+          <w:b/>
+          <w:bCs/>
+          <w:i/>
+          <w:iCs/>
+          <w:sz w:val="40"/>
+          <w:szCs w:val="40"/>
+        </w:rPr>
+        <w:t>:</w:t>
+      </w:r>
+    </w:p>
+    <w:p>
+      <w:pPr>
+        <w:pStyle w:val="Normal"/>
+        <w:bidi w:val="0"/>
+        <w:jc w:val="start"/>
+        <w:rPr>
+          <w:b/>
+          <w:bCs/>
+          <w:i/>
+          <w:i/>
+          <w:iCs/>
+          <w:sz w:val="40"/>
+          <w:szCs w:val="40"/>
+        </w:rPr>
+      </w:pPr>
+      <w:r>
+        <w:rPr/>
+      </w:r>
+    </w:p>
+    <w:p>
+      <w:pPr>
+        <w:pStyle w:val="Normal"/>
+        <w:bidi w:val="0"/>
+        <w:jc w:val="start"/>
+        <w:rPr>
+          <w:sz w:val="24"/>
+          <w:szCs w:val="24"/>
+        </w:rPr>
+      </w:pPr>
+      <w:r>
+        <w:rPr>
+          <w:sz w:val="24"/>
+          <w:szCs w:val="24"/>
+        </w:rPr>
+        <w:tab/>
+        <w:t xml:space="preserve">A palavra </w:t>
+      </w:r>
+      <w:r>
+        <w:rPr>
+          <w:b/>
+          <w:bCs/>
+          <w:sz w:val="24"/>
+          <w:szCs w:val="24"/>
+        </w:rPr>
+        <w:t xml:space="preserve">CODEC </w:t>
+      </w:r>
+      <w:r>
+        <w:rPr>
+          <w:b w:val="false"/>
+          <w:bCs w:val="false"/>
+          <w:sz w:val="24"/>
+          <w:szCs w:val="24"/>
+        </w:rPr>
+        <w:t xml:space="preserve">vem de </w:t>
+      </w:r>
+      <w:r>
+        <w:rPr>
+          <w:b/>
+          <w:bCs/>
+          <w:sz w:val="24"/>
+          <w:szCs w:val="24"/>
+        </w:rPr>
+        <w:t xml:space="preserve">CO ( Compressor </w:t>
+      </w:r>
+      <w:r>
+        <w:rPr>
+          <w:b w:val="false"/>
+          <w:bCs w:val="false"/>
+          <w:sz w:val="24"/>
+          <w:szCs w:val="24"/>
+        </w:rPr>
+        <w:t xml:space="preserve">ou </w:t>
+      </w:r>
+      <w:r>
+        <w:rPr>
+          <w:b/>
+          <w:bCs/>
+          <w:sz w:val="24"/>
+          <w:szCs w:val="24"/>
+        </w:rPr>
+        <w:t xml:space="preserve">Codificador ) </w:t>
+      </w:r>
+      <w:r>
+        <w:rPr>
+          <w:b w:val="false"/>
+          <w:bCs w:val="false"/>
+          <w:sz w:val="24"/>
+          <w:szCs w:val="24"/>
+        </w:rPr>
+        <w:t xml:space="preserve">e </w:t>
+      </w:r>
+      <w:r>
+        <w:rPr>
+          <w:b/>
+          <w:bCs/>
+          <w:sz w:val="24"/>
+          <w:szCs w:val="24"/>
+        </w:rPr>
+        <w:t xml:space="preserve">DEC ( Descompressor </w:t>
+      </w:r>
+      <w:r>
+        <w:rPr>
+          <w:b w:val="false"/>
+          <w:bCs w:val="false"/>
+          <w:sz w:val="24"/>
+          <w:szCs w:val="24"/>
+        </w:rPr>
+        <w:t xml:space="preserve">ou </w:t>
+      </w:r>
+      <w:r>
+        <w:rPr>
+          <w:b/>
+          <w:bCs/>
+          <w:sz w:val="24"/>
+          <w:szCs w:val="24"/>
+        </w:rPr>
+        <w:t>Decodificador )</w:t>
+      </w:r>
+      <w:r>
+        <w:rPr>
+          <w:b w:val="false"/>
+          <w:bCs w:val="false"/>
+          <w:sz w:val="24"/>
+          <w:szCs w:val="24"/>
+        </w:rPr>
+        <w:t xml:space="preserve">, sendo aquele que comprime e descomprime arquivos de áudio e vídeo. Entre seus tipos encontramos </w:t>
+      </w:r>
+      <w:r>
+        <w:rPr>
+          <w:b/>
+          <w:bCs/>
+          <w:sz w:val="24"/>
+          <w:szCs w:val="24"/>
+        </w:rPr>
+        <w:t xml:space="preserve">CODECS de Áudio </w:t>
+      </w:r>
+      <w:r>
+        <w:rPr>
+          <w:b w:val="false"/>
+          <w:bCs w:val="false"/>
+          <w:sz w:val="24"/>
+          <w:szCs w:val="24"/>
+        </w:rPr>
+        <w:t xml:space="preserve">como MP3, AAC, Opus, Flac. E </w:t>
+      </w:r>
+      <w:r>
+        <w:rPr>
+          <w:b/>
+          <w:bCs/>
+          <w:sz w:val="24"/>
+          <w:szCs w:val="24"/>
+        </w:rPr>
+        <w:t xml:space="preserve">CODECS de Vídeo </w:t>
+      </w:r>
+      <w:r>
+        <w:rPr>
+          <w:b w:val="false"/>
+          <w:bCs w:val="false"/>
+          <w:sz w:val="24"/>
+          <w:szCs w:val="24"/>
+        </w:rPr>
+        <w:t xml:space="preserve">como </w:t>
+      </w:r>
+      <w:r>
+        <w:rPr>
+          <w:b/>
+          <w:bCs/>
+          <w:sz w:val="24"/>
+          <w:szCs w:val="24"/>
+        </w:rPr>
+        <w:t>H.264 ( AVC ), H.265 ( HEVC )</w:t>
+      </w:r>
+      <w:r>
+        <w:rPr>
+          <w:b w:val="false"/>
+          <w:bCs w:val="false"/>
+          <w:sz w:val="24"/>
+          <w:szCs w:val="24"/>
+        </w:rPr>
+        <w:t xml:space="preserve">, </w:t>
+      </w:r>
+      <w:r>
+        <w:rPr>
+          <w:b/>
+          <w:bCs/>
+          <w:sz w:val="24"/>
+          <w:szCs w:val="24"/>
+        </w:rPr>
+        <w:t xml:space="preserve">VP9 </w:t>
+      </w:r>
+      <w:r>
+        <w:rPr>
+          <w:b w:val="false"/>
+          <w:bCs w:val="false"/>
+          <w:sz w:val="24"/>
+          <w:szCs w:val="24"/>
+        </w:rPr>
+        <w:t xml:space="preserve">e </w:t>
+      </w:r>
+      <w:r>
+        <w:rPr>
+          <w:b/>
+          <w:bCs/>
+          <w:sz w:val="24"/>
+          <w:szCs w:val="24"/>
+        </w:rPr>
+        <w:t>AV1</w:t>
+      </w:r>
+      <w:r>
+        <w:rPr>
+          <w:b w:val="false"/>
+          <w:bCs w:val="false"/>
+          <w:sz w:val="24"/>
+          <w:szCs w:val="24"/>
+        </w:rPr>
+        <w:t>.</w:t>
+      </w:r>
+    </w:p>
+    <w:p>
+      <w:pPr>
+        <w:pStyle w:val="Normal"/>
+        <w:bidi w:val="0"/>
+        <w:jc w:val="start"/>
+        <w:rPr>
+          <w:b w:val="false"/>
+          <w:bCs w:val="false"/>
+        </w:rPr>
+      </w:pPr>
+      <w:r>
+        <w:rPr>
+          <w:sz w:val="24"/>
+          <w:szCs w:val="24"/>
+        </w:rPr>
+      </w:r>
+    </w:p>
+    <w:p>
+      <w:pPr>
+        <w:pStyle w:val="Normal"/>
+        <w:bidi w:val="0"/>
+        <w:jc w:val="start"/>
+        <w:rPr>
+          <w:b/>
+          <w:bCs/>
+          <w:i/>
+          <w:i/>
+          <w:iCs/>
+          <w:sz w:val="40"/>
+          <w:szCs w:val="40"/>
+        </w:rPr>
+      </w:pPr>
+      <w:r>
+        <w:rPr>
+          <w:b/>
+          <w:bCs/>
+          <w:i/>
+          <w:iCs/>
+          <w:sz w:val="40"/>
+          <w:szCs w:val="40"/>
+        </w:rPr>
+        <w:t>B2BUA</w:t>
+      </w:r>
+      <w:r>
+        <w:rPr>
+          <w:b/>
+          <w:bCs/>
+          <w:i/>
+          <w:iCs/>
+          <w:sz w:val="40"/>
+          <w:szCs w:val="40"/>
+        </w:rPr>
+        <w:t>:</w:t>
+      </w:r>
+    </w:p>
+    <w:p>
+      <w:pPr>
+        <w:pStyle w:val="Normal"/>
+        <w:bidi w:val="0"/>
+        <w:jc w:val="start"/>
+        <w:rPr>
+          <w:b/>
+          <w:bCs/>
+          <w:i/>
+          <w:i/>
+          <w:iCs/>
+          <w:sz w:val="40"/>
+          <w:szCs w:val="40"/>
+        </w:rPr>
+      </w:pPr>
+      <w:r>
+        <w:rPr/>
+      </w:r>
+    </w:p>
+    <w:p>
+      <w:pPr>
+        <w:pStyle w:val="Normal"/>
+        <w:bidi w:val="0"/>
+        <w:jc w:val="start"/>
+        <w:rPr>
+          <w:b/>
+          <w:bCs/>
+          <w:i/>
+          <w:i/>
+          <w:iCs/>
+          <w:sz w:val="40"/>
+          <w:szCs w:val="40"/>
+        </w:rPr>
+      </w:pPr>
+      <w:r>
+        <w:rPr>
+          <w:b/>
+          <w:bCs/>
+          <w:i/>
+          <w:iCs/>
+          <w:sz w:val="40"/>
+          <w:szCs w:val="40"/>
+        </w:rPr>
+        <w:tab/>
+      </w:r>
+      <w:r>
+        <w:rPr>
+          <w:b/>
+          <w:bCs/>
+          <w:i w:val="false"/>
+          <w:iCs w:val="false"/>
+          <w:sz w:val="24"/>
+          <w:szCs w:val="24"/>
+        </w:rPr>
+        <w:t xml:space="preserve">B2BUA </w:t>
+      </w:r>
+      <w:r>
+        <w:rPr>
+          <w:b w:val="false"/>
+          <w:bCs w:val="false"/>
+          <w:i w:val="false"/>
+          <w:iCs w:val="false"/>
+          <w:sz w:val="24"/>
+          <w:szCs w:val="24"/>
+        </w:rPr>
+        <w:t xml:space="preserve">é um elemento de rede SIP que fica no meio de uma chamada, que age como se fossem dois telefones diferentes, tanto como Cliente SIP, quanto Servidor SIP, controlando todo o processo de comunicação. Alguns exemplos de </w:t>
+      </w:r>
+      <w:r>
+        <w:rPr>
+          <w:b/>
+          <w:bCs/>
+          <w:i w:val="false"/>
+          <w:iCs w:val="false"/>
+          <w:sz w:val="24"/>
+          <w:szCs w:val="24"/>
+        </w:rPr>
+        <w:t xml:space="preserve">B2BUA </w:t>
+      </w:r>
+      <w:r>
+        <w:rPr>
+          <w:b w:val="false"/>
+          <w:bCs w:val="false"/>
+          <w:i w:val="false"/>
+          <w:iCs w:val="false"/>
+          <w:sz w:val="24"/>
+          <w:szCs w:val="24"/>
+        </w:rPr>
+        <w:t xml:space="preserve">são o </w:t>
+      </w:r>
+      <w:r>
+        <w:rPr>
+          <w:b/>
+          <w:bCs/>
+          <w:i w:val="false"/>
+          <w:iCs w:val="false"/>
+          <w:sz w:val="24"/>
+          <w:szCs w:val="24"/>
+        </w:rPr>
+        <w:t>Asterix</w:t>
+      </w:r>
+      <w:r>
+        <w:rPr>
+          <w:b w:val="false"/>
+          <w:bCs w:val="false"/>
+          <w:i w:val="false"/>
+          <w:iCs w:val="false"/>
+          <w:sz w:val="24"/>
+          <w:szCs w:val="24"/>
+        </w:rPr>
+        <w:t xml:space="preserve">, </w:t>
+      </w:r>
+      <w:r>
+        <w:rPr>
+          <w:b/>
+          <w:bCs/>
+          <w:i w:val="false"/>
+          <w:iCs w:val="false"/>
+          <w:sz w:val="24"/>
+          <w:szCs w:val="24"/>
+        </w:rPr>
+        <w:t>FreeSWITCH</w:t>
+      </w:r>
+      <w:r>
+        <w:rPr>
+          <w:b w:val="false"/>
+          <w:bCs w:val="false"/>
+          <w:i w:val="false"/>
+          <w:iCs w:val="false"/>
+          <w:sz w:val="24"/>
+          <w:szCs w:val="24"/>
+        </w:rPr>
+        <w:t xml:space="preserve">, e </w:t>
+      </w:r>
+      <w:r>
+        <w:rPr>
+          <w:b/>
+          <w:bCs/>
+          <w:i w:val="false"/>
+          <w:iCs w:val="false"/>
+          <w:sz w:val="24"/>
+          <w:szCs w:val="24"/>
+        </w:rPr>
+        <w:t xml:space="preserve">Kamailio + RTPengine </w:t>
+      </w:r>
+      <w:r>
+        <w:rPr>
+          <w:b w:val="false"/>
+          <w:bCs w:val="false"/>
+          <w:i w:val="false"/>
+          <w:iCs w:val="false"/>
+          <w:sz w:val="24"/>
+          <w:szCs w:val="24"/>
+        </w:rPr>
+        <w:t xml:space="preserve">e </w:t>
+      </w:r>
+      <w:r>
+        <w:rPr>
+          <w:b/>
+          <w:bCs/>
+          <w:i w:val="false"/>
+          <w:iCs w:val="false"/>
+          <w:sz w:val="24"/>
+          <w:szCs w:val="24"/>
+        </w:rPr>
+        <w:t>Softswitches de Operadoras VoIP</w:t>
+      </w:r>
+      <w:r>
+        <w:rPr>
+          <w:b w:val="false"/>
+          <w:bCs w:val="false"/>
+          <w:i w:val="false"/>
+          <w:iCs w:val="false"/>
+          <w:sz w:val="24"/>
+          <w:szCs w:val="24"/>
+        </w:rPr>
+        <w:t>.</w:t>
+      </w:r>
+    </w:p>
+    <w:p>
+      <w:pPr>
+        <w:pStyle w:val="Normal"/>
+        <w:bidi w:val="0"/>
+        <w:jc w:val="start"/>
+        <w:rPr>
+          <w:b/>
+          <w:bCs/>
+          <w:i/>
+          <w:i/>
+          <w:iCs/>
+          <w:sz w:val="40"/>
+          <w:szCs w:val="40"/>
+        </w:rPr>
+      </w:pPr>
+      <w:r>
+        <w:rPr/>
+      </w:r>
+    </w:p>
+    <w:p>
+      <w:pPr>
+        <w:pStyle w:val="Normal"/>
+        <w:bidi w:val="0"/>
+        <w:jc w:val="start"/>
+        <w:rPr>
+          <w:b/>
+          <w:bCs/>
+          <w:i/>
+          <w:i/>
+          <w:iCs/>
+          <w:sz w:val="40"/>
+          <w:szCs w:val="40"/>
+        </w:rPr>
+      </w:pPr>
+      <w:r>
+        <w:rPr>
+          <w:b/>
+          <w:bCs/>
+          <w:i/>
+          <w:iCs/>
+          <w:sz w:val="40"/>
+          <w:szCs w:val="40"/>
+        </w:rPr>
+        <w:t>1PCC e 3PCC:</w:t>
+      </w:r>
+    </w:p>
+    <w:p>
+      <w:pPr>
+        <w:pStyle w:val="Normal"/>
+        <w:bidi w:val="0"/>
+        <w:jc w:val="start"/>
+        <w:rPr>
+          <w:b/>
+          <w:bCs/>
+          <w:i/>
+          <w:i/>
+          <w:iCs/>
+          <w:sz w:val="40"/>
+          <w:szCs w:val="40"/>
+        </w:rPr>
+      </w:pPr>
+      <w:r>
+        <w:rPr/>
+      </w:r>
+    </w:p>
+    <w:p>
+      <w:pPr>
+        <w:pStyle w:val="Normal"/>
+        <w:bidi w:val="0"/>
+        <w:jc w:val="start"/>
+        <w:rPr>
+          <w:b w:val="false"/>
+          <w:bCs w:val="false"/>
+          <w:i w:val="false"/>
+          <w:i w:val="false"/>
+          <w:iCs w:val="false"/>
+        </w:rPr>
+      </w:pPr>
+      <w:r>
+        <w:rPr>
+          <w:b w:val="false"/>
+          <w:bCs w:val="false"/>
+          <w:i w:val="false"/>
+          <w:iCs w:val="false"/>
+        </w:rPr>
+        <w:tab/>
+      </w:r>
+      <w:r>
+        <w:rPr>
+          <w:b/>
+          <w:bCs/>
+          <w:i w:val="false"/>
+          <w:iCs w:val="false"/>
+        </w:rPr>
+        <w:t xml:space="preserve">1PCC ( First-Party Call Controll </w:t>
+      </w:r>
+      <w:r>
+        <w:rPr>
+          <w:b w:val="false"/>
+          <w:bCs w:val="false"/>
+          <w:i w:val="false"/>
+          <w:iCs w:val="false"/>
+        </w:rPr>
+        <w:t xml:space="preserve">ou </w:t>
+      </w:r>
+      <w:r>
+        <w:rPr>
+          <w:b/>
+          <w:bCs/>
+          <w:i w:val="false"/>
+          <w:iCs w:val="false"/>
+        </w:rPr>
+        <w:t>Controle de Chamada de Primeira Parte )</w:t>
+      </w:r>
+      <w:r>
+        <w:rPr>
+          <w:b w:val="false"/>
+          <w:bCs w:val="false"/>
+          <w:i w:val="false"/>
+          <w:iCs w:val="false"/>
+        </w:rPr>
+        <w:t xml:space="preserve">, é usado para iniciar, terminar e manipular chamadas sem depender de um sistema externo intermediário como um proxy, podendo controlar as chamadas usando apenas os terminar de chamada dos agentes. Já o </w:t>
+      </w:r>
+      <w:r>
+        <w:rPr>
+          <w:b/>
+          <w:bCs/>
+          <w:i w:val="false"/>
+          <w:iCs w:val="false"/>
+        </w:rPr>
+        <w:t xml:space="preserve">3PCC ( Third-Party Call Control ) </w:t>
+      </w:r>
+      <w:r>
+        <w:rPr>
+          <w:b w:val="false"/>
+          <w:bCs w:val="false"/>
+          <w:i w:val="false"/>
+          <w:iCs w:val="false"/>
+        </w:rPr>
+        <w:t>atua como um servidor de aplicações ou um PabxVirtual, sendo basicamente um CRM que controla as chamadas na maioria das vezes dentro de um Call Center.</w:t>
+      </w:r>
+    </w:p>
+    <w:p>
+      <w:pPr>
+        <w:pStyle w:val="Normal"/>
+        <w:bidi w:val="0"/>
+        <w:jc w:val="start"/>
+        <w:rPr>
+          <w:b w:val="false"/>
+          <w:bCs w:val="false"/>
+          <w:i w:val="false"/>
+          <w:i w:val="false"/>
+          <w:iCs w:val="false"/>
+        </w:rPr>
+      </w:pPr>
+      <w:r>
+        <w:rPr>
+          <w:b w:val="false"/>
+          <w:bCs w:val="false"/>
+          <w:i w:val="false"/>
+          <w:iCs w:val="false"/>
+        </w:rPr>
+      </w:r>
+    </w:p>
+    <w:p>
+      <w:pPr>
+        <w:pStyle w:val="Normal"/>
+        <w:bidi w:val="0"/>
+        <w:jc w:val="start"/>
+        <w:rPr>
+          <w:b/>
+          <w:bCs/>
+          <w:i/>
+          <w:i/>
+          <w:iCs/>
+          <w:sz w:val="40"/>
+          <w:szCs w:val="40"/>
+        </w:rPr>
+      </w:pPr>
+      <w:r>
+        <w:rPr>
+          <w:b/>
+          <w:bCs/>
+          <w:i/>
+          <w:iCs/>
+          <w:sz w:val="40"/>
+          <w:szCs w:val="40"/>
+        </w:rPr>
+        <w:t>Soluções Principais do Mercado</w:t>
+      </w:r>
+      <w:r>
+        <w:rPr>
+          <w:i/>
+          <w:iCs/>
+          <w:sz w:val="40"/>
+          <w:szCs w:val="40"/>
+        </w:rPr>
+        <w:t>:</w:t>
+      </w:r>
+    </w:p>
+    <w:p>
+      <w:pPr>
+        <w:pStyle w:val="Normal"/>
+        <w:bidi w:val="0"/>
+        <w:jc w:val="start"/>
+        <w:rPr>
+          <w:b/>
+          <w:bCs/>
+          <w:i/>
+          <w:i/>
+          <w:iCs/>
+          <w:sz w:val="40"/>
+          <w:szCs w:val="40"/>
+        </w:rPr>
+      </w:pPr>
+      <w:r>
+        <w:rPr/>
+      </w:r>
+    </w:p>
+    <w:p>
+      <w:pPr>
+        <w:pStyle w:val="Normal"/>
+        <w:bidi w:val="0"/>
+        <w:jc w:val="start"/>
+        <w:rPr>
+          <w:b/>
+          <w:bCs/>
+          <w:i/>
+          <w:i/>
+          <w:iCs/>
+          <w:sz w:val="40"/>
+          <w:szCs w:val="40"/>
+        </w:rPr>
+      </w:pPr>
+      <w:r>
+        <w:rPr>
+          <w:b w:val="false"/>
+          <w:bCs w:val="false"/>
+          <w:i w:val="false"/>
+          <w:iCs w:val="false"/>
+          <w:sz w:val="40"/>
+          <w:szCs w:val="40"/>
+        </w:rPr>
+        <w:tab/>
+      </w:r>
+      <w:r>
+        <w:rPr>
+          <w:b w:val="false"/>
+          <w:bCs w:val="false"/>
+          <w:i w:val="false"/>
+          <w:iCs w:val="false"/>
+          <w:sz w:val="24"/>
+          <w:szCs w:val="24"/>
+        </w:rPr>
+        <w:t xml:space="preserve">Alguns exempos seriam </w:t>
+      </w:r>
+      <w:r>
+        <w:rPr>
+          <w:b/>
+          <w:bCs/>
+          <w:i w:val="false"/>
+          <w:iCs w:val="false"/>
+          <w:sz w:val="24"/>
+          <w:szCs w:val="24"/>
+        </w:rPr>
+        <w:t>AVAYA</w:t>
+      </w:r>
+      <w:r>
+        <w:rPr>
+          <w:b w:val="false"/>
+          <w:bCs w:val="false"/>
+          <w:i w:val="false"/>
+          <w:iCs w:val="false"/>
+          <w:sz w:val="24"/>
+          <w:szCs w:val="24"/>
+        </w:rPr>
+        <w:t xml:space="preserve">, </w:t>
+      </w:r>
+      <w:r>
+        <w:rPr>
+          <w:b/>
+          <w:bCs/>
+          <w:i w:val="false"/>
+          <w:iCs w:val="false"/>
+          <w:sz w:val="24"/>
+          <w:szCs w:val="24"/>
+        </w:rPr>
+        <w:t>CISCO</w:t>
+      </w:r>
+      <w:r>
+        <w:rPr>
+          <w:b w:val="false"/>
+          <w:bCs w:val="false"/>
+          <w:i w:val="false"/>
+          <w:iCs w:val="false"/>
+          <w:sz w:val="24"/>
+          <w:szCs w:val="24"/>
+        </w:rPr>
+        <w:t xml:space="preserve">, </w:t>
+      </w:r>
+      <w:r>
+        <w:rPr>
+          <w:b/>
+          <w:bCs/>
+          <w:i w:val="false"/>
+          <w:iCs w:val="false"/>
+          <w:sz w:val="24"/>
+          <w:szCs w:val="24"/>
+        </w:rPr>
+        <w:t>DIGIUM</w:t>
+      </w:r>
+      <w:r>
+        <w:rPr>
+          <w:b w:val="false"/>
+          <w:bCs w:val="false"/>
+          <w:i w:val="false"/>
+          <w:iCs w:val="false"/>
+          <w:sz w:val="24"/>
+          <w:szCs w:val="24"/>
+        </w:rPr>
+        <w:t xml:space="preserve">, e </w:t>
+      </w:r>
+      <w:r>
+        <w:rPr>
+          <w:b/>
+          <w:bCs/>
+          <w:i w:val="false"/>
+          <w:iCs w:val="false"/>
+          <w:sz w:val="24"/>
+          <w:szCs w:val="24"/>
+        </w:rPr>
+        <w:t>GENESYS</w:t>
+      </w:r>
+      <w:r>
+        <w:rPr>
+          <w:b w:val="false"/>
+          <w:bCs w:val="false"/>
+          <w:i w:val="false"/>
+          <w:iCs w:val="false"/>
+          <w:sz w:val="24"/>
+          <w:szCs w:val="24"/>
+        </w:rPr>
+        <w:t>.</w:t>
       </w:r>
     </w:p>
     <w:sectPr>
@@ -3710,6 +9413,399 @@
   <w:abstractNum w:abstractNumId="4">
     <w:lvl w:ilvl="0">
       <w:start w:val="1"/>
+      <w:numFmt w:val="bullet"/>
+      <w:lvlText w:val=""/>
+      <w:lvlJc w:val="start"/>
+      <w:pPr>
+        <w:tabs>
+          <w:tab w:val="num" w:pos="720"/>
+        </w:tabs>
+        <w:ind w:start="720" w:hanging="360"/>
+      </w:pPr>
+      <w:rPr>
+        <w:rFonts w:ascii="Symbol" w:hAnsi="Symbol" w:cs="Symbol" w:hint="default"/>
+      </w:rPr>
+    </w:lvl>
+    <w:lvl w:ilvl="1">
+      <w:start w:val="1"/>
+      <w:numFmt w:val="bullet"/>
+      <w:lvlText w:val="◦"/>
+      <w:lvlJc w:val="start"/>
+      <w:pPr>
+        <w:tabs>
+          <w:tab w:val="num" w:pos="1080"/>
+        </w:tabs>
+        <w:ind w:start="1080" w:hanging="360"/>
+      </w:pPr>
+      <w:rPr>
+        <w:rFonts w:ascii="OpenSymbol" w:hAnsi="OpenSymbol" w:cs="OpenSymbol" w:hint="default"/>
+      </w:rPr>
+    </w:lvl>
+    <w:lvl w:ilvl="2">
+      <w:start w:val="1"/>
+      <w:numFmt w:val="bullet"/>
+      <w:lvlText w:val="▪"/>
+      <w:lvlJc w:val="start"/>
+      <w:pPr>
+        <w:tabs>
+          <w:tab w:val="num" w:pos="1440"/>
+        </w:tabs>
+        <w:ind w:start="1440" w:hanging="360"/>
+      </w:pPr>
+      <w:rPr>
+        <w:rFonts w:ascii="OpenSymbol" w:hAnsi="OpenSymbol" w:cs="OpenSymbol" w:hint="default"/>
+      </w:rPr>
+    </w:lvl>
+    <w:lvl w:ilvl="3">
+      <w:start w:val="1"/>
+      <w:numFmt w:val="bullet"/>
+      <w:lvlText w:val=""/>
+      <w:lvlJc w:val="start"/>
+      <w:pPr>
+        <w:tabs>
+          <w:tab w:val="num" w:pos="1800"/>
+        </w:tabs>
+        <w:ind w:start="1800" w:hanging="360"/>
+      </w:pPr>
+      <w:rPr>
+        <w:rFonts w:ascii="Symbol" w:hAnsi="Symbol" w:cs="Symbol" w:hint="default"/>
+      </w:rPr>
+    </w:lvl>
+    <w:lvl w:ilvl="4">
+      <w:start w:val="1"/>
+      <w:numFmt w:val="bullet"/>
+      <w:lvlText w:val="◦"/>
+      <w:lvlJc w:val="start"/>
+      <w:pPr>
+        <w:tabs>
+          <w:tab w:val="num" w:pos="2160"/>
+        </w:tabs>
+        <w:ind w:start="2160" w:hanging="360"/>
+      </w:pPr>
+      <w:rPr>
+        <w:rFonts w:ascii="OpenSymbol" w:hAnsi="OpenSymbol" w:cs="OpenSymbol" w:hint="default"/>
+      </w:rPr>
+    </w:lvl>
+    <w:lvl w:ilvl="5">
+      <w:start w:val="1"/>
+      <w:numFmt w:val="bullet"/>
+      <w:lvlText w:val="▪"/>
+      <w:lvlJc w:val="start"/>
+      <w:pPr>
+        <w:tabs>
+          <w:tab w:val="num" w:pos="2520"/>
+        </w:tabs>
+        <w:ind w:start="2520" w:hanging="360"/>
+      </w:pPr>
+      <w:rPr>
+        <w:rFonts w:ascii="OpenSymbol" w:hAnsi="OpenSymbol" w:cs="OpenSymbol" w:hint="default"/>
+      </w:rPr>
+    </w:lvl>
+    <w:lvl w:ilvl="6">
+      <w:start w:val="1"/>
+      <w:numFmt w:val="bullet"/>
+      <w:lvlText w:val=""/>
+      <w:lvlJc w:val="start"/>
+      <w:pPr>
+        <w:tabs>
+          <w:tab w:val="num" w:pos="2880"/>
+        </w:tabs>
+        <w:ind w:start="2880" w:hanging="360"/>
+      </w:pPr>
+      <w:rPr>
+        <w:rFonts w:ascii="Symbol" w:hAnsi="Symbol" w:cs="Symbol" w:hint="default"/>
+      </w:rPr>
+    </w:lvl>
+    <w:lvl w:ilvl="7">
+      <w:start w:val="1"/>
+      <w:numFmt w:val="bullet"/>
+      <w:lvlText w:val="◦"/>
+      <w:lvlJc w:val="start"/>
+      <w:pPr>
+        <w:tabs>
+          <w:tab w:val="num" w:pos="3240"/>
+        </w:tabs>
+        <w:ind w:start="3240" w:hanging="360"/>
+      </w:pPr>
+      <w:rPr>
+        <w:rFonts w:ascii="OpenSymbol" w:hAnsi="OpenSymbol" w:cs="OpenSymbol" w:hint="default"/>
+      </w:rPr>
+    </w:lvl>
+    <w:lvl w:ilvl="8">
+      <w:start w:val="1"/>
+      <w:numFmt w:val="bullet"/>
+      <w:lvlText w:val="▪"/>
+      <w:lvlJc w:val="start"/>
+      <w:pPr>
+        <w:tabs>
+          <w:tab w:val="num" w:pos="3600"/>
+        </w:tabs>
+        <w:ind w:start="3600" w:hanging="360"/>
+      </w:pPr>
+      <w:rPr>
+        <w:rFonts w:ascii="OpenSymbol" w:hAnsi="OpenSymbol" w:cs="OpenSymbol" w:hint="default"/>
+      </w:rPr>
+    </w:lvl>
+  </w:abstractNum>
+  <w:abstractNum w:abstractNumId="5">
+    <w:lvl w:ilvl="0">
+      <w:start w:val="1"/>
+      <w:numFmt w:val="bullet"/>
+      <w:lvlText w:val=""/>
+      <w:lvlJc w:val="start"/>
+      <w:pPr>
+        <w:tabs>
+          <w:tab w:val="num" w:pos="720"/>
+        </w:tabs>
+        <w:ind w:start="720" w:hanging="360"/>
+      </w:pPr>
+      <w:rPr>
+        <w:rFonts w:ascii="Wingdings" w:hAnsi="Wingdings" w:cs="Wingdings" w:hint="default"/>
+      </w:rPr>
+    </w:lvl>
+    <w:lvl w:ilvl="1">
+      <w:start w:val="1"/>
+      <w:numFmt w:val="bullet"/>
+      <w:lvlText w:val=""/>
+      <w:lvlJc w:val="start"/>
+      <w:pPr>
+        <w:tabs>
+          <w:tab w:val="num" w:pos="1080"/>
+        </w:tabs>
+        <w:ind w:start="1080" w:hanging="360"/>
+      </w:pPr>
+      <w:rPr>
+        <w:rFonts w:ascii="Wingdings" w:hAnsi="Wingdings" w:cs="Wingdings" w:hint="default"/>
+      </w:rPr>
+    </w:lvl>
+    <w:lvl w:ilvl="2">
+      <w:start w:val="1"/>
+      <w:numFmt w:val="bullet"/>
+      <w:lvlText w:val=""/>
+      <w:lvlJc w:val="start"/>
+      <w:pPr>
+        <w:tabs>
+          <w:tab w:val="num" w:pos="1440"/>
+        </w:tabs>
+        <w:ind w:start="1440" w:hanging="360"/>
+      </w:pPr>
+      <w:rPr>
+        <w:rFonts w:ascii="Wingdings" w:hAnsi="Wingdings" w:cs="Wingdings" w:hint="default"/>
+      </w:rPr>
+    </w:lvl>
+    <w:lvl w:ilvl="3">
+      <w:start w:val="1"/>
+      <w:numFmt w:val="bullet"/>
+      <w:lvlText w:val=""/>
+      <w:lvlJc w:val="start"/>
+      <w:pPr>
+        <w:tabs>
+          <w:tab w:val="num" w:pos="1800"/>
+        </w:tabs>
+        <w:ind w:start="1800" w:hanging="360"/>
+      </w:pPr>
+      <w:rPr>
+        <w:rFonts w:ascii="Wingdings" w:hAnsi="Wingdings" w:cs="Wingdings" w:hint="default"/>
+      </w:rPr>
+    </w:lvl>
+    <w:lvl w:ilvl="4">
+      <w:start w:val="1"/>
+      <w:numFmt w:val="bullet"/>
+      <w:lvlText w:val=""/>
+      <w:lvlJc w:val="start"/>
+      <w:pPr>
+        <w:tabs>
+          <w:tab w:val="num" w:pos="2160"/>
+        </w:tabs>
+        <w:ind w:start="2160" w:hanging="360"/>
+      </w:pPr>
+      <w:rPr>
+        <w:rFonts w:ascii="Wingdings" w:hAnsi="Wingdings" w:cs="Wingdings" w:hint="default"/>
+      </w:rPr>
+    </w:lvl>
+    <w:lvl w:ilvl="5">
+      <w:start w:val="1"/>
+      <w:numFmt w:val="bullet"/>
+      <w:lvlText w:val=""/>
+      <w:lvlJc w:val="start"/>
+      <w:pPr>
+        <w:tabs>
+          <w:tab w:val="num" w:pos="2520"/>
+        </w:tabs>
+        <w:ind w:start="2520" w:hanging="360"/>
+      </w:pPr>
+      <w:rPr>
+        <w:rFonts w:ascii="Wingdings" w:hAnsi="Wingdings" w:cs="Wingdings" w:hint="default"/>
+      </w:rPr>
+    </w:lvl>
+    <w:lvl w:ilvl="6">
+      <w:start w:val="1"/>
+      <w:numFmt w:val="bullet"/>
+      <w:lvlText w:val=""/>
+      <w:lvlJc w:val="start"/>
+      <w:pPr>
+        <w:tabs>
+          <w:tab w:val="num" w:pos="2880"/>
+        </w:tabs>
+        <w:ind w:start="2880" w:hanging="360"/>
+      </w:pPr>
+      <w:rPr>
+        <w:rFonts w:ascii="Wingdings" w:hAnsi="Wingdings" w:cs="Wingdings" w:hint="default"/>
+      </w:rPr>
+    </w:lvl>
+    <w:lvl w:ilvl="7">
+      <w:start w:val="1"/>
+      <w:numFmt w:val="bullet"/>
+      <w:lvlText w:val=""/>
+      <w:lvlJc w:val="start"/>
+      <w:pPr>
+        <w:tabs>
+          <w:tab w:val="num" w:pos="3240"/>
+        </w:tabs>
+        <w:ind w:start="3240" w:hanging="360"/>
+      </w:pPr>
+      <w:rPr>
+        <w:rFonts w:ascii="Wingdings" w:hAnsi="Wingdings" w:cs="Wingdings" w:hint="default"/>
+      </w:rPr>
+    </w:lvl>
+    <w:lvl w:ilvl="8">
+      <w:start w:val="1"/>
+      <w:numFmt w:val="bullet"/>
+      <w:lvlText w:val=""/>
+      <w:lvlJc w:val="start"/>
+      <w:pPr>
+        <w:tabs>
+          <w:tab w:val="num" w:pos="3600"/>
+        </w:tabs>
+        <w:ind w:start="3600" w:hanging="360"/>
+      </w:pPr>
+      <w:rPr>
+        <w:rFonts w:ascii="Wingdings" w:hAnsi="Wingdings" w:cs="Wingdings" w:hint="default"/>
+      </w:rPr>
+    </w:lvl>
+  </w:abstractNum>
+  <w:abstractNum w:abstractNumId="6">
+    <w:lvl w:ilvl="0">
+      <w:start w:val="1"/>
+      <w:numFmt w:val="upperRoman"/>
+      <w:lvlText w:val="%1."/>
+      <w:lvlJc w:val="start"/>
+      <w:pPr>
+        <w:tabs>
+          <w:tab w:val="num" w:pos="720"/>
+        </w:tabs>
+        <w:ind w:start="720" w:hanging="360"/>
+      </w:pPr>
+      <w:rPr/>
+    </w:lvl>
+    <w:lvl w:ilvl="1">
+      <w:start w:val="1"/>
+      <w:numFmt w:val="upperRoman"/>
+      <w:lvlText w:val="%2."/>
+      <w:lvlJc w:val="start"/>
+      <w:pPr>
+        <w:tabs>
+          <w:tab w:val="num" w:pos="1080"/>
+        </w:tabs>
+        <w:ind w:start="1080" w:hanging="360"/>
+      </w:pPr>
+      <w:rPr/>
+    </w:lvl>
+    <w:lvl w:ilvl="2">
+      <w:start w:val="1"/>
+      <w:numFmt w:val="upperRoman"/>
+      <w:lvlText w:val="%3."/>
+      <w:lvlJc w:val="start"/>
+      <w:pPr>
+        <w:tabs>
+          <w:tab w:val="num" w:pos="1440"/>
+        </w:tabs>
+        <w:ind w:start="1440" w:hanging="360"/>
+      </w:pPr>
+      <w:rPr/>
+    </w:lvl>
+    <w:lvl w:ilvl="3">
+      <w:start w:val="1"/>
+      <w:numFmt w:val="upperRoman"/>
+      <w:lvlText w:val="%4."/>
+      <w:lvlJc w:val="start"/>
+      <w:pPr>
+        <w:tabs>
+          <w:tab w:val="num" w:pos="1800"/>
+        </w:tabs>
+        <w:ind w:start="1800" w:hanging="360"/>
+      </w:pPr>
+      <w:rPr/>
+    </w:lvl>
+    <w:lvl w:ilvl="4">
+      <w:start w:val="1"/>
+      <w:numFmt w:val="upperRoman"/>
+      <w:lvlText w:val="%5."/>
+      <w:lvlJc w:val="start"/>
+      <w:pPr>
+        <w:tabs>
+          <w:tab w:val="num" w:pos="2160"/>
+        </w:tabs>
+        <w:ind w:start="2160" w:hanging="360"/>
+      </w:pPr>
+      <w:rPr/>
+    </w:lvl>
+    <w:lvl w:ilvl="5">
+      <w:start w:val="1"/>
+      <w:numFmt w:val="upperRoman"/>
+      <w:lvlText w:val="%6."/>
+      <w:lvlJc w:val="start"/>
+      <w:pPr>
+        <w:tabs>
+          <w:tab w:val="num" w:pos="2520"/>
+        </w:tabs>
+        <w:ind w:start="2520" w:hanging="360"/>
+      </w:pPr>
+      <w:rPr/>
+    </w:lvl>
+    <w:lvl w:ilvl="6">
+      <w:start w:val="1"/>
+      <w:numFmt w:val="upperRoman"/>
+      <w:lvlText w:val="%7."/>
+      <w:lvlJc w:val="start"/>
+      <w:pPr>
+        <w:tabs>
+          <w:tab w:val="num" w:pos="2880"/>
+        </w:tabs>
+        <w:ind w:start="2880" w:hanging="360"/>
+      </w:pPr>
+      <w:rPr/>
+    </w:lvl>
+    <w:lvl w:ilvl="7">
+      <w:start w:val="1"/>
+      <w:numFmt w:val="upperRoman"/>
+      <w:lvlText w:val="%8."/>
+      <w:lvlJc w:val="start"/>
+      <w:pPr>
+        <w:tabs>
+          <w:tab w:val="num" w:pos="3240"/>
+        </w:tabs>
+        <w:ind w:start="3240" w:hanging="360"/>
+      </w:pPr>
+      <w:rPr/>
+    </w:lvl>
+    <w:lvl w:ilvl="8">
+      <w:start w:val="1"/>
+      <w:numFmt w:val="upperRoman"/>
+      <w:lvlText w:val="%9."/>
+      <w:lvlJc w:val="start"/>
+      <w:pPr>
+        <w:tabs>
+          <w:tab w:val="num" w:pos="3600"/>
+        </w:tabs>
+        <w:ind w:start="3600" w:hanging="360"/>
+      </w:pPr>
+      <w:rPr/>
+    </w:lvl>
+  </w:abstractNum>
+  <w:abstractNum w:abstractNumId="7">
+    <w:lvl w:ilvl="0">
+      <w:start w:val="1"/>
       <w:numFmt w:val="none"/>
       <w:suff w:val="nothing"/>
       <w:lvlText w:val=""/>
@@ -3837,6 +9933,15 @@
   </w:num>
   <w:num w:numId="4">
     <w:abstractNumId w:val="4"/>
+  </w:num>
+  <w:num w:numId="5">
+    <w:abstractNumId w:val="5"/>
+  </w:num>
+  <w:num w:numId="6">
+    <w:abstractNumId w:val="6"/>
+  </w:num>
+  <w:num w:numId="7">
+    <w:abstractNumId w:val="7"/>
   </w:num>
 </w:numbering>
 </file>

--- a/Telecomunicações/VoIP e SIP/Apostila de VoIP e SIP.docx
+++ b/Telecomunicações/VoIP e SIP/Apostila de VoIP e SIP.docx
@@ -8165,7 +8165,14 @@
         </w:rPr>
       </w:pPr>
       <w:r>
-        <w:rPr/>
+        <w:rPr>
+          <w:b w:val="false"/>
+          <w:bCs w:val="false"/>
+          <w:i w:val="false"/>
+          <w:iCs w:val="false"/>
+          <w:sz w:val="24"/>
+          <w:szCs w:val="24"/>
+        </w:rPr>
       </w:r>
     </w:p>
     <w:p>
@@ -8192,37 +8199,33 @@
           <w:sz w:val="40"/>
           <w:szCs w:val="40"/>
         </w:rPr>
-        <w:t>CODECS</w:t>
-      </w:r>
-      <w:r>
-        <w:rPr>
-          <w:b/>
-          <w:bCs/>
+        <w:t>CODECS:</w:t>
+      </w:r>
+    </w:p>
+    <w:p>
+      <w:pPr>
+        <w:pStyle w:val="Normal"/>
+        <w:bidi w:val="0"/>
+        <w:jc w:val="start"/>
+        <w:rPr>
+          <w:b/>
+          <w:bCs/>
+          <w:i/>
           <w:i/>
           <w:iCs/>
           <w:sz w:val="40"/>
           <w:szCs w:val="40"/>
         </w:rPr>
-        <w:t>:</w:t>
-      </w:r>
-    </w:p>
-    <w:p>
-      <w:pPr>
-        <w:pStyle w:val="Normal"/>
-        <w:bidi w:val="0"/>
-        <w:jc w:val="start"/>
-        <w:rPr>
-          <w:b/>
-          <w:bCs/>
-          <w:i/>
+      </w:pPr>
+      <w:r>
+        <w:rPr>
+          <w:b/>
+          <w:bCs/>
           <w:i/>
           <w:iCs/>
           <w:sz w:val="40"/>
           <w:szCs w:val="40"/>
         </w:rPr>
-      </w:pPr>
-      <w:r>
-        <w:rPr/>
       </w:r>
     </w:p>
     <w:p>
@@ -8436,8 +8439,8 @@
       </w:pPr>
       <w:r>
         <w:rPr>
-          <w:sz w:val="24"/>
-          <w:szCs w:val="24"/>
+          <w:b w:val="false"/>
+          <w:bCs w:val="false"/>
         </w:rPr>
       </w:r>
     </w:p>
@@ -8465,37 +8468,33 @@
           <w:sz w:val="40"/>
           <w:szCs w:val="40"/>
         </w:rPr>
-        <w:t>B2BUA</w:t>
-      </w:r>
-      <w:r>
-        <w:rPr>
-          <w:b/>
-          <w:bCs/>
+        <w:t>B2BUA:</w:t>
+      </w:r>
+    </w:p>
+    <w:p>
+      <w:pPr>
+        <w:pStyle w:val="Normal"/>
+        <w:bidi w:val="0"/>
+        <w:jc w:val="start"/>
+        <w:rPr>
+          <w:b/>
+          <w:bCs/>
+          <w:i/>
           <w:i/>
           <w:iCs/>
           <w:sz w:val="40"/>
           <w:szCs w:val="40"/>
         </w:rPr>
-        <w:t>:</w:t>
-      </w:r>
-    </w:p>
-    <w:p>
-      <w:pPr>
-        <w:pStyle w:val="Normal"/>
-        <w:bidi w:val="0"/>
-        <w:jc w:val="start"/>
-        <w:rPr>
-          <w:b/>
-          <w:bCs/>
-          <w:i/>
+      </w:pPr>
+      <w:r>
+        <w:rPr>
+          <w:b/>
+          <w:bCs/>
           <w:i/>
           <w:iCs/>
           <w:sz w:val="40"/>
           <w:szCs w:val="40"/>
         </w:rPr>
-      </w:pPr>
-      <w:r>
-        <w:rPr/>
       </w:r>
     </w:p>
     <w:p>
@@ -8673,152 +8672,41 @@
         </w:rPr>
       </w:pPr>
       <w:r>
-        <w:rPr/>
-      </w:r>
-    </w:p>
-    <w:p>
-      <w:pPr>
-        <w:pStyle w:val="Normal"/>
-        <w:bidi w:val="0"/>
-        <w:jc w:val="start"/>
-        <w:rPr>
-          <w:b/>
-          <w:bCs/>
-          <w:i/>
+        <w:rPr>
+          <w:b/>
+          <w:bCs/>
           <w:i/>
           <w:iCs/>
           <w:sz w:val="40"/>
           <w:szCs w:val="40"/>
         </w:rPr>
-      </w:pPr>
-      <w:r>
-        <w:rPr>
-          <w:b/>
-          <w:bCs/>
+      </w:r>
+    </w:p>
+    <w:p>
+      <w:pPr>
+        <w:pStyle w:val="Normal"/>
+        <w:bidi w:val="0"/>
+        <w:jc w:val="start"/>
+        <w:rPr>
+          <w:b/>
+          <w:bCs/>
+          <w:i/>
           <w:i/>
           <w:iCs/>
           <w:sz w:val="40"/>
           <w:szCs w:val="40"/>
         </w:rPr>
-        <w:t>1PCC e 3PCC:</w:t>
-      </w:r>
-    </w:p>
-    <w:p>
-      <w:pPr>
-        <w:pStyle w:val="Normal"/>
-        <w:bidi w:val="0"/>
-        <w:jc w:val="start"/>
-        <w:rPr>
-          <w:b/>
-          <w:bCs/>
-          <w:i/>
+      </w:pPr>
+      <w:r>
+        <w:rPr>
+          <w:b/>
+          <w:bCs/>
           <w:i/>
           <w:iCs/>
           <w:sz w:val="40"/>
           <w:szCs w:val="40"/>
         </w:rPr>
-      </w:pPr>
-      <w:r>
-        <w:rPr/>
-      </w:r>
-    </w:p>
-    <w:p>
-      <w:pPr>
-        <w:pStyle w:val="Normal"/>
-        <w:bidi w:val="0"/>
-        <w:jc w:val="start"/>
-        <w:rPr>
-          <w:b w:val="false"/>
-          <w:bCs w:val="false"/>
-          <w:i w:val="false"/>
-          <w:i w:val="false"/>
-          <w:iCs w:val="false"/>
-        </w:rPr>
-      </w:pPr>
-      <w:r>
-        <w:rPr>
-          <w:b w:val="false"/>
-          <w:bCs w:val="false"/>
-          <w:i w:val="false"/>
-          <w:iCs w:val="false"/>
-        </w:rPr>
-        <w:tab/>
-      </w:r>
-      <w:r>
-        <w:rPr>
-          <w:b/>
-          <w:bCs/>
-          <w:i w:val="false"/>
-          <w:iCs w:val="false"/>
-        </w:rPr>
-        <w:t xml:space="preserve">1PCC ( First-Party Call Controll </w:t>
-      </w:r>
-      <w:r>
-        <w:rPr>
-          <w:b w:val="false"/>
-          <w:bCs w:val="false"/>
-          <w:i w:val="false"/>
-          <w:iCs w:val="false"/>
-        </w:rPr>
-        <w:t xml:space="preserve">ou </w:t>
-      </w:r>
-      <w:r>
-        <w:rPr>
-          <w:b/>
-          <w:bCs/>
-          <w:i w:val="false"/>
-          <w:iCs w:val="false"/>
-        </w:rPr>
-        <w:t>Controle de Chamada de Primeira Parte )</w:t>
-      </w:r>
-      <w:r>
-        <w:rPr>
-          <w:b w:val="false"/>
-          <w:bCs w:val="false"/>
-          <w:i w:val="false"/>
-          <w:iCs w:val="false"/>
-        </w:rPr>
-        <w:t xml:space="preserve">, é usado para iniciar, terminar e manipular chamadas sem depender de um sistema externo intermediário como um proxy, podendo controlar as chamadas usando apenas os terminar de chamada dos agentes. Já o </w:t>
-      </w:r>
-      <w:r>
-        <w:rPr>
-          <w:b/>
-          <w:bCs/>
-          <w:i w:val="false"/>
-          <w:iCs w:val="false"/>
-        </w:rPr>
-        <w:t xml:space="preserve">3PCC ( Third-Party Call Control ) </w:t>
-      </w:r>
-      <w:r>
-        <w:rPr>
-          <w:b w:val="false"/>
-          <w:bCs w:val="false"/>
-          <w:i w:val="false"/>
-          <w:iCs w:val="false"/>
-        </w:rPr>
-        <w:t>atua como um servidor de aplicações ou um PabxVirtual, sendo basicamente um CRM que controla as chamadas na maioria das vezes dentro de um Call Center.</w:t>
-      </w:r>
-    </w:p>
-    <w:p>
-      <w:pPr>
-        <w:pStyle w:val="Normal"/>
-        <w:bidi w:val="0"/>
-        <w:jc w:val="start"/>
-        <w:rPr>
-          <w:b w:val="false"/>
-          <w:bCs w:val="false"/>
-          <w:i w:val="false"/>
-          <w:i w:val="false"/>
-          <w:iCs w:val="false"/>
-        </w:rPr>
-      </w:pPr>
-      <w:r>
-        <w:rPr>
-          <w:b w:val="false"/>
-          <w:bCs w:val="false"/>
-          <w:i w:val="false"/>
-          <w:iCs w:val="false"/>
-        </w:rPr>
+        <w:t>1PCC e 3PCC:</w:t>
       </w:r>
     </w:p>
     <w:p>
@@ -8845,61 +8733,193 @@
           <w:sz w:val="40"/>
           <w:szCs w:val="40"/>
         </w:rPr>
-        <w:t>Soluções Principais do Mercado</w:t>
-      </w:r>
-      <w:r>
-        <w:rPr>
+      </w:r>
+    </w:p>
+    <w:p>
+      <w:pPr>
+        <w:pStyle w:val="Normal"/>
+        <w:bidi w:val="0"/>
+        <w:jc w:val="start"/>
+        <w:rPr>
+          <w:b w:val="false"/>
+          <w:bCs w:val="false"/>
+          <w:i w:val="false"/>
+          <w:i w:val="false"/>
+          <w:iCs w:val="false"/>
+        </w:rPr>
+      </w:pPr>
+      <w:r>
+        <w:rPr>
+          <w:b w:val="false"/>
+          <w:bCs w:val="false"/>
+          <w:i w:val="false"/>
+          <w:iCs w:val="false"/>
+        </w:rPr>
+        <w:tab/>
+      </w:r>
+      <w:r>
+        <w:rPr>
+          <w:b/>
+          <w:bCs/>
+          <w:i w:val="false"/>
+          <w:iCs w:val="false"/>
+        </w:rPr>
+        <w:t xml:space="preserve">1PCC ( First-Party Call Controll </w:t>
+      </w:r>
+      <w:r>
+        <w:rPr>
+          <w:b w:val="false"/>
+          <w:bCs w:val="false"/>
+          <w:i w:val="false"/>
+          <w:iCs w:val="false"/>
+        </w:rPr>
+        <w:t xml:space="preserve">ou </w:t>
+      </w:r>
+      <w:r>
+        <w:rPr>
+          <w:b/>
+          <w:bCs/>
+          <w:i w:val="false"/>
+          <w:iCs w:val="false"/>
+        </w:rPr>
+        <w:t>Controle de Chamada de Primeira Parte )</w:t>
+      </w:r>
+      <w:r>
+        <w:rPr>
+          <w:b w:val="false"/>
+          <w:bCs w:val="false"/>
+          <w:i w:val="false"/>
+          <w:iCs w:val="false"/>
+        </w:rPr>
+        <w:t xml:space="preserve">, é usado para iniciar, terminar e manipular chamadas sem depender de um sistema externo intermediário como um proxy, podendo controlar as chamadas usando apenas os terminar de chamada dos agentes. Já o </w:t>
+      </w:r>
+      <w:r>
+        <w:rPr>
+          <w:b/>
+          <w:bCs/>
+          <w:i w:val="false"/>
+          <w:iCs w:val="false"/>
+        </w:rPr>
+        <w:t xml:space="preserve">3PCC ( Third-Party Call Control ) </w:t>
+      </w:r>
+      <w:r>
+        <w:rPr>
+          <w:b w:val="false"/>
+          <w:bCs w:val="false"/>
+          <w:i w:val="false"/>
+          <w:iCs w:val="false"/>
+        </w:rPr>
+        <w:t>atua como um servidor de aplicações ou um PabxVirtual, sendo basicamente um CRM que controla as chamadas na maioria das vezes dentro de um Call Center.</w:t>
+      </w:r>
+    </w:p>
+    <w:p>
+      <w:pPr>
+        <w:pStyle w:val="Normal"/>
+        <w:bidi w:val="0"/>
+        <w:jc w:val="start"/>
+        <w:rPr>
+          <w:b w:val="false"/>
+          <w:bCs w:val="false"/>
+          <w:i w:val="false"/>
+          <w:i w:val="false"/>
+          <w:iCs w:val="false"/>
+        </w:rPr>
+      </w:pPr>
+      <w:r>
+        <w:rPr>
+          <w:b w:val="false"/>
+          <w:bCs w:val="false"/>
+          <w:i w:val="false"/>
+          <w:iCs w:val="false"/>
+        </w:rPr>
+      </w:r>
+    </w:p>
+    <w:p>
+      <w:pPr>
+        <w:pStyle w:val="Normal"/>
+        <w:bidi w:val="0"/>
+        <w:jc w:val="start"/>
+        <w:rPr>
+          <w:b/>
+          <w:bCs/>
+          <w:i/>
           <w:i/>
           <w:iCs/>
           <w:sz w:val="40"/>
           <w:szCs w:val="40"/>
         </w:rPr>
-        <w:t>:</w:t>
-      </w:r>
-    </w:p>
-    <w:p>
-      <w:pPr>
-        <w:pStyle w:val="Normal"/>
-        <w:bidi w:val="0"/>
-        <w:jc w:val="start"/>
-        <w:rPr>
-          <w:b/>
-          <w:bCs/>
-          <w:i/>
+      </w:pPr>
+      <w:r>
+        <w:rPr>
+          <w:b/>
+          <w:bCs/>
           <w:i/>
           <w:iCs/>
           <w:sz w:val="40"/>
           <w:szCs w:val="40"/>
         </w:rPr>
-      </w:pPr>
-      <w:r>
-        <w:rPr/>
-      </w:r>
-    </w:p>
-    <w:p>
-      <w:pPr>
-        <w:pStyle w:val="Normal"/>
-        <w:bidi w:val="0"/>
-        <w:jc w:val="start"/>
-        <w:rPr>
-          <w:b/>
-          <w:bCs/>
-          <w:i/>
+        <w:t>Soluções Principais do Mercado</w:t>
+      </w:r>
+      <w:r>
+        <w:rPr>
           <w:i/>
           <w:iCs/>
           <w:sz w:val="40"/>
           <w:szCs w:val="40"/>
         </w:rPr>
-      </w:pPr>
-      <w:r>
-        <w:rPr>
-          <w:b w:val="false"/>
-          <w:bCs w:val="false"/>
-          <w:i w:val="false"/>
-          <w:iCs w:val="false"/>
+        <w:t>:</w:t>
+      </w:r>
+    </w:p>
+    <w:p>
+      <w:pPr>
+        <w:pStyle w:val="Normal"/>
+        <w:bidi w:val="0"/>
+        <w:jc w:val="start"/>
+        <w:rPr>
+          <w:b/>
+          <w:bCs/>
+          <w:i/>
+          <w:i/>
+          <w:iCs/>
           <w:sz w:val="40"/>
           <w:szCs w:val="40"/>
         </w:rPr>
+      </w:pPr>
+      <w:r>
+        <w:rPr>
+          <w:b/>
+          <w:bCs/>
+          <w:i/>
+          <w:iCs/>
+          <w:sz w:val="40"/>
+          <w:szCs w:val="40"/>
+        </w:rPr>
+      </w:r>
+    </w:p>
+    <w:p>
+      <w:pPr>
+        <w:pStyle w:val="Normal"/>
+        <w:bidi w:val="0"/>
+        <w:jc w:val="start"/>
+        <w:rPr>
+          <w:b/>
+          <w:bCs/>
+          <w:i/>
+          <w:i/>
+          <w:iCs/>
+          <w:sz w:val="40"/>
+          <w:szCs w:val="40"/>
+        </w:rPr>
+      </w:pPr>
+      <w:r>
+        <w:rPr>
+          <w:b w:val="false"/>
+          <w:bCs w:val="false"/>
+          <w:i w:val="false"/>
+          <w:iCs w:val="false"/>
+          <w:sz w:val="40"/>
+          <w:szCs w:val="40"/>
+        </w:rPr>
         <w:tab/>
       </w:r>
       <w:r>
@@ -9000,6 +9020,1600 @@
           <w:szCs w:val="24"/>
         </w:rPr>
         <w:t>.</w:t>
+      </w:r>
+    </w:p>
+    <w:p>
+      <w:pPr>
+        <w:pStyle w:val="Normal"/>
+        <w:bidi w:val="0"/>
+        <w:jc w:val="start"/>
+        <w:rPr>
+          <w:b/>
+          <w:bCs/>
+          <w:i/>
+          <w:i/>
+          <w:iCs/>
+          <w:sz w:val="40"/>
+          <w:szCs w:val="40"/>
+        </w:rPr>
+      </w:pPr>
+      <w:r>
+        <w:rPr/>
+      </w:r>
+    </w:p>
+    <w:p>
+      <w:pPr>
+        <w:pStyle w:val="Normal"/>
+        <w:bidi w:val="0"/>
+        <w:jc w:val="start"/>
+        <w:rPr>
+          <w:rFonts w:ascii="Liberation Serif" w:hAnsi="Liberation Serif"/>
+          <w:sz w:val="40"/>
+          <w:szCs w:val="40"/>
+        </w:rPr>
+      </w:pPr>
+      <w:r>
+        <w:rPr>
+          <w:rFonts w:cs="Bahnschrift Light SemiCondensed" w:ascii="Liberation Serif" w:hAnsi="Liberation Serif"/>
+          <w:b/>
+          <w:bCs/>
+          <w:i/>
+          <w:iCs/>
+          <w:color w:val="auto"/>
+          <w:sz w:val="40"/>
+          <w:szCs w:val="40"/>
+          <w:lang w:val="pt-BR"/>
+        </w:rPr>
+        <w:t>O que é Asterix?</w:t>
+      </w:r>
+    </w:p>
+    <w:p>
+      <w:pPr>
+        <w:pStyle w:val="Normal"/>
+        <w:bidi w:val="0"/>
+        <w:jc w:val="start"/>
+        <w:rPr>
+          <w:rFonts w:ascii="Liberation Serif" w:hAnsi="Liberation Serif"/>
+          <w:b w:val="false"/>
+          <w:bCs w:val="false"/>
+          <w:i w:val="false"/>
+          <w:i w:val="false"/>
+          <w:iCs w:val="false"/>
+          <w:color w:val="0070C0"/>
+          <w:sz w:val="24"/>
+          <w:szCs w:val="24"/>
+          <w:u w:val="single"/>
+          <w:lang w:val="pt-BR"/>
+        </w:rPr>
+      </w:pPr>
+      <w:r>
+        <w:rPr>
+          <w:rFonts w:ascii="Liberation Serif" w:hAnsi="Liberation Serif"/>
+          <w:b w:val="false"/>
+          <w:bCs w:val="false"/>
+          <w:i w:val="false"/>
+          <w:iCs w:val="false"/>
+          <w:color w:val="0070C0"/>
+          <w:sz w:val="24"/>
+          <w:szCs w:val="24"/>
+          <w:u w:val="single"/>
+          <w:lang w:val="pt-BR"/>
+        </w:rPr>
+      </w:r>
+    </w:p>
+    <w:p>
+      <w:pPr>
+        <w:pStyle w:val="Normal"/>
+        <w:bidi w:val="0"/>
+        <w:jc w:val="start"/>
+        <w:rPr>
+          <w:rFonts w:ascii="Liberation Serif" w:hAnsi="Liberation Serif"/>
+          <w:b w:val="false"/>
+          <w:bCs w:val="false"/>
+          <w:i w:val="false"/>
+          <w:i w:val="false"/>
+          <w:iCs w:val="false"/>
+          <w:color w:val="0070C0"/>
+          <w:sz w:val="24"/>
+          <w:szCs w:val="24"/>
+          <w:u w:val="single"/>
+          <w:lang w:val="pt-BR"/>
+        </w:rPr>
+      </w:pPr>
+      <w:r>
+        <w:rPr>
+          <w:rFonts w:ascii="Liberation Serif" w:hAnsi="Liberation Serif"/>
+          <w:b w:val="false"/>
+          <w:bCs w:val="false"/>
+          <w:i w:val="false"/>
+          <w:iCs w:val="false"/>
+          <w:color w:val="0070C0"/>
+          <w:sz w:val="24"/>
+          <w:szCs w:val="24"/>
+          <w:u w:val="single"/>
+          <w:lang w:val="pt-BR"/>
+        </w:rPr>
+      </w:r>
+    </w:p>
+    <w:p>
+      <w:pPr>
+        <w:pStyle w:val="Normal"/>
+        <w:bidi w:val="0"/>
+        <w:jc w:val="start"/>
+        <w:rPr>
+          <w:rFonts w:ascii="Liberation Serif" w:hAnsi="Liberation Serif"/>
+          <w:sz w:val="24"/>
+          <w:szCs w:val="24"/>
+        </w:rPr>
+      </w:pPr>
+      <w:r>
+        <w:rPr>
+          <w:rFonts w:ascii="Liberation Serif" w:hAnsi="Liberation Serif"/>
+          <w:b w:val="false"/>
+          <w:bCs w:val="false"/>
+          <w:i w:val="false"/>
+          <w:iCs w:val="false"/>
+          <w:color w:val="auto"/>
+          <w:sz w:val="24"/>
+          <w:szCs w:val="24"/>
+          <w:u w:val="none"/>
+          <w:lang w:val="pt-BR"/>
+        </w:rPr>
+        <w:tab/>
+        <w:t xml:space="preserve">Asterix é um software open-source desenvolvido para gerenciar sistemas de telefonia, e criado principal para oferecer soluções em </w:t>
+      </w:r>
+      <w:r>
+        <w:rPr>
+          <w:rFonts w:ascii="Liberation Serif" w:hAnsi="Liberation Serif"/>
+          <w:b/>
+          <w:bCs/>
+          <w:i w:val="false"/>
+          <w:iCs w:val="false"/>
+          <w:color w:val="auto"/>
+          <w:sz w:val="24"/>
+          <w:szCs w:val="24"/>
+          <w:u w:val="none"/>
+          <w:lang w:val="pt-BR"/>
+        </w:rPr>
+        <w:t>telefonia VoIP</w:t>
+      </w:r>
+      <w:r>
+        <w:rPr>
+          <w:rFonts w:ascii="Liberation Serif" w:hAnsi="Liberation Serif"/>
+          <w:b w:val="false"/>
+          <w:bCs w:val="false"/>
+          <w:i w:val="false"/>
+          <w:iCs w:val="false"/>
+          <w:color w:val="auto"/>
+          <w:sz w:val="24"/>
+          <w:szCs w:val="24"/>
+          <w:u w:val="none"/>
+          <w:lang w:val="pt-BR"/>
+        </w:rPr>
+        <w:t>, que são chamadas de voz pela internet.</w:t>
+      </w:r>
+    </w:p>
+    <w:p>
+      <w:pPr>
+        <w:pStyle w:val="Normal"/>
+        <w:bidi w:val="0"/>
+        <w:jc w:val="start"/>
+        <w:rPr>
+          <w:rFonts w:ascii="Liberation Serif" w:hAnsi="Liberation Serif"/>
+          <w:sz w:val="24"/>
+          <w:szCs w:val="24"/>
+        </w:rPr>
+      </w:pPr>
+      <w:r>
+        <w:rPr>
+          <w:rFonts w:ascii="Liberation Serif" w:hAnsi="Liberation Serif"/>
+          <w:b w:val="false"/>
+          <w:bCs w:val="false"/>
+          <w:i w:val="false"/>
+          <w:iCs w:val="false"/>
+          <w:color w:val="auto"/>
+          <w:sz w:val="24"/>
+          <w:szCs w:val="24"/>
+          <w:u w:val="none"/>
+          <w:lang w:val="pt-BR"/>
+        </w:rPr>
+        <w:tab/>
+        <w:t xml:space="preserve">Criado por </w:t>
+      </w:r>
+      <w:r>
+        <w:rPr>
+          <w:rFonts w:ascii="Liberation Serif" w:hAnsi="Liberation Serif"/>
+          <w:b/>
+          <w:bCs/>
+          <w:i w:val="false"/>
+          <w:iCs w:val="false"/>
+          <w:color w:val="auto"/>
+          <w:sz w:val="24"/>
+          <w:szCs w:val="24"/>
+          <w:u w:val="none"/>
+          <w:lang w:val="pt-BR"/>
+        </w:rPr>
+        <w:t>Mark Spencer</w:t>
+      </w:r>
+      <w:r>
+        <w:rPr>
+          <w:rFonts w:ascii="Liberation Serif" w:hAnsi="Liberation Serif"/>
+          <w:b w:val="false"/>
+          <w:bCs w:val="false"/>
+          <w:i w:val="false"/>
+          <w:iCs w:val="false"/>
+          <w:color w:val="auto"/>
+          <w:sz w:val="24"/>
+          <w:szCs w:val="24"/>
+          <w:u w:val="none"/>
+          <w:lang w:val="pt-BR"/>
+        </w:rPr>
+        <w:t xml:space="preserve"> em 1999, acabou se tornando um dos sistemas de telefonia mais utilizados no mundo, funcionando hoje na maioria dos sistemas operacionais.</w:t>
+      </w:r>
+    </w:p>
+    <w:p>
+      <w:pPr>
+        <w:pStyle w:val="Normal"/>
+        <w:bidi w:val="0"/>
+        <w:jc w:val="start"/>
+        <w:rPr>
+          <w:rFonts w:ascii="Liberation Serif" w:hAnsi="Liberation Serif"/>
+          <w:b w:val="false"/>
+          <w:bCs w:val="false"/>
+          <w:i w:val="false"/>
+          <w:i w:val="false"/>
+          <w:iCs w:val="false"/>
+          <w:color w:val="auto"/>
+          <w:sz w:val="24"/>
+          <w:szCs w:val="24"/>
+          <w:u w:val="none"/>
+          <w:lang w:val="pt-BR"/>
+        </w:rPr>
+      </w:pPr>
+      <w:r>
+        <w:rPr>
+          <w:rFonts w:ascii="Liberation Serif" w:hAnsi="Liberation Serif"/>
+          <w:b w:val="false"/>
+          <w:bCs w:val="false"/>
+          <w:i w:val="false"/>
+          <w:iCs w:val="false"/>
+          <w:color w:val="auto"/>
+          <w:sz w:val="24"/>
+          <w:szCs w:val="24"/>
+          <w:u w:val="none"/>
+          <w:lang w:val="pt-BR"/>
+        </w:rPr>
+      </w:r>
+    </w:p>
+    <w:p>
+      <w:pPr>
+        <w:pStyle w:val="Normal"/>
+        <w:bidi w:val="0"/>
+        <w:jc w:val="start"/>
+        <w:rPr>
+          <w:rFonts w:ascii="Liberation Serif" w:hAnsi="Liberation Serif"/>
+          <w:sz w:val="24"/>
+          <w:szCs w:val="24"/>
+        </w:rPr>
+      </w:pPr>
+      <w:r>
+        <w:rPr>
+          <w:rFonts w:cs="Bahnschrift Light SemiCondensed" w:ascii="Liberation Serif" w:hAnsi="Liberation Serif"/>
+          <w:b/>
+          <w:bCs/>
+          <w:i/>
+          <w:iCs/>
+          <w:color w:val="auto"/>
+          <w:sz w:val="36"/>
+          <w:szCs w:val="36"/>
+          <w:lang w:val="pt-BR"/>
+        </w:rPr>
+        <w:t>O que o Asterix faz?</w:t>
+      </w:r>
+      <w:r>
+        <w:rPr>
+          <w:rFonts w:cs="Bahnschrift Light SemiCondensed" w:ascii="Liberation Serif" w:hAnsi="Liberation Serif"/>
+          <w:b/>
+          <w:bCs/>
+          <w:i/>
+          <w:iCs/>
+          <w:color w:val="auto"/>
+          <w:sz w:val="24"/>
+          <w:szCs w:val="24"/>
+          <w:lang w:val="pt-BR"/>
+        </w:rPr>
+        <w:br/>
+      </w:r>
+    </w:p>
+    <w:p>
+      <w:pPr>
+        <w:pStyle w:val="Normal"/>
+        <w:bidi w:val="0"/>
+        <w:jc w:val="start"/>
+        <w:rPr>
+          <w:rFonts w:ascii="Liberation Serif" w:hAnsi="Liberation Serif"/>
+          <w:sz w:val="24"/>
+          <w:szCs w:val="24"/>
+        </w:rPr>
+      </w:pPr>
+      <w:r>
+        <w:rPr>
+          <w:rFonts w:cs="Bahnschrift Light SemiCondensed" w:ascii="Liberation Serif" w:hAnsi="Liberation Serif"/>
+          <w:b w:val="false"/>
+          <w:bCs w:val="false"/>
+          <w:i w:val="false"/>
+          <w:iCs w:val="false"/>
+          <w:color w:val="auto"/>
+          <w:sz w:val="24"/>
+          <w:szCs w:val="24"/>
+          <w:u w:val="none"/>
+          <w:lang w:val="pt-BR"/>
+        </w:rPr>
+        <w:tab/>
+        <w:t xml:space="preserve">O software permite que você realize </w:t>
+      </w:r>
+      <w:r>
+        <w:rPr>
+          <w:rFonts w:cs="Bahnschrift Light SemiCondensed" w:ascii="Liberation Serif" w:hAnsi="Liberation Serif"/>
+          <w:b/>
+          <w:bCs/>
+          <w:i w:val="false"/>
+          <w:iCs w:val="false"/>
+          <w:color w:val="auto"/>
+          <w:sz w:val="24"/>
+          <w:szCs w:val="24"/>
+          <w:u w:val="none"/>
+          <w:lang w:val="pt-BR"/>
+        </w:rPr>
+        <w:t xml:space="preserve">ligações telefônicas </w:t>
+      </w:r>
+      <w:r>
+        <w:rPr>
+          <w:rFonts w:cs="Bahnschrift Light SemiCondensed" w:ascii="Liberation Serif" w:hAnsi="Liberation Serif"/>
+          <w:b w:val="false"/>
+          <w:bCs w:val="false"/>
+          <w:i w:val="false"/>
+          <w:iCs w:val="false"/>
+          <w:color w:val="auto"/>
+          <w:sz w:val="24"/>
+          <w:szCs w:val="24"/>
+          <w:u w:val="none"/>
+          <w:lang w:val="pt-BR"/>
+        </w:rPr>
+        <w:t>utilizando a internet, possibilitando um menor custo, pois não será necessário contratar serviços de linhas telefônicas tradicionais, que acabam sendo até mesmo menos flexíveis.</w:t>
+      </w:r>
+    </w:p>
+    <w:p>
+      <w:pPr>
+        <w:pStyle w:val="Normal"/>
+        <w:bidi w:val="0"/>
+        <w:jc w:val="start"/>
+        <w:rPr>
+          <w:rFonts w:ascii="Liberation Serif" w:hAnsi="Liberation Serif"/>
+          <w:b w:val="false"/>
+          <w:bCs w:val="false"/>
+          <w:i w:val="false"/>
+          <w:i w:val="false"/>
+          <w:iCs w:val="false"/>
+          <w:color w:val="auto"/>
+          <w:sz w:val="24"/>
+          <w:szCs w:val="24"/>
+          <w:u w:val="none"/>
+          <w:lang w:val="pt-BR"/>
+        </w:rPr>
+      </w:pPr>
+      <w:r>
+        <w:rPr>
+          <w:rFonts w:ascii="Liberation Serif" w:hAnsi="Liberation Serif"/>
+          <w:b w:val="false"/>
+          <w:bCs w:val="false"/>
+          <w:i w:val="false"/>
+          <w:iCs w:val="false"/>
+          <w:color w:val="auto"/>
+          <w:sz w:val="24"/>
+          <w:szCs w:val="24"/>
+          <w:u w:val="none"/>
+          <w:lang w:val="pt-BR"/>
+        </w:rPr>
+      </w:r>
+    </w:p>
+    <w:p>
+      <w:pPr>
+        <w:pStyle w:val="Normal"/>
+        <w:bidi w:val="0"/>
+        <w:jc w:val="start"/>
+        <w:rPr>
+          <w:rFonts w:ascii="Liberation Serif" w:hAnsi="Liberation Serif"/>
+          <w:i/>
+          <w:i/>
+          <w:iCs/>
+          <w:sz w:val="36"/>
+          <w:szCs w:val="36"/>
+        </w:rPr>
+      </w:pPr>
+      <w:r>
+        <w:rPr>
+          <w:rFonts w:cs="Bahnschrift Light SemiCondensed" w:ascii="Liberation Serif" w:hAnsi="Liberation Serif"/>
+          <w:b/>
+          <w:bCs/>
+          <w:i/>
+          <w:iCs/>
+          <w:color w:val="auto"/>
+          <w:sz w:val="36"/>
+          <w:szCs w:val="36"/>
+          <w:u w:val="none"/>
+          <w:lang w:val="pt-BR"/>
+        </w:rPr>
+        <w:t>Onde é usado?</w:t>
+      </w:r>
+    </w:p>
+    <w:p>
+      <w:pPr>
+        <w:pStyle w:val="Normal"/>
+        <w:bidi w:val="0"/>
+        <w:jc w:val="start"/>
+        <w:rPr>
+          <w:rFonts w:ascii="Liberation Serif" w:hAnsi="Liberation Serif" w:cs="Bahnschrift Light SemiCondensed"/>
+          <w:b/>
+          <w:bCs/>
+          <w:i w:val="false"/>
+          <w:i w:val="false"/>
+          <w:iCs w:val="false"/>
+          <w:color w:val="auto"/>
+          <w:sz w:val="24"/>
+          <w:szCs w:val="24"/>
+          <w:lang w:val="pt-BR"/>
+        </w:rPr>
+      </w:pPr>
+      <w:r>
+        <w:rPr>
+          <w:rFonts w:cs="Bahnschrift Light SemiCondensed" w:ascii="Liberation Serif" w:hAnsi="Liberation Serif"/>
+          <w:b/>
+          <w:bCs/>
+          <w:i w:val="false"/>
+          <w:iCs w:val="false"/>
+          <w:color w:val="auto"/>
+          <w:sz w:val="24"/>
+          <w:szCs w:val="24"/>
+          <w:lang w:val="pt-BR"/>
+        </w:rPr>
+      </w:r>
+    </w:p>
+    <w:p>
+      <w:pPr>
+        <w:pStyle w:val="Normal"/>
+        <w:numPr>
+          <w:ilvl w:val="0"/>
+          <w:numId w:val="3"/>
+        </w:numPr>
+        <w:bidi w:val="0"/>
+        <w:jc w:val="start"/>
+        <w:rPr>
+          <w:rFonts w:ascii="Liberation Serif" w:hAnsi="Liberation Serif"/>
+          <w:sz w:val="24"/>
+          <w:szCs w:val="24"/>
+        </w:rPr>
+      </w:pPr>
+      <w:r>
+        <w:rPr>
+          <w:rFonts w:cs="Bahnschrift Light SemiCondensed" w:ascii="Liberation Serif" w:hAnsi="Liberation Serif"/>
+          <w:b/>
+          <w:bCs/>
+          <w:i w:val="false"/>
+          <w:iCs w:val="false"/>
+          <w:color w:val="auto"/>
+          <w:sz w:val="24"/>
+          <w:szCs w:val="24"/>
+          <w:u w:val="none"/>
+          <w:lang w:val="pt-BR"/>
+        </w:rPr>
+        <w:t xml:space="preserve">Central telefônica – PBX ( Private Branch Exchange ): </w:t>
+      </w:r>
+      <w:r>
+        <w:rPr>
+          <w:rFonts w:cs="Bahnschrift Light SemiCondensed" w:ascii="Liberation Serif" w:hAnsi="Liberation Serif"/>
+          <w:b w:val="false"/>
+          <w:bCs w:val="false"/>
+          <w:i w:val="false"/>
+          <w:iCs w:val="false"/>
+          <w:color w:val="auto"/>
+          <w:sz w:val="24"/>
+          <w:szCs w:val="24"/>
+          <w:u w:val="none"/>
+          <w:lang w:val="pt-BR"/>
+        </w:rPr>
+        <w:t xml:space="preserve">Amplamente utilizado como uma central de atendimento </w:t>
+      </w:r>
+      <w:r>
+        <w:rPr>
+          <w:rFonts w:cs="Bahnschrift Light SemiCondensed" w:ascii="Liberation Serif" w:hAnsi="Liberation Serif"/>
+          <w:b/>
+          <w:bCs/>
+          <w:i w:val="false"/>
+          <w:iCs w:val="false"/>
+          <w:color w:val="auto"/>
+          <w:sz w:val="24"/>
+          <w:szCs w:val="24"/>
+          <w:u w:val="none"/>
+          <w:lang w:val="pt-BR"/>
+        </w:rPr>
+        <w:t>PBX</w:t>
+      </w:r>
+      <w:r>
+        <w:rPr>
+          <w:rFonts w:cs="Bahnschrift Light SemiCondensed" w:ascii="Liberation Serif" w:hAnsi="Liberation Serif"/>
+          <w:b w:val="false"/>
+          <w:bCs w:val="false"/>
+          <w:i w:val="false"/>
+          <w:iCs w:val="false"/>
+          <w:color w:val="auto"/>
+          <w:sz w:val="24"/>
+          <w:szCs w:val="24"/>
+          <w:u w:val="none"/>
+          <w:lang w:val="pt-BR"/>
+        </w:rPr>
+        <w:t xml:space="preserve"> organizando chamadas dentro de uma empresa.</w:t>
+      </w:r>
+    </w:p>
+    <w:p>
+      <w:pPr>
+        <w:pStyle w:val="Normal"/>
+        <w:numPr>
+          <w:ilvl w:val="0"/>
+          <w:numId w:val="0"/>
+        </w:numPr>
+        <w:bidi w:val="0"/>
+        <w:ind w:hanging="0" w:start="720"/>
+        <w:jc w:val="start"/>
+        <w:rPr>
+          <w:rFonts w:ascii="Liberation Serif" w:hAnsi="Liberation Serif"/>
+          <w:b w:val="false"/>
+          <w:bCs w:val="false"/>
+          <w:i w:val="false"/>
+          <w:i w:val="false"/>
+          <w:iCs w:val="false"/>
+          <w:color w:val="auto"/>
+          <w:sz w:val="24"/>
+          <w:szCs w:val="24"/>
+          <w:u w:val="none"/>
+          <w:lang w:val="pt-BR"/>
+        </w:rPr>
+      </w:pPr>
+      <w:r>
+        <w:rPr>
+          <w:rFonts w:ascii="Liberation Serif" w:hAnsi="Liberation Serif"/>
+          <w:b w:val="false"/>
+          <w:bCs w:val="false"/>
+          <w:i w:val="false"/>
+          <w:iCs w:val="false"/>
+          <w:color w:val="auto"/>
+          <w:sz w:val="24"/>
+          <w:szCs w:val="24"/>
+          <w:u w:val="none"/>
+          <w:lang w:val="pt-BR"/>
+        </w:rPr>
+      </w:r>
+    </w:p>
+    <w:p>
+      <w:pPr>
+        <w:pStyle w:val="Normal"/>
+        <w:numPr>
+          <w:ilvl w:val="0"/>
+          <w:numId w:val="3"/>
+        </w:numPr>
+        <w:bidi w:val="0"/>
+        <w:jc w:val="start"/>
+        <w:rPr>
+          <w:rFonts w:ascii="Liberation Serif" w:hAnsi="Liberation Serif"/>
+          <w:sz w:val="24"/>
+          <w:szCs w:val="24"/>
+        </w:rPr>
+      </w:pPr>
+      <w:r>
+        <w:rPr>
+          <w:rFonts w:cs="Bahnschrift Light SemiCondensed" w:ascii="Liberation Serif" w:hAnsi="Liberation Serif"/>
+          <w:b/>
+          <w:bCs/>
+          <w:i w:val="false"/>
+          <w:iCs w:val="false"/>
+          <w:color w:val="auto"/>
+          <w:sz w:val="24"/>
+          <w:szCs w:val="24"/>
+          <w:u w:val="none"/>
+          <w:lang w:val="pt-BR"/>
+        </w:rPr>
+        <w:t xml:space="preserve">Atendimento automatizado: </w:t>
+      </w:r>
+      <w:r>
+        <w:rPr>
+          <w:rFonts w:cs="Bahnschrift Light SemiCondensed" w:ascii="Liberation Serif" w:hAnsi="Liberation Serif"/>
+          <w:b w:val="false"/>
+          <w:bCs w:val="false"/>
+          <w:i w:val="false"/>
+          <w:iCs w:val="false"/>
+          <w:color w:val="auto"/>
+          <w:sz w:val="24"/>
+          <w:szCs w:val="24"/>
+          <w:u w:val="none"/>
+          <w:lang w:val="pt-BR"/>
+        </w:rPr>
+        <w:t xml:space="preserve">O Asterix pode ser configurado para retornar respostas automáticas para o chamador. Essas respostas podem ser pré progamadas e até mesmo desenvolvidas apartir de uma </w:t>
+      </w:r>
+      <w:r>
+        <w:rPr>
+          <w:rFonts w:cs="Bahnschrift Light SemiCondensed" w:ascii="Liberation Serif" w:hAnsi="Liberation Serif"/>
+          <w:b/>
+          <w:bCs/>
+          <w:i w:val="false"/>
+          <w:iCs w:val="false"/>
+          <w:color w:val="auto"/>
+          <w:sz w:val="24"/>
+          <w:szCs w:val="24"/>
+          <w:u w:val="none"/>
+          <w:lang w:val="pt-BR"/>
+        </w:rPr>
+        <w:t>IA ( Inteligência Articial )</w:t>
+      </w:r>
+      <w:r>
+        <w:rPr>
+          <w:rFonts w:cs="Bahnschrift Light SemiCondensed" w:ascii="Liberation Serif" w:hAnsi="Liberation Serif"/>
+          <w:b w:val="false"/>
+          <w:bCs w:val="false"/>
+          <w:i w:val="false"/>
+          <w:iCs w:val="false"/>
+          <w:color w:val="auto"/>
+          <w:sz w:val="24"/>
+          <w:szCs w:val="24"/>
+          <w:u w:val="none"/>
+          <w:lang w:val="pt-BR"/>
+        </w:rPr>
+        <w:t>. É possível também configurá-lo para fazer redirecionamento de chamadas para outros dispositivos telefônicos.</w:t>
+      </w:r>
+    </w:p>
+    <w:p>
+      <w:pPr>
+        <w:pStyle w:val="Normal"/>
+        <w:numPr>
+          <w:ilvl w:val="0"/>
+          <w:numId w:val="0"/>
+        </w:numPr>
+        <w:bidi w:val="0"/>
+        <w:ind w:hanging="0" w:start="720"/>
+        <w:jc w:val="start"/>
+        <w:rPr>
+          <w:rFonts w:ascii="Liberation Serif" w:hAnsi="Liberation Serif"/>
+          <w:b w:val="false"/>
+          <w:bCs w:val="false"/>
+          <w:i w:val="false"/>
+          <w:i w:val="false"/>
+          <w:iCs w:val="false"/>
+          <w:color w:val="auto"/>
+          <w:sz w:val="24"/>
+          <w:szCs w:val="24"/>
+          <w:u w:val="none"/>
+          <w:lang w:val="pt-BR"/>
+        </w:rPr>
+      </w:pPr>
+      <w:r>
+        <w:rPr>
+          <w:rFonts w:ascii="Liberation Serif" w:hAnsi="Liberation Serif"/>
+          <w:b w:val="false"/>
+          <w:bCs w:val="false"/>
+          <w:i w:val="false"/>
+          <w:iCs w:val="false"/>
+          <w:color w:val="auto"/>
+          <w:sz w:val="24"/>
+          <w:szCs w:val="24"/>
+          <w:u w:val="none"/>
+          <w:lang w:val="pt-BR"/>
+        </w:rPr>
+      </w:r>
+    </w:p>
+    <w:p>
+      <w:pPr>
+        <w:pStyle w:val="Normal"/>
+        <w:numPr>
+          <w:ilvl w:val="0"/>
+          <w:numId w:val="3"/>
+        </w:numPr>
+        <w:bidi w:val="0"/>
+        <w:jc w:val="start"/>
+        <w:rPr>
+          <w:rFonts w:ascii="Liberation Serif" w:hAnsi="Liberation Serif"/>
+          <w:sz w:val="24"/>
+          <w:szCs w:val="24"/>
+        </w:rPr>
+      </w:pPr>
+      <w:r>
+        <w:rPr>
+          <w:rFonts w:cs="Bahnschrift Light SemiCondensed" w:ascii="Liberation Serif" w:hAnsi="Liberation Serif"/>
+          <w:b/>
+          <w:bCs/>
+          <w:i w:val="false"/>
+          <w:iCs w:val="false"/>
+          <w:color w:val="auto"/>
+          <w:sz w:val="24"/>
+          <w:szCs w:val="24"/>
+          <w:u w:val="none"/>
+          <w:lang w:val="pt-BR"/>
+        </w:rPr>
+        <w:t xml:space="preserve">Integração com sistemas: </w:t>
+      </w:r>
+      <w:r>
+        <w:rPr>
+          <w:rFonts w:cs="Bahnschrift Light SemiCondensed" w:ascii="Liberation Serif" w:hAnsi="Liberation Serif"/>
+          <w:b w:val="false"/>
+          <w:bCs w:val="false"/>
+          <w:i w:val="false"/>
+          <w:iCs w:val="false"/>
+          <w:color w:val="auto"/>
+          <w:sz w:val="24"/>
+          <w:szCs w:val="24"/>
+          <w:u w:val="none"/>
+          <w:lang w:val="pt-BR"/>
+        </w:rPr>
+        <w:t xml:space="preserve">O Asterix pode ser integrado com outros sistemas, como </w:t>
+      </w:r>
+      <w:r>
+        <w:rPr>
+          <w:rFonts w:cs="Bahnschrift Light SemiCondensed" w:ascii="Liberation Serif" w:hAnsi="Liberation Serif"/>
+          <w:b/>
+          <w:bCs/>
+          <w:i w:val="false"/>
+          <w:iCs w:val="false"/>
+          <w:color w:val="auto"/>
+          <w:sz w:val="24"/>
+          <w:szCs w:val="24"/>
+          <w:u w:val="none"/>
+          <w:lang w:val="pt-BR"/>
+        </w:rPr>
+        <w:t xml:space="preserve">CRMs ( Customer Relationship Managements ) </w:t>
+      </w:r>
+      <w:r>
+        <w:rPr>
+          <w:rFonts w:cs="Bahnschrift Light SemiCondensed" w:ascii="Liberation Serif" w:hAnsi="Liberation Serif"/>
+          <w:b w:val="false"/>
+          <w:bCs w:val="false"/>
+          <w:i w:val="false"/>
+          <w:iCs w:val="false"/>
+          <w:color w:val="auto"/>
+          <w:sz w:val="24"/>
+          <w:szCs w:val="24"/>
+          <w:u w:val="none"/>
+          <w:lang w:val="pt-BR"/>
+        </w:rPr>
+        <w:t>que são sistemas de generanciamento de clientes, fornancendo assim mais funcionalidaes e automação de processos.</w:t>
+      </w:r>
+    </w:p>
+    <w:p>
+      <w:pPr>
+        <w:pStyle w:val="Normal"/>
+        <w:numPr>
+          <w:ilvl w:val="0"/>
+          <w:numId w:val="0"/>
+        </w:numPr>
+        <w:bidi w:val="0"/>
+        <w:ind w:hanging="0" w:start="720"/>
+        <w:jc w:val="start"/>
+        <w:rPr>
+          <w:rFonts w:ascii="Liberation Serif" w:hAnsi="Liberation Serif"/>
+          <w:b w:val="false"/>
+          <w:bCs w:val="false"/>
+          <w:i w:val="false"/>
+          <w:i w:val="false"/>
+          <w:iCs w:val="false"/>
+          <w:color w:val="auto"/>
+          <w:sz w:val="24"/>
+          <w:szCs w:val="24"/>
+          <w:u w:val="none"/>
+          <w:lang w:val="pt-BR"/>
+        </w:rPr>
+      </w:pPr>
+      <w:r>
+        <w:rPr>
+          <w:rFonts w:ascii="Liberation Serif" w:hAnsi="Liberation Serif"/>
+          <w:b w:val="false"/>
+          <w:bCs w:val="false"/>
+          <w:i w:val="false"/>
+          <w:iCs w:val="false"/>
+          <w:color w:val="auto"/>
+          <w:sz w:val="24"/>
+          <w:szCs w:val="24"/>
+          <w:u w:val="none"/>
+          <w:lang w:val="pt-BR"/>
+        </w:rPr>
+      </w:r>
+    </w:p>
+    <w:p>
+      <w:pPr>
+        <w:pStyle w:val="Normal"/>
+        <w:numPr>
+          <w:ilvl w:val="0"/>
+          <w:numId w:val="3"/>
+        </w:numPr>
+        <w:bidi w:val="0"/>
+        <w:jc w:val="start"/>
+        <w:rPr>
+          <w:rFonts w:ascii="Liberation Serif" w:hAnsi="Liberation Serif"/>
+          <w:sz w:val="24"/>
+          <w:szCs w:val="24"/>
+        </w:rPr>
+      </w:pPr>
+      <w:r>
+        <w:rPr>
+          <w:rFonts w:cs="Bahnschrift Light SemiCondensed" w:ascii="Liberation Serif" w:hAnsi="Liberation Serif"/>
+          <w:b/>
+          <w:bCs/>
+          <w:i w:val="false"/>
+          <w:iCs w:val="false"/>
+          <w:color w:val="auto"/>
+          <w:sz w:val="24"/>
+          <w:szCs w:val="24"/>
+          <w:u w:val="none"/>
+          <w:lang w:val="pt-BR"/>
+        </w:rPr>
+        <w:t xml:space="preserve">Gravação de chamadas: </w:t>
+      </w:r>
+      <w:r>
+        <w:rPr>
+          <w:rFonts w:cs="Bahnschrift Light SemiCondensed" w:ascii="Liberation Serif" w:hAnsi="Liberation Serif"/>
+          <w:b w:val="false"/>
+          <w:bCs w:val="false"/>
+          <w:i w:val="false"/>
+          <w:iCs w:val="false"/>
+          <w:color w:val="auto"/>
+          <w:sz w:val="24"/>
+          <w:szCs w:val="24"/>
+          <w:u w:val="none"/>
+          <w:lang w:val="pt-BR"/>
+        </w:rPr>
+        <w:t>O Asterix pode gravar as ligações feitas, o que é útil para empresas que desejam manter um histórico das conversas.</w:t>
+      </w:r>
+    </w:p>
+    <w:p>
+      <w:pPr>
+        <w:pStyle w:val="Normal"/>
+        <w:bidi w:val="0"/>
+        <w:jc w:val="start"/>
+        <w:rPr>
+          <w:rFonts w:ascii="Liberation Serif" w:hAnsi="Liberation Serif" w:cs="Bahnschrift Light SemiCondensed"/>
+          <w:b/>
+          <w:bCs/>
+          <w:i w:val="false"/>
+          <w:i w:val="false"/>
+          <w:iCs w:val="false"/>
+          <w:color w:val="auto"/>
+          <w:sz w:val="24"/>
+          <w:szCs w:val="24"/>
+          <w:lang w:val="pt-BR"/>
+        </w:rPr>
+      </w:pPr>
+      <w:r>
+        <w:rPr>
+          <w:rFonts w:cs="Bahnschrift Light SemiCondensed" w:ascii="Liberation Serif" w:hAnsi="Liberation Serif"/>
+          <w:b/>
+          <w:bCs/>
+          <w:i w:val="false"/>
+          <w:iCs w:val="false"/>
+          <w:color w:val="auto"/>
+          <w:sz w:val="24"/>
+          <w:szCs w:val="24"/>
+          <w:lang w:val="pt-BR"/>
+        </w:rPr>
+      </w:r>
+    </w:p>
+    <w:p>
+      <w:pPr>
+        <w:pStyle w:val="Normal"/>
+        <w:bidi w:val="0"/>
+        <w:jc w:val="start"/>
+        <w:rPr>
+          <w:rFonts w:ascii="Liberation Serif" w:hAnsi="Liberation Serif" w:cs="Bahnschrift Light SemiCondensed"/>
+          <w:b/>
+          <w:bCs/>
+          <w:i w:val="false"/>
+          <w:i w:val="false"/>
+          <w:iCs w:val="false"/>
+          <w:color w:val="auto"/>
+          <w:sz w:val="36"/>
+          <w:szCs w:val="36"/>
+          <w:lang w:val="pt-BR"/>
+        </w:rPr>
+      </w:pPr>
+      <w:r>
+        <w:rPr>
+          <w:rFonts w:cs="Bahnschrift Light SemiCondensed" w:ascii="Liberation Serif" w:hAnsi="Liberation Serif"/>
+          <w:b/>
+          <w:bCs/>
+          <w:i w:val="false"/>
+          <w:iCs w:val="false"/>
+          <w:color w:val="auto"/>
+          <w:sz w:val="36"/>
+          <w:szCs w:val="36"/>
+          <w:lang w:val="pt-BR"/>
+        </w:rPr>
+      </w:r>
+    </w:p>
+    <w:p>
+      <w:pPr>
+        <w:pStyle w:val="Normal"/>
+        <w:bidi w:val="0"/>
+        <w:jc w:val="start"/>
+        <w:rPr>
+          <w:rFonts w:ascii="Liberation Serif" w:hAnsi="Liberation Serif"/>
+          <w:i/>
+          <w:i/>
+          <w:iCs/>
+          <w:sz w:val="36"/>
+          <w:szCs w:val="36"/>
+        </w:rPr>
+      </w:pPr>
+      <w:r>
+        <w:rPr>
+          <w:rFonts w:cs="Bahnschrift Light SemiCondensed" w:ascii="Liberation Serif" w:hAnsi="Liberation Serif"/>
+          <w:b/>
+          <w:bCs/>
+          <w:i/>
+          <w:iCs/>
+          <w:color w:val="auto"/>
+          <w:sz w:val="36"/>
+          <w:szCs w:val="36"/>
+          <w:u w:val="none"/>
+          <w:lang w:val="pt-BR"/>
+        </w:rPr>
+        <w:t>Porque usar Asterix?</w:t>
+      </w:r>
+    </w:p>
+    <w:p>
+      <w:pPr>
+        <w:pStyle w:val="Normal"/>
+        <w:bidi w:val="0"/>
+        <w:jc w:val="start"/>
+        <w:rPr>
+          <w:rFonts w:cs="Bahnschrift Light SemiCondensed"/>
+          <w:b/>
+          <w:bCs/>
+          <w:i w:val="false"/>
+          <w:i w:val="false"/>
+          <w:iCs w:val="false"/>
+          <w:color w:val="auto"/>
+          <w:u w:val="none"/>
+          <w:lang w:val="pt-BR"/>
+        </w:rPr>
+      </w:pPr>
+      <w:r>
+        <w:rPr>
+          <w:rFonts w:ascii="Liberation Serif" w:hAnsi="Liberation Serif"/>
+          <w:sz w:val="36"/>
+          <w:szCs w:val="36"/>
+        </w:rPr>
+      </w:r>
+    </w:p>
+    <w:p>
+      <w:pPr>
+        <w:pStyle w:val="Normal"/>
+        <w:bidi w:val="0"/>
+        <w:jc w:val="start"/>
+        <w:rPr>
+          <w:rFonts w:ascii="Liberation Serif" w:hAnsi="Liberation Serif"/>
+          <w:sz w:val="24"/>
+          <w:szCs w:val="24"/>
+        </w:rPr>
+      </w:pPr>
+      <w:r>
+        <w:rPr>
+          <w:rFonts w:cs="Bahnschrift Light SemiCondensed" w:ascii="Liberation Serif" w:hAnsi="Liberation Serif"/>
+          <w:b/>
+          <w:bCs/>
+          <w:i w:val="false"/>
+          <w:iCs w:val="false"/>
+          <w:color w:val="auto"/>
+          <w:sz w:val="24"/>
+          <w:szCs w:val="24"/>
+          <w:u w:val="none"/>
+          <w:lang w:val="pt-BR"/>
+        </w:rPr>
+        <w:t xml:space="preserve">1. Flexibilidade: </w:t>
+      </w:r>
+      <w:r>
+        <w:rPr>
+          <w:rFonts w:cs="Bahnschrift Light SemiCondensed" w:ascii="Liberation Serif" w:hAnsi="Liberation Serif"/>
+          <w:b w:val="false"/>
+          <w:bCs w:val="false"/>
+          <w:i w:val="false"/>
+          <w:iCs w:val="false"/>
+          <w:color w:val="auto"/>
+          <w:sz w:val="24"/>
+          <w:szCs w:val="24"/>
+          <w:u w:val="none"/>
+          <w:lang w:val="pt-BR"/>
+        </w:rPr>
+        <w:t>O Asterix é extramemente configurável podendo atender muitas das necessidades de uma empresa.</w:t>
+      </w:r>
+    </w:p>
+    <w:p>
+      <w:pPr>
+        <w:pStyle w:val="Normal"/>
+        <w:bidi w:val="0"/>
+        <w:jc w:val="start"/>
+        <w:rPr>
+          <w:rFonts w:ascii="Liberation Serif" w:hAnsi="Liberation Serif" w:cs="Bahnschrift Light SemiCondensed"/>
+          <w:b/>
+          <w:bCs/>
+          <w:i w:val="false"/>
+          <w:i w:val="false"/>
+          <w:iCs w:val="false"/>
+          <w:color w:val="auto"/>
+          <w:sz w:val="24"/>
+          <w:szCs w:val="24"/>
+          <w:lang w:val="pt-BR"/>
+        </w:rPr>
+      </w:pPr>
+      <w:r>
+        <w:rPr>
+          <w:rFonts w:cs="Bahnschrift Light SemiCondensed" w:ascii="Liberation Serif" w:hAnsi="Liberation Serif"/>
+          <w:b/>
+          <w:bCs/>
+          <w:i w:val="false"/>
+          <w:iCs w:val="false"/>
+          <w:color w:val="auto"/>
+          <w:sz w:val="24"/>
+          <w:szCs w:val="24"/>
+          <w:lang w:val="pt-BR"/>
+        </w:rPr>
+      </w:r>
+    </w:p>
+    <w:p>
+      <w:pPr>
+        <w:pStyle w:val="Normal"/>
+        <w:bidi w:val="0"/>
+        <w:jc w:val="start"/>
+        <w:rPr>
+          <w:rFonts w:ascii="Liberation Serif" w:hAnsi="Liberation Serif"/>
+          <w:sz w:val="24"/>
+          <w:szCs w:val="24"/>
+        </w:rPr>
+      </w:pPr>
+      <w:r>
+        <w:rPr>
+          <w:rFonts w:cs="Bahnschrift Light SemiCondensed" w:ascii="Liberation Serif" w:hAnsi="Liberation Serif"/>
+          <w:b/>
+          <w:bCs/>
+          <w:i w:val="false"/>
+          <w:iCs w:val="false"/>
+          <w:color w:val="auto"/>
+          <w:sz w:val="24"/>
+          <w:szCs w:val="24"/>
+          <w:u w:val="none"/>
+          <w:lang w:val="pt-BR"/>
+        </w:rPr>
+        <w:t xml:space="preserve">2. Escabilidade: </w:t>
+      </w:r>
+      <w:r>
+        <w:rPr>
+          <w:rFonts w:cs="Bahnschrift Light SemiCondensed" w:ascii="Liberation Serif" w:hAnsi="Liberation Serif"/>
+          <w:b w:val="false"/>
+          <w:bCs w:val="false"/>
+          <w:i w:val="false"/>
+          <w:iCs w:val="false"/>
+          <w:color w:val="auto"/>
+          <w:sz w:val="24"/>
+          <w:szCs w:val="24"/>
+          <w:u w:val="none"/>
+          <w:lang w:val="pt-BR"/>
+        </w:rPr>
+        <w:t>Pode ser utilizado deis de pequenas empresas até grandes empresas.</w:t>
+      </w:r>
+    </w:p>
+    <w:p>
+      <w:pPr>
+        <w:pStyle w:val="Normal"/>
+        <w:bidi w:val="0"/>
+        <w:jc w:val="start"/>
+        <w:rPr>
+          <w:rFonts w:ascii="Liberation Serif" w:hAnsi="Liberation Serif" w:cs="Bahnschrift Light SemiCondensed"/>
+          <w:b/>
+          <w:bCs/>
+          <w:i w:val="false"/>
+          <w:i w:val="false"/>
+          <w:iCs w:val="false"/>
+          <w:color w:val="auto"/>
+          <w:sz w:val="24"/>
+          <w:szCs w:val="24"/>
+          <w:lang w:val="pt-BR"/>
+        </w:rPr>
+      </w:pPr>
+      <w:r>
+        <w:rPr>
+          <w:rFonts w:cs="Bahnschrift Light SemiCondensed" w:ascii="Liberation Serif" w:hAnsi="Liberation Serif"/>
+          <w:b/>
+          <w:bCs/>
+          <w:i w:val="false"/>
+          <w:iCs w:val="false"/>
+          <w:color w:val="auto"/>
+          <w:sz w:val="24"/>
+          <w:szCs w:val="24"/>
+          <w:lang w:val="pt-BR"/>
+        </w:rPr>
+      </w:r>
+    </w:p>
+    <w:p>
+      <w:pPr>
+        <w:pStyle w:val="Normal"/>
+        <w:bidi w:val="0"/>
+        <w:jc w:val="start"/>
+        <w:rPr>
+          <w:rFonts w:ascii="Liberation Serif" w:hAnsi="Liberation Serif"/>
+          <w:sz w:val="24"/>
+          <w:szCs w:val="24"/>
+        </w:rPr>
+      </w:pPr>
+      <w:r>
+        <w:rPr>
+          <w:rFonts w:cs="Bahnschrift Light SemiCondensed" w:ascii="Liberation Serif" w:hAnsi="Liberation Serif"/>
+          <w:b/>
+          <w:bCs/>
+          <w:i w:val="false"/>
+          <w:iCs w:val="false"/>
+          <w:color w:val="auto"/>
+          <w:sz w:val="24"/>
+          <w:szCs w:val="24"/>
+          <w:u w:val="none"/>
+          <w:lang w:val="pt-BR"/>
+        </w:rPr>
+        <w:t xml:space="preserve">3. Recursos Avançados: </w:t>
+      </w:r>
+      <w:r>
+        <w:rPr>
+          <w:rFonts w:cs="Bahnschrift Light SemiCondensed" w:ascii="Liberation Serif" w:hAnsi="Liberation Serif"/>
+          <w:b w:val="false"/>
+          <w:bCs w:val="false"/>
+          <w:i w:val="false"/>
+          <w:iCs w:val="false"/>
+          <w:color w:val="auto"/>
+          <w:sz w:val="24"/>
+          <w:szCs w:val="24"/>
+          <w:u w:val="none"/>
+          <w:lang w:val="pt-BR"/>
+        </w:rPr>
+        <w:t>O Asterix faz gravação de chamadas, cria filas de atendimento, correio de voz, proporciona conferências, e faz até mesmo integração com redes de dados como SMS e e-mails.</w:t>
+      </w:r>
+    </w:p>
+    <w:p>
+      <w:pPr>
+        <w:pStyle w:val="Normal"/>
+        <w:bidi w:val="0"/>
+        <w:jc w:val="start"/>
+        <w:rPr>
+          <w:rFonts w:ascii="Liberation Serif" w:hAnsi="Liberation Serif" w:cs="Bahnschrift Light SemiCondensed"/>
+          <w:b/>
+          <w:bCs/>
+          <w:i w:val="false"/>
+          <w:i w:val="false"/>
+          <w:iCs w:val="false"/>
+          <w:color w:val="auto"/>
+          <w:sz w:val="24"/>
+          <w:szCs w:val="24"/>
+          <w:lang w:val="pt-BR"/>
+        </w:rPr>
+      </w:pPr>
+      <w:r>
+        <w:rPr>
+          <w:rFonts w:cs="Bahnschrift Light SemiCondensed" w:ascii="Liberation Serif" w:hAnsi="Liberation Serif"/>
+          <w:b/>
+          <w:bCs/>
+          <w:i w:val="false"/>
+          <w:iCs w:val="false"/>
+          <w:color w:val="auto"/>
+          <w:sz w:val="24"/>
+          <w:szCs w:val="24"/>
+          <w:lang w:val="pt-BR"/>
+        </w:rPr>
+      </w:r>
+    </w:p>
+    <w:p>
+      <w:pPr>
+        <w:pStyle w:val="Normal"/>
+        <w:bidi w:val="0"/>
+        <w:jc w:val="start"/>
+        <w:rPr>
+          <w:rFonts w:ascii="Liberation Serif" w:hAnsi="Liberation Serif"/>
+          <w:sz w:val="24"/>
+          <w:szCs w:val="24"/>
+        </w:rPr>
+      </w:pPr>
+      <w:r>
+        <w:rPr>
+          <w:rFonts w:cs="Bahnschrift Light SemiCondensed" w:ascii="Liberation Serif" w:hAnsi="Liberation Serif"/>
+          <w:b/>
+          <w:bCs/>
+          <w:i w:val="false"/>
+          <w:iCs w:val="false"/>
+          <w:color w:val="auto"/>
+          <w:sz w:val="24"/>
+          <w:szCs w:val="24"/>
+          <w:u w:val="none"/>
+          <w:lang w:val="pt-BR"/>
+        </w:rPr>
+        <w:t xml:space="preserve">4. Open Source: </w:t>
+      </w:r>
+      <w:r>
+        <w:rPr>
+          <w:rFonts w:cs="Bahnschrift Light SemiCondensed" w:ascii="Liberation Serif" w:hAnsi="Liberation Serif"/>
+          <w:b w:val="false"/>
+          <w:bCs w:val="false"/>
+          <w:i w:val="false"/>
+          <w:iCs w:val="false"/>
+          <w:color w:val="auto"/>
+          <w:sz w:val="24"/>
+          <w:szCs w:val="24"/>
+          <w:u w:val="none"/>
+          <w:lang w:val="pt-BR"/>
+        </w:rPr>
+        <w:t>É um software gratuíto. Qualquer um pode usar.</w:t>
+      </w:r>
+    </w:p>
+    <w:p>
+      <w:pPr>
+        <w:pStyle w:val="Normal"/>
+        <w:bidi w:val="0"/>
+        <w:jc w:val="start"/>
+        <w:rPr>
+          <w:rFonts w:ascii="Liberation Serif" w:hAnsi="Liberation Serif" w:cs="Bahnschrift Light SemiCondensed"/>
+          <w:b/>
+          <w:bCs/>
+          <w:i w:val="false"/>
+          <w:i w:val="false"/>
+          <w:iCs w:val="false"/>
+          <w:color w:val="auto"/>
+          <w:sz w:val="24"/>
+          <w:szCs w:val="24"/>
+          <w:lang w:val="pt-BR"/>
+        </w:rPr>
+      </w:pPr>
+      <w:r>
+        <w:rPr>
+          <w:rFonts w:cs="Bahnschrift Light SemiCondensed" w:ascii="Liberation Serif" w:hAnsi="Liberation Serif"/>
+          <w:b/>
+          <w:bCs/>
+          <w:i w:val="false"/>
+          <w:iCs w:val="false"/>
+          <w:color w:val="auto"/>
+          <w:sz w:val="24"/>
+          <w:szCs w:val="24"/>
+          <w:lang w:val="pt-BR"/>
+        </w:rPr>
+      </w:r>
+    </w:p>
+    <w:p>
+      <w:pPr>
+        <w:pStyle w:val="Heading3"/>
+        <w:bidi w:val="0"/>
+        <w:jc w:val="start"/>
+        <w:rPr>
+          <w:rFonts w:ascii="Liberation Serif" w:hAnsi="Liberation Serif"/>
+          <w:b/>
+          <w:bCs/>
+          <w:i/>
+          <w:i/>
+          <w:iCs/>
+          <w:sz w:val="36"/>
+          <w:szCs w:val="36"/>
+        </w:rPr>
+      </w:pPr>
+      <w:r>
+        <w:rPr>
+          <w:rFonts w:ascii="Liberation Serif" w:hAnsi="Liberation Serif"/>
+          <w:b/>
+          <w:bCs/>
+          <w:i/>
+          <w:iCs/>
+          <w:sz w:val="36"/>
+          <w:szCs w:val="36"/>
+        </w:rPr>
+        <w:t>Exemplos de uso do Asterisk:</w:t>
+      </w:r>
+    </w:p>
+    <w:p>
+      <w:pPr>
+        <w:pStyle w:val="BodyText"/>
+        <w:numPr>
+          <w:ilvl w:val="0"/>
+          <w:numId w:val="0"/>
+        </w:numPr>
+        <w:bidi w:val="0"/>
+        <w:ind w:hanging="0" w:start="0"/>
+        <w:jc w:val="start"/>
+        <w:rPr>
+          <w:rFonts w:ascii="Liberation Serif" w:hAnsi="Liberation Serif"/>
+          <w:b/>
+          <w:bCs/>
+          <w:i/>
+          <w:i/>
+          <w:iCs/>
+          <w:sz w:val="36"/>
+          <w:szCs w:val="36"/>
+        </w:rPr>
+      </w:pPr>
+      <w:r>
+        <w:rPr>
+          <w:rFonts w:ascii="Liberation Serif" w:hAnsi="Liberation Serif"/>
+          <w:b/>
+          <w:bCs/>
+          <w:i/>
+          <w:iCs/>
+          <w:sz w:val="36"/>
+          <w:szCs w:val="36"/>
+        </w:rPr>
+      </w:r>
+    </w:p>
+    <w:p>
+      <w:pPr>
+        <w:pStyle w:val="BodyText"/>
+        <w:numPr>
+          <w:ilvl w:val="0"/>
+          <w:numId w:val="1"/>
+        </w:numPr>
+        <w:tabs>
+          <w:tab w:val="left" w:pos="709" w:leader="none"/>
+        </w:tabs>
+        <w:bidi w:val="0"/>
+        <w:ind w:hanging="283" w:start="709"/>
+        <w:jc w:val="start"/>
+        <w:rPr/>
+      </w:pPr>
+      <w:r>
+        <w:rPr>
+          <w:rStyle w:val="Strong"/>
+          <w:rFonts w:ascii="Liberation Serif" w:hAnsi="Liberation Serif"/>
+          <w:sz w:val="24"/>
+          <w:szCs w:val="24"/>
+        </w:rPr>
+        <w:t>Call Centers</w:t>
+      </w:r>
+      <w:r>
+        <w:rPr>
+          <w:rFonts w:ascii="Liberation Serif" w:hAnsi="Liberation Serif"/>
+          <w:sz w:val="24"/>
+          <w:szCs w:val="24"/>
+        </w:rPr>
+        <w:t>: Muitas empresas utilizam o Asterisk para montar seus próprios sistemas de call center, com atendimento automatizado, gravação de chamadas e distribuição de ligações entre os atendentes.</w:t>
+      </w:r>
+    </w:p>
+    <w:p>
+      <w:pPr>
+        <w:pStyle w:val="BodyText"/>
+        <w:numPr>
+          <w:ilvl w:val="0"/>
+          <w:numId w:val="1"/>
+        </w:numPr>
+        <w:tabs>
+          <w:tab w:val="left" w:pos="709" w:leader="none"/>
+        </w:tabs>
+        <w:bidi w:val="0"/>
+        <w:ind w:hanging="283" w:start="709"/>
+        <w:jc w:val="start"/>
+        <w:rPr/>
+      </w:pPr>
+      <w:r>
+        <w:rPr>
+          <w:rStyle w:val="Strong"/>
+          <w:rFonts w:ascii="Liberation Serif" w:hAnsi="Liberation Serif"/>
+          <w:sz w:val="24"/>
+          <w:szCs w:val="24"/>
+        </w:rPr>
+        <w:t>Soluções Empresariais</w:t>
+      </w:r>
+      <w:r>
+        <w:rPr>
+          <w:rFonts w:ascii="Liberation Serif" w:hAnsi="Liberation Serif"/>
+          <w:sz w:val="24"/>
+          <w:szCs w:val="24"/>
+        </w:rPr>
+        <w:t>: Empresas pequenas ou médias podem usar o Asterisk para gerenciar suas ligações internas e externas sem precisar de sistemas de telefonia caros.</w:t>
+      </w:r>
+    </w:p>
+    <w:p>
+      <w:pPr>
+        <w:pStyle w:val="BodyText"/>
+        <w:numPr>
+          <w:ilvl w:val="0"/>
+          <w:numId w:val="1"/>
+        </w:numPr>
+        <w:tabs>
+          <w:tab w:val="left" w:pos="709" w:leader="none"/>
+        </w:tabs>
+        <w:bidi w:val="0"/>
+        <w:ind w:hanging="283" w:start="709"/>
+        <w:jc w:val="start"/>
+        <w:rPr/>
+      </w:pPr>
+      <w:r>
+        <w:rPr>
+          <w:rStyle w:val="Strong"/>
+          <w:rFonts w:ascii="Liberation Serif" w:hAnsi="Liberation Serif"/>
+          <w:sz w:val="24"/>
+          <w:szCs w:val="24"/>
+        </w:rPr>
+        <w:t>Sistemas de Atendimento</w:t>
+      </w:r>
+      <w:r>
+        <w:rPr>
+          <w:rFonts w:ascii="Liberation Serif" w:hAnsi="Liberation Serif"/>
+          <w:sz w:val="24"/>
+          <w:szCs w:val="24"/>
+        </w:rPr>
+        <w:t>: Ele pode ser usado para criar IVRs (Interactive Voice Response), que são aqueles menus automáticos que você encontra quando liga para algumas empresas e precisa pressionar números para escolher opções.</w:t>
+      </w:r>
+    </w:p>
+    <w:p>
+      <w:pPr>
+        <w:pStyle w:val="BodyText"/>
+        <w:numPr>
+          <w:ilvl w:val="0"/>
+          <w:numId w:val="0"/>
+        </w:numPr>
+        <w:tabs>
+          <w:tab w:val="left" w:pos="709" w:leader="none"/>
+        </w:tabs>
+        <w:bidi w:val="0"/>
+        <w:ind w:hanging="0" w:start="709"/>
+        <w:jc w:val="start"/>
+        <w:rPr>
+          <w:rFonts w:ascii="Liberation Serif" w:hAnsi="Liberation Serif"/>
+          <w:sz w:val="24"/>
+          <w:szCs w:val="24"/>
+        </w:rPr>
+      </w:pPr>
+      <w:r>
+        <w:rPr/>
+      </w:r>
+    </w:p>
+    <w:p>
+      <w:pPr>
+        <w:pStyle w:val="Heading3"/>
+        <w:bidi w:val="0"/>
+        <w:jc w:val="start"/>
+        <w:rPr>
+          <w:rFonts w:ascii="Liberation Serif" w:hAnsi="Liberation Serif"/>
+          <w:sz w:val="36"/>
+          <w:szCs w:val="36"/>
+        </w:rPr>
+      </w:pPr>
+      <w:r>
+        <w:rPr>
+          <w:rFonts w:ascii="Liberation Serif" w:hAnsi="Liberation Serif"/>
+          <w:i/>
+          <w:iCs/>
+          <w:sz w:val="36"/>
+          <w:szCs w:val="36"/>
+        </w:rPr>
+        <w:t>Vantagens do Asterisk:</w:t>
+      </w:r>
+    </w:p>
+    <w:p>
+      <w:pPr>
+        <w:pStyle w:val="BodyText"/>
+        <w:bidi w:val="0"/>
+        <w:jc w:val="start"/>
+        <w:rPr>
+          <w:rFonts w:ascii="Liberation Serif" w:hAnsi="Liberation Serif"/>
+          <w:sz w:val="24"/>
+          <w:szCs w:val="24"/>
+        </w:rPr>
+      </w:pPr>
+      <w:r>
+        <w:rPr>
+          <w:rFonts w:ascii="Liberation Serif" w:hAnsi="Liberation Serif"/>
+          <w:sz w:val="24"/>
+          <w:szCs w:val="24"/>
+        </w:rPr>
+      </w:r>
+    </w:p>
+    <w:p>
+      <w:pPr>
+        <w:pStyle w:val="BodyText"/>
+        <w:numPr>
+          <w:ilvl w:val="0"/>
+          <w:numId w:val="2"/>
+        </w:numPr>
+        <w:tabs>
+          <w:tab w:val="left" w:pos="709" w:leader="none"/>
+        </w:tabs>
+        <w:bidi w:val="0"/>
+        <w:ind w:hanging="283" w:start="709"/>
+        <w:jc w:val="start"/>
+        <w:rPr/>
+      </w:pPr>
+      <w:r>
+        <w:rPr>
+          <w:rStyle w:val="Strong"/>
+          <w:rFonts w:ascii="Liberation Serif" w:hAnsi="Liberation Serif"/>
+          <w:sz w:val="24"/>
+          <w:szCs w:val="24"/>
+        </w:rPr>
+        <w:t>Custo mais baixo</w:t>
+      </w:r>
+      <w:r>
+        <w:rPr>
+          <w:rFonts w:ascii="Liberation Serif" w:hAnsi="Liberation Serif"/>
+          <w:sz w:val="24"/>
+          <w:szCs w:val="24"/>
+        </w:rPr>
+        <w:t>: Como é open-source e pode ser instalado em servidores comuns, o custo de implementação tende a ser mais baixo que sistemas de telefonia tradicionais.</w:t>
+      </w:r>
+    </w:p>
+    <w:p>
+      <w:pPr>
+        <w:pStyle w:val="BodyText"/>
+        <w:numPr>
+          <w:ilvl w:val="0"/>
+          <w:numId w:val="2"/>
+        </w:numPr>
+        <w:tabs>
+          <w:tab w:val="left" w:pos="709" w:leader="none"/>
+        </w:tabs>
+        <w:bidi w:val="0"/>
+        <w:ind w:hanging="283" w:start="709"/>
+        <w:jc w:val="start"/>
+        <w:rPr/>
+      </w:pPr>
+      <w:r>
+        <w:rPr>
+          <w:rStyle w:val="Strong"/>
+          <w:rFonts w:ascii="Liberation Serif" w:hAnsi="Liberation Serif"/>
+          <w:sz w:val="24"/>
+          <w:szCs w:val="24"/>
+        </w:rPr>
+        <w:t>Alta customização</w:t>
+      </w:r>
+      <w:r>
+        <w:rPr>
+          <w:rFonts w:ascii="Liberation Serif" w:hAnsi="Liberation Serif"/>
+          <w:sz w:val="24"/>
+          <w:szCs w:val="24"/>
+        </w:rPr>
+        <w:t>: O Asterisk oferece muitas opções de personalização para quem sabe programar.</w:t>
+      </w:r>
+    </w:p>
+    <w:p>
+      <w:pPr>
+        <w:pStyle w:val="BodyText"/>
+        <w:numPr>
+          <w:ilvl w:val="0"/>
+          <w:numId w:val="2"/>
+        </w:numPr>
+        <w:tabs>
+          <w:tab w:val="left" w:pos="709" w:leader="none"/>
+        </w:tabs>
+        <w:bidi w:val="0"/>
+        <w:spacing w:before="0" w:after="140"/>
+        <w:ind w:hanging="283" w:start="709"/>
+        <w:jc w:val="start"/>
+        <w:rPr/>
+      </w:pPr>
+      <w:r>
+        <w:rPr>
+          <w:rStyle w:val="Strong"/>
+          <w:rFonts w:ascii="Liberation Serif" w:hAnsi="Liberation Serif"/>
+          <w:i/>
+          <w:iCs/>
+          <w:sz w:val="24"/>
+          <w:szCs w:val="24"/>
+        </w:rPr>
+        <w:t>Grande comunidade</w:t>
+      </w:r>
+      <w:r>
+        <w:rPr>
+          <w:rFonts w:ascii="Liberation Serif" w:hAnsi="Liberation Serif"/>
+          <w:b/>
+          <w:bCs/>
+          <w:i/>
+          <w:iCs/>
+          <w:sz w:val="24"/>
+          <w:szCs w:val="24"/>
+        </w:rPr>
+        <w:t>: Por ser muito popular, o Asterisk tem uma grande comunidade de desenvolvedores e usuários, com muitos tutoriais, fóruns e soluções prontas.</w:t>
       </w:r>
     </w:p>
     <w:sectPr>
@@ -9983,6 +11597,23 @@
       <w:lang w:val="pt-BR" w:eastAsia="zh-CN" w:bidi="hi-IN"/>
     </w:rPr>
   </w:style>
+  <w:style w:type="paragraph" w:styleId="Heading3">
+    <w:name w:val="Heading 3"/>
+    <w:basedOn w:val="Ttulo"/>
+    <w:next w:val="BodyText"/>
+    <w:qFormat/>
+    <w:pPr>
+      <w:spacing w:before="140" w:after="120"/>
+      <w:outlineLvl w:val="2"/>
+    </w:pPr>
+    <w:rPr>
+      <w:rFonts w:ascii="Liberation Serif" w:hAnsi="Liberation Serif" w:eastAsia="Noto Serif CJK SC" w:cs="Noto Sans Devanagari"/>
+      <w:b/>
+      <w:bCs/>
+      <w:sz w:val="28"/>
+      <w:szCs w:val="28"/>
+    </w:rPr>
+  </w:style>
   <w:style w:type="character" w:styleId="Smbolosdenumerao">
     <w:name w:val="Símbolos de numeração"/>
     <w:qFormat/>
@@ -10000,6 +11631,14 @@
     <w:rPr>
       <w:color w:val="000080"/>
       <w:u w:val="single"/>
+    </w:rPr>
+  </w:style>
+  <w:style w:type="character" w:styleId="Strong">
+    <w:name w:val="Strong"/>
+    <w:qFormat/>
+    <w:rPr>
+      <w:b/>
+      <w:bCs/>
     </w:rPr>
   </w:style>
   <w:style w:type="paragraph" w:styleId="Ttulo">

--- a/Telecomunicações/VoIP e SIP/Apostila de VoIP e SIP.docx
+++ b/Telecomunicações/VoIP e SIP/Apostila de VoIP e SIP.docx
@@ -9038,7 +9038,14 @@
         </w:rPr>
       </w:pPr>
       <w:r>
-        <w:rPr/>
+        <w:rPr>
+          <w:b/>
+          <w:bCs/>
+          <w:i/>
+          <w:iCs/>
+          <w:sz w:val="40"/>
+          <w:szCs w:val="40"/>
+        </w:rPr>
       </w:r>
     </w:p>
     <w:p>
@@ -9054,7 +9061,7 @@
       </w:pPr>
       <w:r>
         <w:rPr>
-          <w:rFonts w:cs="Bahnschrift Light SemiCondensed" w:ascii="Liberation Serif" w:hAnsi="Liberation Serif"/>
+          <w:rFonts w:cs="Bahnschrift Light SemiCondensed"/>
           <w:b/>
           <w:bCs/>
           <w:i/>
@@ -9088,7 +9095,6 @@
       </w:pPr>
       <w:r>
         <w:rPr>
-          <w:rFonts w:ascii="Liberation Serif" w:hAnsi="Liberation Serif"/>
           <w:b w:val="false"/>
           <w:bCs w:val="false"/>
           <w:i w:val="false"/>
@@ -9122,7 +9128,6 @@
       </w:pPr>
       <w:r>
         <w:rPr>
-          <w:rFonts w:ascii="Liberation Serif" w:hAnsi="Liberation Serif"/>
           <w:b w:val="false"/>
           <w:bCs w:val="false"/>
           <w:i w:val="false"/>
@@ -9148,7 +9153,6 @@
       </w:pPr>
       <w:r>
         <w:rPr>
-          <w:rFonts w:ascii="Liberation Serif" w:hAnsi="Liberation Serif"/>
           <w:b w:val="false"/>
           <w:bCs w:val="false"/>
           <w:i w:val="false"/>
@@ -9164,7 +9168,6 @@
       </w:r>
       <w:r>
         <w:rPr>
-          <w:rFonts w:ascii="Liberation Serif" w:hAnsi="Liberation Serif"/>
           <w:b/>
           <w:bCs/>
           <w:i w:val="false"/>
@@ -9179,7 +9182,6 @@
       </w:r>
       <w:r>
         <w:rPr>
-          <w:rFonts w:ascii="Liberation Serif" w:hAnsi="Liberation Serif"/>
           <w:b w:val="false"/>
           <w:bCs w:val="false"/>
           <w:i w:val="false"/>
@@ -9206,7 +9208,6 @@
       </w:pPr>
       <w:r>
         <w:rPr>
-          <w:rFonts w:ascii="Liberation Serif" w:hAnsi="Liberation Serif"/>
           <w:b w:val="false"/>
           <w:bCs w:val="false"/>
           <w:i w:val="false"/>
@@ -9222,7 +9223,6 @@
       </w:r>
       <w:r>
         <w:rPr>
-          <w:rFonts w:ascii="Liberation Serif" w:hAnsi="Liberation Serif"/>
           <w:b/>
           <w:bCs/>
           <w:i w:val="false"/>
@@ -9237,7 +9237,6 @@
       </w:r>
       <w:r>
         <w:rPr>
-          <w:rFonts w:ascii="Liberation Serif" w:hAnsi="Liberation Serif"/>
           <w:b w:val="false"/>
           <w:bCs w:val="false"/>
           <w:i w:val="false"/>
@@ -9272,7 +9271,6 @@
       </w:pPr>
       <w:r>
         <w:rPr>
-          <w:rFonts w:ascii="Liberation Serif" w:hAnsi="Liberation Serif"/>
           <w:b w:val="false"/>
           <w:bCs w:val="false"/>
           <w:i w:val="false"/>
@@ -9298,7 +9296,7 @@
       </w:pPr>
       <w:r>
         <w:rPr>
-          <w:rFonts w:cs="Bahnschrift Light SemiCondensed" w:ascii="Liberation Serif" w:hAnsi="Liberation Serif"/>
+          <w:rFonts w:cs="Bahnschrift Light SemiCondensed"/>
           <w:b/>
           <w:bCs/>
           <w:i/>
@@ -9312,7 +9310,7 @@
       </w:r>
       <w:r>
         <w:rPr>
-          <w:rFonts w:cs="Bahnschrift Light SemiCondensed" w:ascii="Liberation Serif" w:hAnsi="Liberation Serif"/>
+          <w:rFonts w:cs="Bahnschrift Light SemiCondensed"/>
           <w:b/>
           <w:bCs/>
           <w:i/>
@@ -9338,7 +9336,7 @@
       </w:pPr>
       <w:r>
         <w:rPr>
-          <w:rFonts w:cs="Bahnschrift Light SemiCondensed" w:ascii="Liberation Serif" w:hAnsi="Liberation Serif"/>
+          <w:rFonts w:cs="Bahnschrift Light SemiCondensed"/>
           <w:b w:val="false"/>
           <w:bCs w:val="false"/>
           <w:i w:val="false"/>
@@ -9354,7 +9352,7 @@
       </w:r>
       <w:r>
         <w:rPr>
-          <w:rFonts w:cs="Bahnschrift Light SemiCondensed" w:ascii="Liberation Serif" w:hAnsi="Liberation Serif"/>
+          <w:rFonts w:cs="Bahnschrift Light SemiCondensed"/>
           <w:b/>
           <w:bCs/>
           <w:i w:val="false"/>
@@ -9369,7 +9367,7 @@
       </w:r>
       <w:r>
         <w:rPr>
-          <w:rFonts w:cs="Bahnschrift Light SemiCondensed" w:ascii="Liberation Serif" w:hAnsi="Liberation Serif"/>
+          <w:rFonts w:cs="Bahnschrift Light SemiCondensed"/>
           <w:b w:val="false"/>
           <w:bCs w:val="false"/>
           <w:i w:val="false"/>
@@ -9404,7 +9402,6 @@
       </w:pPr>
       <w:r>
         <w:rPr>
-          <w:rFonts w:ascii="Liberation Serif" w:hAnsi="Liberation Serif"/>
           <w:b w:val="false"/>
           <w:bCs w:val="false"/>
           <w:i w:val="false"/>
@@ -9433,7 +9430,7 @@
       </w:pPr>
       <w:r>
         <w:rPr>
-          <w:rFonts w:cs="Bahnschrift Light SemiCondensed" w:ascii="Liberation Serif" w:hAnsi="Liberation Serif"/>
+          <w:rFonts w:cs="Bahnschrift Light SemiCondensed"/>
           <w:b/>
           <w:bCs/>
           <w:i/>
@@ -9467,7 +9464,7 @@
       </w:pPr>
       <w:r>
         <w:rPr>
-          <w:rFonts w:cs="Bahnschrift Light SemiCondensed" w:ascii="Liberation Serif" w:hAnsi="Liberation Serif"/>
+          <w:rFonts w:cs="Bahnschrift Light SemiCondensed"/>
           <w:b/>
           <w:bCs/>
           <w:i w:val="false"/>
@@ -9496,7 +9493,7 @@
       </w:pPr>
       <w:r>
         <w:rPr>
-          <w:rFonts w:cs="Bahnschrift Light SemiCondensed" w:ascii="Liberation Serif" w:hAnsi="Liberation Serif"/>
+          <w:rFonts w:cs="Bahnschrift Light SemiCondensed"/>
           <w:b/>
           <w:bCs/>
           <w:i w:val="false"/>
@@ -9511,7 +9508,7 @@
       </w:r>
       <w:r>
         <w:rPr>
-          <w:rFonts w:cs="Bahnschrift Light SemiCondensed" w:ascii="Liberation Serif" w:hAnsi="Liberation Serif"/>
+          <w:rFonts w:cs="Bahnschrift Light SemiCondensed"/>
           <w:b w:val="false"/>
           <w:bCs w:val="false"/>
           <w:i w:val="false"/>
@@ -9526,7 +9523,7 @@
       </w:r>
       <w:r>
         <w:rPr>
-          <w:rFonts w:cs="Bahnschrift Light SemiCondensed" w:ascii="Liberation Serif" w:hAnsi="Liberation Serif"/>
+          <w:rFonts w:cs="Bahnschrift Light SemiCondensed"/>
           <w:b/>
           <w:bCs/>
           <w:i w:val="false"/>
@@ -9541,7 +9538,7 @@
       </w:r>
       <w:r>
         <w:rPr>
-          <w:rFonts w:cs="Bahnschrift Light SemiCondensed" w:ascii="Liberation Serif" w:hAnsi="Liberation Serif"/>
+          <w:rFonts w:cs="Bahnschrift Light SemiCondensed"/>
           <w:b w:val="false"/>
           <w:bCs w:val="false"/>
           <w:i w:val="false"/>
@@ -9581,7 +9578,6 @@
       </w:pPr>
       <w:r>
         <w:rPr>
-          <w:rFonts w:ascii="Liberation Serif" w:hAnsi="Liberation Serif"/>
           <w:b w:val="false"/>
           <w:bCs w:val="false"/>
           <w:i w:val="false"/>
@@ -9611,7 +9607,7 @@
       </w:pPr>
       <w:r>
         <w:rPr>
-          <w:rFonts w:cs="Bahnschrift Light SemiCondensed" w:ascii="Liberation Serif" w:hAnsi="Liberation Serif"/>
+          <w:rFonts w:cs="Bahnschrift Light SemiCondensed"/>
           <w:b/>
           <w:bCs/>
           <w:i w:val="false"/>
@@ -9626,7 +9622,7 @@
       </w:r>
       <w:r>
         <w:rPr>
-          <w:rFonts w:cs="Bahnschrift Light SemiCondensed" w:ascii="Liberation Serif" w:hAnsi="Liberation Serif"/>
+          <w:rFonts w:cs="Bahnschrift Light SemiCondensed"/>
           <w:b w:val="false"/>
           <w:bCs w:val="false"/>
           <w:i w:val="false"/>
@@ -9641,7 +9637,7 @@
       </w:r>
       <w:r>
         <w:rPr>
-          <w:rFonts w:cs="Bahnschrift Light SemiCondensed" w:ascii="Liberation Serif" w:hAnsi="Liberation Serif"/>
+          <w:rFonts w:cs="Bahnschrift Light SemiCondensed"/>
           <w:b/>
           <w:bCs/>
           <w:i w:val="false"/>
@@ -9656,7 +9652,7 @@
       </w:r>
       <w:r>
         <w:rPr>
-          <w:rFonts w:cs="Bahnschrift Light SemiCondensed" w:ascii="Liberation Serif" w:hAnsi="Liberation Serif"/>
+          <w:rFonts w:cs="Bahnschrift Light SemiCondensed"/>
           <w:b w:val="false"/>
           <w:bCs w:val="false"/>
           <w:i w:val="false"/>
@@ -9696,7 +9692,6 @@
       </w:pPr>
       <w:r>
         <w:rPr>
-          <w:rFonts w:ascii="Liberation Serif" w:hAnsi="Liberation Serif"/>
           <w:b w:val="false"/>
           <w:bCs w:val="false"/>
           <w:i w:val="false"/>
@@ -9726,7 +9721,7 @@
       </w:pPr>
       <w:r>
         <w:rPr>
-          <w:rFonts w:cs="Bahnschrift Light SemiCondensed" w:ascii="Liberation Serif" w:hAnsi="Liberation Serif"/>
+          <w:rFonts w:cs="Bahnschrift Light SemiCondensed"/>
           <w:b/>
           <w:bCs/>
           <w:i w:val="false"/>
@@ -9741,7 +9736,7 @@
       </w:r>
       <w:r>
         <w:rPr>
-          <w:rFonts w:cs="Bahnschrift Light SemiCondensed" w:ascii="Liberation Serif" w:hAnsi="Liberation Serif"/>
+          <w:rFonts w:cs="Bahnschrift Light SemiCondensed"/>
           <w:b w:val="false"/>
           <w:bCs w:val="false"/>
           <w:i w:val="false"/>
@@ -9756,7 +9751,7 @@
       </w:r>
       <w:r>
         <w:rPr>
-          <w:rFonts w:cs="Bahnschrift Light SemiCondensed" w:ascii="Liberation Serif" w:hAnsi="Liberation Serif"/>
+          <w:rFonts w:cs="Bahnschrift Light SemiCondensed"/>
           <w:b/>
           <w:bCs/>
           <w:i w:val="false"/>
@@ -9771,7 +9766,7 @@
       </w:r>
       <w:r>
         <w:rPr>
-          <w:rFonts w:cs="Bahnschrift Light SemiCondensed" w:ascii="Liberation Serif" w:hAnsi="Liberation Serif"/>
+          <w:rFonts w:cs="Bahnschrift Light SemiCondensed"/>
           <w:b w:val="false"/>
           <w:bCs w:val="false"/>
           <w:i w:val="false"/>
@@ -9811,7 +9806,6 @@
       </w:pPr>
       <w:r>
         <w:rPr>
-          <w:rFonts w:ascii="Liberation Serif" w:hAnsi="Liberation Serif"/>
           <w:b w:val="false"/>
           <w:bCs w:val="false"/>
           <w:i w:val="false"/>
@@ -9841,7 +9835,7 @@
       </w:pPr>
       <w:r>
         <w:rPr>
-          <w:rFonts w:cs="Bahnschrift Light SemiCondensed" w:ascii="Liberation Serif" w:hAnsi="Liberation Serif"/>
+          <w:rFonts w:cs="Bahnschrift Light SemiCondensed"/>
           <w:b/>
           <w:bCs/>
           <w:i w:val="false"/>
@@ -9856,7 +9850,7 @@
       </w:r>
       <w:r>
         <w:rPr>
-          <w:rFonts w:cs="Bahnschrift Light SemiCondensed" w:ascii="Liberation Serif" w:hAnsi="Liberation Serif"/>
+          <w:rFonts w:cs="Bahnschrift Light SemiCondensed"/>
           <w:b w:val="false"/>
           <w:bCs w:val="false"/>
           <w:i w:val="false"/>
@@ -9890,7 +9884,7 @@
       </w:pPr>
       <w:r>
         <w:rPr>
-          <w:rFonts w:cs="Bahnschrift Light SemiCondensed" w:ascii="Liberation Serif" w:hAnsi="Liberation Serif"/>
+          <w:rFonts w:cs="Bahnschrift Light SemiCondensed"/>
           <w:b/>
           <w:bCs/>
           <w:i w:val="false"/>
@@ -9922,7 +9916,7 @@
       </w:pPr>
       <w:r>
         <w:rPr>
-          <w:rFonts w:cs="Bahnschrift Light SemiCondensed" w:ascii="Liberation Serif" w:hAnsi="Liberation Serif"/>
+          <w:rFonts w:cs="Bahnschrift Light SemiCondensed"/>
           <w:b/>
           <w:bCs/>
           <w:i w:val="false"/>
@@ -9950,7 +9944,7 @@
       </w:pPr>
       <w:r>
         <w:rPr>
-          <w:rFonts w:cs="Bahnschrift Light SemiCondensed" w:ascii="Liberation Serif" w:hAnsi="Liberation Serif"/>
+          <w:rFonts w:cs="Bahnschrift Light SemiCondensed"/>
           <w:b/>
           <w:bCs/>
           <w:i/>
@@ -9983,43 +9977,33 @@
       </w:pPr>
       <w:r>
         <w:rPr>
-          <w:rFonts w:ascii="Liberation Serif" w:hAnsi="Liberation Serif"/>
-          <w:sz w:val="36"/>
-          <w:szCs w:val="36"/>
-        </w:rPr>
-      </w:r>
-    </w:p>
-    <w:p>
-      <w:pPr>
-        <w:pStyle w:val="Normal"/>
-        <w:bidi w:val="0"/>
-        <w:jc w:val="start"/>
-        <w:rPr>
-          <w:rFonts w:ascii="Liberation Serif" w:hAnsi="Liberation Serif"/>
-          <w:sz w:val="24"/>
-          <w:szCs w:val="24"/>
-        </w:rPr>
-      </w:pPr>
-      <w:r>
-        <w:rPr>
-          <w:rFonts w:cs="Bahnschrift Light SemiCondensed" w:ascii="Liberation Serif" w:hAnsi="Liberation Serif"/>
+          <w:rFonts w:cs="Bahnschrift Light SemiCondensed"/>
           <w:b/>
           <w:bCs/>
           <w:i w:val="false"/>
           <w:iCs w:val="false"/>
           <w:color w:val="auto"/>
-          <w:sz w:val="24"/>
-          <w:szCs w:val="24"/>
           <w:u w:val="none"/>
           <w:lang w:val="pt-BR"/>
         </w:rPr>
-        <w:t xml:space="preserve">1. Flexibilidade: </w:t>
-      </w:r>
-      <w:r>
-        <w:rPr>
-          <w:rFonts w:cs="Bahnschrift Light SemiCondensed" w:ascii="Liberation Serif" w:hAnsi="Liberation Serif"/>
-          <w:b w:val="false"/>
-          <w:bCs w:val="false"/>
+      </w:r>
+    </w:p>
+    <w:p>
+      <w:pPr>
+        <w:pStyle w:val="Normal"/>
+        <w:bidi w:val="0"/>
+        <w:jc w:val="start"/>
+        <w:rPr>
+          <w:rFonts w:ascii="Liberation Serif" w:hAnsi="Liberation Serif"/>
+          <w:sz w:val="24"/>
+          <w:szCs w:val="24"/>
+        </w:rPr>
+      </w:pPr>
+      <w:r>
+        <w:rPr>
+          <w:rFonts w:cs="Bahnschrift Light SemiCondensed"/>
+          <w:b/>
+          <w:bCs/>
           <w:i w:val="false"/>
           <w:iCs w:val="false"/>
           <w:color w:val="auto"/>
@@ -10028,57 +10012,13 @@
           <w:u w:val="none"/>
           <w:lang w:val="pt-BR"/>
         </w:rPr>
-        <w:t>O Asterix é extramemente configurável podendo atender muitas das necessidades de uma empresa.</w:t>
-      </w:r>
-    </w:p>
-    <w:p>
-      <w:pPr>
-        <w:pStyle w:val="Normal"/>
-        <w:bidi w:val="0"/>
-        <w:jc w:val="start"/>
-        <w:rPr>
-          <w:rFonts w:ascii="Liberation Serif" w:hAnsi="Liberation Serif" w:cs="Bahnschrift Light SemiCondensed"/>
-          <w:b/>
-          <w:bCs/>
-          <w:i w:val="false"/>
-          <w:i w:val="false"/>
-          <w:iCs w:val="false"/>
-          <w:color w:val="auto"/>
-          <w:sz w:val="24"/>
-          <w:szCs w:val="24"/>
-          <w:lang w:val="pt-BR"/>
-        </w:rPr>
-      </w:pPr>
-      <w:r>
-        <w:rPr>
-          <w:rFonts w:cs="Bahnschrift Light SemiCondensed" w:ascii="Liberation Serif" w:hAnsi="Liberation Serif"/>
-          <w:b/>
-          <w:bCs/>
-          <w:i w:val="false"/>
-          <w:iCs w:val="false"/>
-          <w:color w:val="auto"/>
-          <w:sz w:val="24"/>
-          <w:szCs w:val="24"/>
-          <w:lang w:val="pt-BR"/>
-        </w:rPr>
-      </w:r>
-    </w:p>
-    <w:p>
-      <w:pPr>
-        <w:pStyle w:val="Normal"/>
-        <w:bidi w:val="0"/>
-        <w:jc w:val="start"/>
-        <w:rPr>
-          <w:rFonts w:ascii="Liberation Serif" w:hAnsi="Liberation Serif"/>
-          <w:sz w:val="24"/>
-          <w:szCs w:val="24"/>
-        </w:rPr>
-      </w:pPr>
-      <w:r>
-        <w:rPr>
-          <w:rFonts w:cs="Bahnschrift Light SemiCondensed" w:ascii="Liberation Serif" w:hAnsi="Liberation Serif"/>
-          <w:b/>
-          <w:bCs/>
+        <w:t xml:space="preserve">1. Flexibilidade: </w:t>
+      </w:r>
+      <w:r>
+        <w:rPr>
+          <w:rFonts w:cs="Bahnschrift Light SemiCondensed"/>
+          <w:b w:val="false"/>
+          <w:bCs w:val="false"/>
           <w:i w:val="false"/>
           <w:iCs w:val="false"/>
           <w:color w:val="auto"/>
@@ -10087,13 +10027,57 @@
           <w:u w:val="none"/>
           <w:lang w:val="pt-BR"/>
         </w:rPr>
-        <w:t xml:space="preserve">2. Escabilidade: </w:t>
-      </w:r>
-      <w:r>
-        <w:rPr>
-          <w:rFonts w:cs="Bahnschrift Light SemiCondensed" w:ascii="Liberation Serif" w:hAnsi="Liberation Serif"/>
-          <w:b w:val="false"/>
-          <w:bCs w:val="false"/>
+        <w:t>O Asterix é extramemente configurável podendo atender muitas das necessidades de uma empresa.</w:t>
+      </w:r>
+    </w:p>
+    <w:p>
+      <w:pPr>
+        <w:pStyle w:val="Normal"/>
+        <w:bidi w:val="0"/>
+        <w:jc w:val="start"/>
+        <w:rPr>
+          <w:rFonts w:ascii="Liberation Serif" w:hAnsi="Liberation Serif" w:cs="Bahnschrift Light SemiCondensed"/>
+          <w:b/>
+          <w:bCs/>
+          <w:i w:val="false"/>
+          <w:i w:val="false"/>
+          <w:iCs w:val="false"/>
+          <w:color w:val="auto"/>
+          <w:sz w:val="24"/>
+          <w:szCs w:val="24"/>
+          <w:lang w:val="pt-BR"/>
+        </w:rPr>
+      </w:pPr>
+      <w:r>
+        <w:rPr>
+          <w:rFonts w:cs="Bahnschrift Light SemiCondensed"/>
+          <w:b/>
+          <w:bCs/>
+          <w:i w:val="false"/>
+          <w:iCs w:val="false"/>
+          <w:color w:val="auto"/>
+          <w:sz w:val="24"/>
+          <w:szCs w:val="24"/>
+          <w:lang w:val="pt-BR"/>
+        </w:rPr>
+      </w:r>
+    </w:p>
+    <w:p>
+      <w:pPr>
+        <w:pStyle w:val="Normal"/>
+        <w:bidi w:val="0"/>
+        <w:jc w:val="start"/>
+        <w:rPr>
+          <w:rFonts w:ascii="Liberation Serif" w:hAnsi="Liberation Serif"/>
+          <w:sz w:val="24"/>
+          <w:szCs w:val="24"/>
+        </w:rPr>
+      </w:pPr>
+      <w:r>
+        <w:rPr>
+          <w:rFonts w:cs="Bahnschrift Light SemiCondensed"/>
+          <w:b/>
+          <w:bCs/>
           <w:i w:val="false"/>
           <w:iCs w:val="false"/>
           <w:color w:val="auto"/>
@@ -10102,57 +10086,13 @@
           <w:u w:val="none"/>
           <w:lang w:val="pt-BR"/>
         </w:rPr>
-        <w:t>Pode ser utilizado deis de pequenas empresas até grandes empresas.</w:t>
-      </w:r>
-    </w:p>
-    <w:p>
-      <w:pPr>
-        <w:pStyle w:val="Normal"/>
-        <w:bidi w:val="0"/>
-        <w:jc w:val="start"/>
-        <w:rPr>
-          <w:rFonts w:ascii="Liberation Serif" w:hAnsi="Liberation Serif" w:cs="Bahnschrift Light SemiCondensed"/>
-          <w:b/>
-          <w:bCs/>
-          <w:i w:val="false"/>
-          <w:i w:val="false"/>
-          <w:iCs w:val="false"/>
-          <w:color w:val="auto"/>
-          <w:sz w:val="24"/>
-          <w:szCs w:val="24"/>
-          <w:lang w:val="pt-BR"/>
-        </w:rPr>
-      </w:pPr>
-      <w:r>
-        <w:rPr>
-          <w:rFonts w:cs="Bahnschrift Light SemiCondensed" w:ascii="Liberation Serif" w:hAnsi="Liberation Serif"/>
-          <w:b/>
-          <w:bCs/>
-          <w:i w:val="false"/>
-          <w:iCs w:val="false"/>
-          <w:color w:val="auto"/>
-          <w:sz w:val="24"/>
-          <w:szCs w:val="24"/>
-          <w:lang w:val="pt-BR"/>
-        </w:rPr>
-      </w:r>
-    </w:p>
-    <w:p>
-      <w:pPr>
-        <w:pStyle w:val="Normal"/>
-        <w:bidi w:val="0"/>
-        <w:jc w:val="start"/>
-        <w:rPr>
-          <w:rFonts w:ascii="Liberation Serif" w:hAnsi="Liberation Serif"/>
-          <w:sz w:val="24"/>
-          <w:szCs w:val="24"/>
-        </w:rPr>
-      </w:pPr>
-      <w:r>
-        <w:rPr>
-          <w:rFonts w:cs="Bahnschrift Light SemiCondensed" w:ascii="Liberation Serif" w:hAnsi="Liberation Serif"/>
-          <w:b/>
-          <w:bCs/>
+        <w:t xml:space="preserve">2. Escabilidade: </w:t>
+      </w:r>
+      <w:r>
+        <w:rPr>
+          <w:rFonts w:cs="Bahnschrift Light SemiCondensed"/>
+          <w:b w:val="false"/>
+          <w:bCs w:val="false"/>
           <w:i w:val="false"/>
           <w:iCs w:val="false"/>
           <w:color w:val="auto"/>
@@ -10161,13 +10101,57 @@
           <w:u w:val="none"/>
           <w:lang w:val="pt-BR"/>
         </w:rPr>
-        <w:t xml:space="preserve">3. Recursos Avançados: </w:t>
-      </w:r>
-      <w:r>
-        <w:rPr>
-          <w:rFonts w:cs="Bahnschrift Light SemiCondensed" w:ascii="Liberation Serif" w:hAnsi="Liberation Serif"/>
-          <w:b w:val="false"/>
-          <w:bCs w:val="false"/>
+        <w:t>Pode ser utilizado deis de pequenas empresas até grandes empresas.</w:t>
+      </w:r>
+    </w:p>
+    <w:p>
+      <w:pPr>
+        <w:pStyle w:val="Normal"/>
+        <w:bidi w:val="0"/>
+        <w:jc w:val="start"/>
+        <w:rPr>
+          <w:rFonts w:ascii="Liberation Serif" w:hAnsi="Liberation Serif" w:cs="Bahnschrift Light SemiCondensed"/>
+          <w:b/>
+          <w:bCs/>
+          <w:i w:val="false"/>
+          <w:i w:val="false"/>
+          <w:iCs w:val="false"/>
+          <w:color w:val="auto"/>
+          <w:sz w:val="24"/>
+          <w:szCs w:val="24"/>
+          <w:lang w:val="pt-BR"/>
+        </w:rPr>
+      </w:pPr>
+      <w:r>
+        <w:rPr>
+          <w:rFonts w:cs="Bahnschrift Light SemiCondensed"/>
+          <w:b/>
+          <w:bCs/>
+          <w:i w:val="false"/>
+          <w:iCs w:val="false"/>
+          <w:color w:val="auto"/>
+          <w:sz w:val="24"/>
+          <w:szCs w:val="24"/>
+          <w:lang w:val="pt-BR"/>
+        </w:rPr>
+      </w:r>
+    </w:p>
+    <w:p>
+      <w:pPr>
+        <w:pStyle w:val="Normal"/>
+        <w:bidi w:val="0"/>
+        <w:jc w:val="start"/>
+        <w:rPr>
+          <w:rFonts w:ascii="Liberation Serif" w:hAnsi="Liberation Serif"/>
+          <w:sz w:val="24"/>
+          <w:szCs w:val="24"/>
+        </w:rPr>
+      </w:pPr>
+      <w:r>
+        <w:rPr>
+          <w:rFonts w:cs="Bahnschrift Light SemiCondensed"/>
+          <w:b/>
+          <w:bCs/>
           <w:i w:val="false"/>
           <w:iCs w:val="false"/>
           <w:color w:val="auto"/>
@@ -10176,57 +10160,13 @@
           <w:u w:val="none"/>
           <w:lang w:val="pt-BR"/>
         </w:rPr>
-        <w:t>O Asterix faz gravação de chamadas, cria filas de atendimento, correio de voz, proporciona conferências, e faz até mesmo integração com redes de dados como SMS e e-mails.</w:t>
-      </w:r>
-    </w:p>
-    <w:p>
-      <w:pPr>
-        <w:pStyle w:val="Normal"/>
-        <w:bidi w:val="0"/>
-        <w:jc w:val="start"/>
-        <w:rPr>
-          <w:rFonts w:ascii="Liberation Serif" w:hAnsi="Liberation Serif" w:cs="Bahnschrift Light SemiCondensed"/>
-          <w:b/>
-          <w:bCs/>
-          <w:i w:val="false"/>
-          <w:i w:val="false"/>
-          <w:iCs w:val="false"/>
-          <w:color w:val="auto"/>
-          <w:sz w:val="24"/>
-          <w:szCs w:val="24"/>
-          <w:lang w:val="pt-BR"/>
-        </w:rPr>
-      </w:pPr>
-      <w:r>
-        <w:rPr>
-          <w:rFonts w:cs="Bahnschrift Light SemiCondensed" w:ascii="Liberation Serif" w:hAnsi="Liberation Serif"/>
-          <w:b/>
-          <w:bCs/>
-          <w:i w:val="false"/>
-          <w:iCs w:val="false"/>
-          <w:color w:val="auto"/>
-          <w:sz w:val="24"/>
-          <w:szCs w:val="24"/>
-          <w:lang w:val="pt-BR"/>
-        </w:rPr>
-      </w:r>
-    </w:p>
-    <w:p>
-      <w:pPr>
-        <w:pStyle w:val="Normal"/>
-        <w:bidi w:val="0"/>
-        <w:jc w:val="start"/>
-        <w:rPr>
-          <w:rFonts w:ascii="Liberation Serif" w:hAnsi="Liberation Serif"/>
-          <w:sz w:val="24"/>
-          <w:szCs w:val="24"/>
-        </w:rPr>
-      </w:pPr>
-      <w:r>
-        <w:rPr>
-          <w:rFonts w:cs="Bahnschrift Light SemiCondensed" w:ascii="Liberation Serif" w:hAnsi="Liberation Serif"/>
-          <w:b/>
-          <w:bCs/>
+        <w:t xml:space="preserve">3. Recursos Avançados: </w:t>
+      </w:r>
+      <w:r>
+        <w:rPr>
+          <w:rFonts w:cs="Bahnschrift Light SemiCondensed"/>
+          <w:b w:val="false"/>
+          <w:bCs w:val="false"/>
           <w:i w:val="false"/>
           <w:iCs w:val="false"/>
           <w:color w:val="auto"/>
@@ -10235,13 +10175,57 @@
           <w:u w:val="none"/>
           <w:lang w:val="pt-BR"/>
         </w:rPr>
-        <w:t xml:space="preserve">4. Open Source: </w:t>
-      </w:r>
-      <w:r>
-        <w:rPr>
-          <w:rFonts w:cs="Bahnschrift Light SemiCondensed" w:ascii="Liberation Serif" w:hAnsi="Liberation Serif"/>
-          <w:b w:val="false"/>
-          <w:bCs w:val="false"/>
+        <w:t>O Asterix faz gravação de chamadas, cria filas de atendimento, correio de voz, proporciona conferências, e faz até mesmo integração com redes de dados como SMS e e-mails.</w:t>
+      </w:r>
+    </w:p>
+    <w:p>
+      <w:pPr>
+        <w:pStyle w:val="Normal"/>
+        <w:bidi w:val="0"/>
+        <w:jc w:val="start"/>
+        <w:rPr>
+          <w:rFonts w:ascii="Liberation Serif" w:hAnsi="Liberation Serif" w:cs="Bahnschrift Light SemiCondensed"/>
+          <w:b/>
+          <w:bCs/>
+          <w:i w:val="false"/>
+          <w:i w:val="false"/>
+          <w:iCs w:val="false"/>
+          <w:color w:val="auto"/>
+          <w:sz w:val="24"/>
+          <w:szCs w:val="24"/>
+          <w:lang w:val="pt-BR"/>
+        </w:rPr>
+      </w:pPr>
+      <w:r>
+        <w:rPr>
+          <w:rFonts w:cs="Bahnschrift Light SemiCondensed"/>
+          <w:b/>
+          <w:bCs/>
+          <w:i w:val="false"/>
+          <w:iCs w:val="false"/>
+          <w:color w:val="auto"/>
+          <w:sz w:val="24"/>
+          <w:szCs w:val="24"/>
+          <w:lang w:val="pt-BR"/>
+        </w:rPr>
+      </w:r>
+    </w:p>
+    <w:p>
+      <w:pPr>
+        <w:pStyle w:val="Normal"/>
+        <w:bidi w:val="0"/>
+        <w:jc w:val="start"/>
+        <w:rPr>
+          <w:rFonts w:ascii="Liberation Serif" w:hAnsi="Liberation Serif"/>
+          <w:sz w:val="24"/>
+          <w:szCs w:val="24"/>
+        </w:rPr>
+      </w:pPr>
+      <w:r>
+        <w:rPr>
+          <w:rFonts w:cs="Bahnschrift Light SemiCondensed"/>
+          <w:b/>
+          <w:bCs/>
           <w:i w:val="false"/>
           <w:iCs w:val="false"/>
           <w:color w:val="auto"/>
@@ -10250,6 +10234,21 @@
           <w:u w:val="none"/>
           <w:lang w:val="pt-BR"/>
         </w:rPr>
+        <w:t xml:space="preserve">4. Open Source: </w:t>
+      </w:r>
+      <w:r>
+        <w:rPr>
+          <w:rFonts w:cs="Bahnschrift Light SemiCondensed"/>
+          <w:b w:val="false"/>
+          <w:bCs w:val="false"/>
+          <w:i w:val="false"/>
+          <w:iCs w:val="false"/>
+          <w:color w:val="auto"/>
+          <w:sz w:val="24"/>
+          <w:szCs w:val="24"/>
+          <w:u w:val="none"/>
+          <w:lang w:val="pt-BR"/>
+        </w:rPr>
         <w:t>É um software gratuíto. Qualquer um pode usar.</w:t>
       </w:r>
     </w:p>
@@ -10273,7 +10272,7 @@
       </w:pPr>
       <w:r>
         <w:rPr>
-          <w:rFonts w:cs="Bahnschrift Light SemiCondensed" w:ascii="Liberation Serif" w:hAnsi="Liberation Serif"/>
+          <w:rFonts w:cs="Bahnschrift Light SemiCondensed"/>
           <w:b/>
           <w:bCs/>
           <w:i w:val="false"/>
@@ -10337,7 +10336,6 @@
       </w:pPr>
       <w:r>
         <w:rPr>
-          <w:rFonts w:ascii="Liberation Serif" w:hAnsi="Liberation Serif"/>
           <w:b/>
           <w:bCs/>
           <w:i/>
@@ -10365,7 +10363,6 @@
       <w:r>
         <w:rPr>
           <w:rStyle w:val="Strong"/>
-          <w:rFonts w:ascii="Liberation Serif" w:hAnsi="Liberation Serif"/>
           <w:sz w:val="24"/>
           <w:szCs w:val="24"/>
         </w:rPr>
@@ -10373,7 +10370,6 @@
       </w:r>
       <w:r>
         <w:rPr>
-          <w:rFonts w:ascii="Liberation Serif" w:hAnsi="Liberation Serif"/>
           <w:sz w:val="24"/>
           <w:szCs w:val="24"/>
         </w:rPr>
@@ -10398,7 +10394,6 @@
       <w:r>
         <w:rPr>
           <w:rStyle w:val="Strong"/>
-          <w:rFonts w:ascii="Liberation Serif" w:hAnsi="Liberation Serif"/>
           <w:sz w:val="24"/>
           <w:szCs w:val="24"/>
         </w:rPr>
@@ -10406,7 +10401,6 @@
       </w:r>
       <w:r>
         <w:rPr>
-          <w:rFonts w:ascii="Liberation Serif" w:hAnsi="Liberation Serif"/>
           <w:sz w:val="24"/>
           <w:szCs w:val="24"/>
         </w:rPr>
@@ -10431,7 +10425,6 @@
       <w:r>
         <w:rPr>
           <w:rStyle w:val="Strong"/>
-          <w:rFonts w:ascii="Liberation Serif" w:hAnsi="Liberation Serif"/>
           <w:sz w:val="24"/>
           <w:szCs w:val="24"/>
         </w:rPr>
@@ -10439,7 +10432,6 @@
       </w:r>
       <w:r>
         <w:rPr>
-          <w:rFonts w:ascii="Liberation Serif" w:hAnsi="Liberation Serif"/>
           <w:sz w:val="24"/>
           <w:szCs w:val="24"/>
         </w:rPr>
@@ -10466,7 +10458,10 @@
         </w:rPr>
       </w:pPr>
       <w:r>
-        <w:rPr/>
+        <w:rPr>
+          <w:sz w:val="24"/>
+          <w:szCs w:val="24"/>
+        </w:rPr>
       </w:r>
     </w:p>
     <w:p>
@@ -10504,7 +10499,6 @@
       </w:pPr>
       <w:r>
         <w:rPr>
-          <w:rFonts w:ascii="Liberation Serif" w:hAnsi="Liberation Serif"/>
           <w:sz w:val="24"/>
           <w:szCs w:val="24"/>
         </w:rPr>
@@ -10528,7 +10522,6 @@
       <w:r>
         <w:rPr>
           <w:rStyle w:val="Strong"/>
-          <w:rFonts w:ascii="Liberation Serif" w:hAnsi="Liberation Serif"/>
           <w:sz w:val="24"/>
           <w:szCs w:val="24"/>
         </w:rPr>
@@ -10536,7 +10529,6 @@
       </w:r>
       <w:r>
         <w:rPr>
-          <w:rFonts w:ascii="Liberation Serif" w:hAnsi="Liberation Serif"/>
           <w:sz w:val="24"/>
           <w:szCs w:val="24"/>
         </w:rPr>
@@ -10561,7 +10553,6 @@
       <w:r>
         <w:rPr>
           <w:rStyle w:val="Strong"/>
-          <w:rFonts w:ascii="Liberation Serif" w:hAnsi="Liberation Serif"/>
           <w:sz w:val="24"/>
           <w:szCs w:val="24"/>
         </w:rPr>
@@ -10569,7 +10560,6 @@
       </w:r>
       <w:r>
         <w:rPr>
-          <w:rFonts w:ascii="Liberation Serif" w:hAnsi="Liberation Serif"/>
           <w:sz w:val="24"/>
           <w:szCs w:val="24"/>
         </w:rPr>
@@ -10595,7 +10585,6 @@
       <w:r>
         <w:rPr>
           <w:rStyle w:val="Strong"/>
-          <w:rFonts w:ascii="Liberation Serif" w:hAnsi="Liberation Serif"/>
           <w:i/>
           <w:iCs/>
           <w:sz w:val="24"/>
@@ -10605,7 +10594,6 @@
       </w:r>
       <w:r>
         <w:rPr>
-          <w:rFonts w:ascii="Liberation Serif" w:hAnsi="Liberation Serif"/>
           <w:b/>
           <w:bCs/>
           <w:i/>
